--- a/doc/appendix.docx
+++ b/doc/appendix.docx
@@ -481,67 +481,44 @@
       </m:oMath>
     </w:p>
     <w:p>
-      <w:proofErr w:type="gramStart"/>
-      <w:r>
-        <w:t>where</w:t>
-      </w:r>
-      <w:proofErr w:type="gramEnd"/>
-      <w:r>
-        <w:t xml:space="preserve"> </w:t>
-      </w:r>
-      <w:proofErr w:type="spellStart"/>
+      <w:r>
+        <w:t xml:space="preserve">where </w:t>
+      </w:r>
       <w:r>
         <w:rPr>
           <w:i/>
         </w:rPr>
-        <w:t>i</w:t>
-      </w:r>
-      <w:proofErr w:type="spellEnd"/>
+        <w:t xml:space="preserve">i </w:t>
+      </w:r>
+      <w:r>
+        <w:t xml:space="preserve">represents a CU, </w:t>
+      </w:r>
       <w:r>
         <w:rPr>
           <w:i/>
         </w:rPr>
-        <w:t xml:space="preserve"> </w:t>
-      </w:r>
-      <w:r>
-        <w:t xml:space="preserve">represents a CU, </w:t>
+        <w:t>y</w:t>
+      </w:r>
+      <w:r>
+        <w:t xml:space="preserve"> is a given year, </w:t>
       </w:r>
       <w:r>
         <w:rPr>
           <w:i/>
         </w:rPr>
-        <w:t>y</w:t>
-      </w:r>
-      <w:r>
-        <w:t xml:space="preserve"> is a given year, </w:t>
-      </w:r>
-      <w:proofErr w:type="spellStart"/>
+        <w:t>R</w:t>
+      </w:r>
+      <w:r>
+        <w:t xml:space="preserve"> the number of recruits (number of offspring that return to spawn or are captured in the fishery), and </w:t>
+      </w:r>
       <w:r>
         <w:rPr>
           <w:i/>
         </w:rPr>
-        <w:t>R</w:t>
-      </w:r>
-      <w:proofErr w:type="spellEnd"/>
-      <w:r>
-        <w:t xml:space="preserve"> the number of recruits (number of offspring that return to spawn or are captured in the fishery), and </w:t>
-      </w:r>
-      <w:r>
-        <w:rPr>
-          <w:i/>
-        </w:rPr>
         <w:t xml:space="preserve">S </w:t>
       </w:r>
       <w:r>
-        <w:t xml:space="preserve">the number of </w:t>
-      </w:r>
-      <w:proofErr w:type="spellStart"/>
-      <w:r>
-        <w:t>spawners</w:t>
-      </w:r>
-      <w:proofErr w:type="spellEnd"/>
-      <w:r>
-        <w:t xml:space="preserve">. The parameter </w:t>
+        <w:t xml:space="preserve">the number of spawners. The parameter </w:t>
       </w:r>
       <m:oMath>
         <m:r>
@@ -572,13 +549,8 @@
         <w:t xml:space="preserve"> </w:t>
       </w:r>
       <w:r>
-        <w:t xml:space="preserve">represent density dependent interactions at different time lags. Like the Ricker model, the Larkin is generally linearized to account for normally distributed process error with mean 0 and standard </w:t>
-      </w:r>
-      <w:proofErr w:type="gramStart"/>
-      <w:r>
-        <w:t xml:space="preserve">deviation </w:t>
-      </w:r>
-      <w:proofErr w:type="gramEnd"/>
+        <w:t xml:space="preserve">represent density dependent interactions at different time lags. Like the Ricker model, the Larkin is generally linearized to account for normally distributed process error with mean 0 and standard deviation </w:t>
+      </w:r>
       <m:oMath>
         <m:sSub>
           <m:sSubPr>
@@ -614,23 +586,7 @@
         <w:t xml:space="preserve"> used in our analysis</w:t>
       </w:r>
       <w:r>
-        <w:t xml:space="preserve">, however, we did not generate </w:t>
-      </w:r>
-      <w:proofErr w:type="spellStart"/>
-      <w:r>
-        <w:t>autocorrelated</w:t>
-      </w:r>
-      <w:proofErr w:type="spellEnd"/>
-      <w:r>
-        <w:t xml:space="preserve"> process variance in </w:t>
-      </w:r>
-      <w:proofErr w:type="gramStart"/>
-      <w:r>
-        <w:t>Larkin</w:t>
-      </w:r>
-      <w:proofErr w:type="gramEnd"/>
-      <w:r>
-        <w:t xml:space="preserve"> stocks because appropriate parameter values for the autocorrelation coefficient </w:t>
+        <w:t xml:space="preserve">, however, we did not generate autocorrelated process variance in Larkin stocks because appropriate parameter values for the autocorrelation coefficient </w:t>
       </w:r>
       <m:oMath>
         <m:r>
@@ -715,14 +671,12 @@
       <w:r>
         <w:t xml:space="preserve"> in CU </w:t>
       </w:r>
-      <w:proofErr w:type="spellStart"/>
       <w:r>
         <w:rPr>
           <w:i/>
         </w:rPr>
         <w:t>i</w:t>
       </w:r>
-      <w:proofErr w:type="spellEnd"/>
       <w:r>
         <w:t xml:space="preserve"> as a function of the total number of adult recruits </w:t>
       </w:r>
@@ -1029,7 +983,7 @@
     </w:p>
     <w:p>
       <w:r>
-        <w:t>Equation A4</w:t>
+        <w:t>Equation A3</w:t>
       </w:r>
       <w:r>
         <w:tab/>
@@ -1535,7 +1489,15 @@
         <w:t xml:space="preserve"> (Grant REF)</w:t>
       </w:r>
       <w:r>
-        <w:t xml:space="preserve">. The overarching framework </w:t>
+        <w:t xml:space="preserve">. </w:t>
+      </w:r>
+    </w:p>
+    <w:p>
+      <w:pPr>
+        <w:ind w:firstLine="720"/>
+      </w:pPr>
+      <w:r>
+        <w:t xml:space="preserve">The overarching framework </w:t>
       </w:r>
       <w:r>
         <w:t>for this harvest control rule is</w:t>
@@ -1559,7 +1521,25 @@
         <w:t>reduced</w:t>
       </w:r>
       <w:r>
-        <w:t xml:space="preserve"> based on environmental conditions. Specifically, in-season estimates of recruit abundance are adjusted downwards to account for</w:t>
+        <w:t xml:space="preserve"> </w:t>
+      </w:r>
+      <w:r>
+        <w:t>based on two variables</w:t>
+      </w:r>
+      <w:r>
+        <w:t xml:space="preserve">. </w:t>
+      </w:r>
+      <w:r>
+        <w:t>In</w:t>
+      </w:r>
+      <w:r>
+        <w:t xml:space="preserve">-season estimates of recruit abundance are </w:t>
+      </w:r>
+      <w:r>
+        <w:t xml:space="preserve">first </w:t>
+      </w:r>
+      <w:r>
+        <w:t>adjusted downwards to account for</w:t>
       </w:r>
       <w:r>
         <w:t xml:space="preserve"> anticipated</w:t>
@@ -1598,40 +1578,16 @@
         <w:t>adjustment</w:t>
       </w:r>
       <w:r>
-        <w:t xml:space="preserve"> is set as a proportion of the escapement target (referred to as a </w:t>
-      </w:r>
-      <w:proofErr w:type="spellStart"/>
-      <w:r>
-        <w:t>pMA</w:t>
-      </w:r>
-      <w:proofErr w:type="spellEnd"/>
-      <w:r>
-        <w:t>) and</w:t>
-      </w:r>
-      <w:r>
-        <w:t xml:space="preserve"> attempts to ensure that a sufficiently large number of </w:t>
-      </w:r>
-      <w:proofErr w:type="spellStart"/>
-      <w:r>
-        <w:t>spawners</w:t>
-      </w:r>
-      <w:proofErr w:type="spellEnd"/>
-      <w:r>
-        <w:t xml:space="preserve"> “escape” the fishery to </w:t>
+        <w:t xml:space="preserve"> is set as a proportion of the escapement target (referred to as a pMA) and</w:t>
+      </w:r>
+      <w:r>
+        <w:t xml:space="preserve"> attempts to ensure that a sufficiently large number of spawners “escape” the fishery to </w:t>
       </w:r>
       <w:r>
         <w:t>spawn</w:t>
       </w:r>
       <w:r>
-        <w:t xml:space="preserve">, even if considerable </w:t>
-      </w:r>
-      <w:proofErr w:type="spellStart"/>
-      <w:r>
-        <w:t>en</w:t>
-      </w:r>
-      <w:proofErr w:type="spellEnd"/>
-      <w:r>
-        <w:t xml:space="preserve"> route mortality occurs.</w:t>
+        <w:t>, even if considerable en route mortality occurs.</w:t>
       </w:r>
       <w:r>
         <w:t xml:space="preserve"> </w:t>
@@ -1643,15 +1599,15 @@
         <w:t>uncertainty</w:t>
       </w:r>
       <w:r>
-        <w:t xml:space="preserve"> in how </w:t>
-      </w:r>
-      <w:proofErr w:type="spellStart"/>
-      <w:r>
-        <w:t>pMAs</w:t>
-      </w:r>
-      <w:proofErr w:type="spellEnd"/>
-      <w:r>
-        <w:t xml:space="preserve"> are generated in any given year, we assumed they were stable in our forward simulation and used median values since 2000 (Table A1). </w:t>
+        <w:t xml:space="preserve"> in how pMAs are generated in any given year, we assumed they were stable in our forward simulation and used median values since 2000 (Table A1). </w:t>
+      </w:r>
+    </w:p>
+    <w:p>
+      <w:pPr>
+        <w:ind w:firstLine="720"/>
+      </w:pPr>
+      <w:r>
+        <w:t>The second adjustment is a harvest constraint based on the relative abundance of co-migrating MUs, which, even though they have differences in average migration timing, overlap with one another in space and time. In reality, linear programming is used to decrease the TAC for highly abundant MUs as a function of the relative abundance of the MU (or MUs) that have adjacent migratory schedules (FRSSI ref). We simplified the process by which overlap constraints are estimated by simply applying a 25% reduction in TAC unless specific abundance benchmarks were met by all co-migrating MUs (described in detail below).</w:t>
       </w:r>
     </w:p>
     <w:p>
@@ -1659,10 +1615,16 @@
         <w:ind w:firstLine="851"/>
       </w:pPr>
       <w:r>
-        <w:t xml:space="preserve">The Fraser River Panel of the Pacific Salmon Commission meets weekly to assess each MU’s abundance relative to its FRPs, resulting in </w:t>
-      </w:r>
-      <w:r>
-        <w:t>one of three harvest strategies:</w:t>
+        <w:t>The Fraser River Panel of the Pacific Salmon Commission meets weekly to assess each MU’s abundance relative to its FRPs</w:t>
+      </w:r>
+      <w:r>
+        <w:t>, which is then used to generate TACs following</w:t>
+      </w:r>
+      <w:r>
+        <w:t xml:space="preserve"> </w:t>
+      </w:r>
+      <w:r>
+        <w:t xml:space="preserve">one of three harvest strategies. </w:t>
       </w:r>
     </w:p>
     <w:p>
@@ -1692,7 +1654,13 @@
         <w:t xml:space="preserve"> MU</w:t>
       </w:r>
       <w:r>
-        <w:t xml:space="preserve">), which is intended to account for mortality due to test fishing and bycatch in mixed stock fisheries (even though MUs differ in run timing, substantial overlap persists). </w:t>
+        <w:t>), which is intended to account for mortality due to test fishing and bycatch in mixed stock fisheries (even though MUs differ in run timing, substantial overlap persists).</w:t>
+      </w:r>
+      <w:r>
+        <w:t xml:space="preserve"> Overlap constraints (i.e. 25% reductions in TAC) are not applied when </w:t>
+      </w:r>
+      <w:r>
+        <w:t>TACs are estimated.</w:t>
       </w:r>
     </w:p>
     <w:p>
@@ -1704,54 +1672,19 @@
         </w:numPr>
       </w:pPr>
       <w:r>
-        <w:t xml:space="preserve">If a MU is between its lower and upper FRP, a constant escapement harvest strategy is used to calculate TAC. The escapement target is the lower FRP, adjusted upwards based on estimates of </w:t>
-      </w:r>
-      <w:proofErr w:type="spellStart"/>
-      <w:r>
-        <w:t>en</w:t>
-      </w:r>
-      <w:proofErr w:type="spellEnd"/>
-      <w:r>
-        <w:t xml:space="preserve"> route mortality (i.e. the </w:t>
-      </w:r>
-      <w:proofErr w:type="spellStart"/>
-      <w:r>
-        <w:t>pMA</w:t>
-      </w:r>
-      <w:proofErr w:type="spellEnd"/>
-      <w:r>
-        <w:t xml:space="preserve">). For example, if the FRP is 100,000 individuals and the </w:t>
-      </w:r>
-      <w:proofErr w:type="spellStart"/>
-      <w:r>
-        <w:t>pMA</w:t>
-      </w:r>
-      <w:proofErr w:type="spellEnd"/>
-      <w:r>
-        <w:t xml:space="preserve"> is 0.5 that year, reflecting relatively high levels of loss </w:t>
-      </w:r>
-      <w:proofErr w:type="spellStart"/>
-      <w:r>
-        <w:t>en</w:t>
-      </w:r>
-      <w:proofErr w:type="spellEnd"/>
-      <w:r>
-        <w:t xml:space="preserve"> route, the TAC will be calculated assuming an escapement target </w:t>
+        <w:t xml:space="preserve">If a MU is between its lower and upper FRP, a constant escapement harvest strategy is used to calculate TAC. The escapement target is the lower FRP, adjusted upwards based on estimates of en route mortality (i.e. the pMA). For example, if the FRP is 100,000 individuals and the pMA is 0.5 that year, reflecting relatively high levels of loss en route, the TAC will be calculated assuming an escapement target </w:t>
       </w:r>
       <w:r>
         <w:t xml:space="preserve">of </w:t>
       </w:r>
       <w:r>
-        <w:t xml:space="preserve">150,000 </w:t>
-      </w:r>
-      <w:proofErr w:type="spellStart"/>
-      <w:r>
-        <w:t>spawners</w:t>
-      </w:r>
-      <w:proofErr w:type="spellEnd"/>
-      <w:r>
-        <w:t>. The exception to this rule is the target exploitation rate must be at least the minimum noted above and cannot exceed 0.6.</w:t>
-      </w:r>
+        <w:t>150,000 spawners. The exception to this rule is the target exploitation rate must be at least the minimum noted above and cannot exceed 0.6.</w:t>
+      </w:r>
+      <w:r>
+        <w:t xml:space="preserve"> An overlap constraint is applied unless </w:t>
+      </w:r>
+      <w:bookmarkStart w:id="0" w:name="_GoBack"/>
+      <w:bookmarkEnd w:id="0"/>
     </w:p>
     <w:p>
       <w:pPr>
@@ -1762,15 +1695,7 @@
         </w:numPr>
       </w:pPr>
       <w:r>
-        <w:t xml:space="preserve">If a MU is above its upper FRP (after incorporating the </w:t>
-      </w:r>
-      <w:proofErr w:type="spellStart"/>
-      <w:r>
-        <w:t>pMA</w:t>
-      </w:r>
-      <w:proofErr w:type="spellEnd"/>
-      <w:r>
-        <w:t>), the TAC is calculated using a</w:t>
+        <w:t>If a MU is above its upper FRP (after incorporating the pMA), the TAC is calculated using a</w:t>
       </w:r>
       <w:r>
         <w:t xml:space="preserve"> maximum</w:t>
@@ -1781,6 +1706,7 @@
     </w:p>
     <w:p>
       <w:r>
+        <w:lastRenderedPageBreak/>
         <w:t>The</w:t>
       </w:r>
       <w:r>
@@ -1826,15 +1752,7 @@
         <w:t>test fishery catches</w:t>
       </w:r>
       <w:r>
-        <w:t xml:space="preserve"> (</w:t>
-      </w:r>
-      <w:proofErr w:type="spellStart"/>
-      <w:r>
-        <w:t>Beacham</w:t>
-      </w:r>
-      <w:proofErr w:type="spellEnd"/>
-      <w:r>
-        <w:t xml:space="preserve"> et al. 2005). </w:t>
+        <w:t xml:space="preserve"> (Beacham et al. 2005). </w:t>
       </w:r>
     </w:p>
     <w:p>
@@ -2072,17 +1990,11 @@
       </m:oMath>
     </w:p>
     <w:p>
-      <w:proofErr w:type="gramStart"/>
-      <w:r>
-        <w:lastRenderedPageBreak/>
+      <w:r>
         <w:t>w</w:t>
       </w:r>
       <w:r>
-        <w:t>here</w:t>
-      </w:r>
-      <w:proofErr w:type="gramEnd"/>
-      <w:r>
-        <w:t xml:space="preserve"> the estimated abundance of recruits </w:t>
+        <w:t xml:space="preserve">here the estimated abundance of recruits </w:t>
       </w:r>
       <w:r>
         <w:rPr>
@@ -2857,15 +2769,7 @@
     </w:p>
     <w:p>
       <w:r>
-        <w:t xml:space="preserve">Figure A1. Changes in total allowable mortality (upper panel) and escapement target (lower panel) as a function of run size when using TAM rule harvest strategy. Here run size has been adjusted using </w:t>
-      </w:r>
-      <w:proofErr w:type="spellStart"/>
-      <w:r>
-        <w:t>pMA</w:t>
-      </w:r>
-      <w:proofErr w:type="spellEnd"/>
-      <w:r>
-        <w:t>.</w:t>
+        <w:t>Figure A1. Changes in total allowable mortality (upper panel) and escapement target (lower panel) as a function of run size when using TAM rule harvest strategy. Here run size has been adjusted using pMA.</w:t>
       </w:r>
     </w:p>
     <w:p/>
@@ -2879,21 +2783,7 @@
         <w:rPr>
           <w:i/>
         </w:rPr>
-        <w:t xml:space="preserve">Fisheries and </w:t>
-      </w:r>
-      <w:proofErr w:type="spellStart"/>
-      <w:r>
-        <w:rPr>
-          <w:i/>
-        </w:rPr>
-        <w:t>en</w:t>
-      </w:r>
-      <w:proofErr w:type="spellEnd"/>
-      <w:r>
-        <w:rPr>
-          <w:i/>
-        </w:rPr>
-        <w:t xml:space="preserve"> route mortality</w:t>
+        <w:t>Fisheries and en route mortality</w:t>
       </w:r>
     </w:p>
     <w:p>
@@ -2904,23 +2794,7 @@
         <w:t>Sinc</w:t>
       </w:r>
       <w:r>
-        <w:t xml:space="preserve">e the majority of fishing mortality occurs at sea, while </w:t>
-      </w:r>
-      <w:proofErr w:type="spellStart"/>
-      <w:r>
-        <w:t>en</w:t>
-      </w:r>
-      <w:proofErr w:type="spellEnd"/>
-      <w:r>
-        <w:t xml:space="preserve"> route mortality </w:t>
-      </w:r>
-      <w:proofErr w:type="gramStart"/>
-      <w:r>
-        <w:t>occurs</w:t>
-      </w:r>
-      <w:proofErr w:type="gramEnd"/>
-      <w:r>
-        <w:t xml:space="preserve"> in-river, we </w:t>
+        <w:t xml:space="preserve">e the majority of fishing mortality occurs at sea, while en route mortality occurs in-river, we </w:t>
       </w:r>
       <w:r>
         <w:t>modeled</w:t>
@@ -3009,14 +2883,12 @@
       <w:r>
         <w:t xml:space="preserve">CU </w:t>
       </w:r>
-      <w:proofErr w:type="spellStart"/>
       <w:r>
         <w:rPr>
           <w:i/>
         </w:rPr>
         <w:t>i</w:t>
       </w:r>
-      <w:proofErr w:type="spellEnd"/>
       <w:r>
         <w:rPr>
           <w:i/>
@@ -3302,17 +3174,12 @@
       </m:oMathPara>
     </w:p>
     <w:p>
-      <w:proofErr w:type="gramStart"/>
       <w:r>
         <w:lastRenderedPageBreak/>
         <w:t>w</w:t>
       </w:r>
       <w:r>
-        <w:t>here</w:t>
-      </w:r>
-      <w:proofErr w:type="gramEnd"/>
-      <w:r>
-        <w:t xml:space="preserve"> </w:t>
+        <w:t xml:space="preserve">here </w:t>
       </w:r>
       <m:oMath>
         <m:acc>
@@ -3367,13 +3234,8 @@
         <w:t xml:space="preserve"> Thus each CU within an MU had the same target harvest rate, but realized harvest rates would differ.</w:t>
       </w:r>
       <w:r>
-        <w:t xml:space="preserve"> Since there is no evidence to suggest a persistent bias in sockeye salmon catches, the error distribution had mean zero and standard </w:t>
-      </w:r>
-      <w:proofErr w:type="gramStart"/>
-      <w:r>
-        <w:t xml:space="preserve">deviation </w:t>
-      </w:r>
-      <w:proofErr w:type="gramEnd"/>
+        <w:t xml:space="preserve"> Since there is no evidence to suggest a persistent bias in sockeye salmon catches, the error distribution had mean zero and standard deviation </w:t>
+      </w:r>
       <m:oMath>
         <m:r>
           <m:rPr>
@@ -3400,15 +3262,7 @@
         <w:t>Similarly</w:t>
       </w:r>
       <w:r>
-        <w:t xml:space="preserve">, </w:t>
-      </w:r>
-      <w:proofErr w:type="spellStart"/>
-      <w:r>
-        <w:t>en</w:t>
-      </w:r>
-      <w:proofErr w:type="spellEnd"/>
-      <w:r>
-        <w:t xml:space="preserve"> route mortality </w:t>
+        <w:t xml:space="preserve">, en route mortality </w:t>
       </w:r>
       <w:r>
         <w:rPr>
@@ -3742,13 +3596,8 @@
       </m:oMathPara>
     </w:p>
     <w:p>
-      <w:proofErr w:type="gramStart"/>
-      <w:r>
-        <w:t>where</w:t>
-      </w:r>
-      <w:proofErr w:type="gramEnd"/>
-      <w:r>
-        <w:t xml:space="preserve"> </w:t>
+      <w:r>
+        <w:t xml:space="preserve">where </w:t>
       </w:r>
       <w:r>
         <w:rPr>
@@ -3771,15 +3620,7 @@
         </m:r>
       </m:oMath>
       <w:r>
-        <w:t xml:space="preserve"> the standard deviation of observed </w:t>
-      </w:r>
-      <w:proofErr w:type="spellStart"/>
-      <w:r>
-        <w:t>en</w:t>
-      </w:r>
-      <w:proofErr w:type="spellEnd"/>
-      <w:r>
-        <w:t xml:space="preserve"> route mortality since 2000 for each MU.</w:t>
+        <w:t xml:space="preserve"> the standard deviation of observed en route mortality since 2000 for each MU.</w:t>
       </w:r>
     </w:p>
     <w:p/>
@@ -3816,15 +3657,7 @@
         <w:t>MSY</w:t>
       </w:r>
       <w:r>
-        <w:t xml:space="preserve">), estimated using the Lambert W function following </w:t>
-      </w:r>
-      <w:proofErr w:type="spellStart"/>
-      <w:r>
-        <w:t>Scheuerell</w:t>
-      </w:r>
-      <w:proofErr w:type="spellEnd"/>
-      <w:r>
-        <w:t xml:space="preserve"> (2016) </w:t>
+        <w:t xml:space="preserve">), estimated using the Lambert W function following Scheuerell (2016) </w:t>
       </w:r>
     </w:p>
     <w:p>
@@ -4022,7 +3855,6 @@
       <w:r>
         <w:t>in one generation in the absence of fishing mortality (</w:t>
       </w:r>
-      <w:proofErr w:type="spellStart"/>
       <w:r>
         <w:rPr>
           <w:i/>
@@ -4035,7 +3867,6 @@
         </w:rPr>
         <w:t>gen</w:t>
       </w:r>
-      <w:proofErr w:type="spellEnd"/>
       <w:r>
         <w:t xml:space="preserve">), which was solved numerically according to the following equation (Holt et al. 2009) </w:t>
       </w:r>
@@ -4262,11 +4093,7 @@
         <w:t>MSY</w:t>
       </w:r>
       <w:r>
-        <w:t xml:space="preserve"> is intended to represent an abundance at which a CU can sustain harvest and provide its full suite of ecosystem services indefinitely. </w:t>
-      </w:r>
-      <w:proofErr w:type="spellStart"/>
-      <w:r>
-        <w:t>S</w:t>
+        <w:t xml:space="preserve"> is intended to represent an abundance at which a CU can sustain harvest and provide its full suite of ecosystem services indefinitely. S</w:t>
       </w:r>
       <w:r>
         <w:rPr>
@@ -4274,13 +4101,8 @@
         </w:rPr>
         <w:t>gen</w:t>
       </w:r>
-      <w:proofErr w:type="spellEnd"/>
-      <w:r>
-        <w:t xml:space="preserve"> is intended to be precautionary lower benchmark. Therefore, it represents an abundance at which a CU is at increased risk of extirpation, particularly if additional mortality is introduced by harvest; however </w:t>
-      </w:r>
-      <w:proofErr w:type="spellStart"/>
-      <w:r>
-        <w:t>S</w:t>
+      <w:r>
+        <w:t xml:space="preserve"> is intended to be precautionary lower benchmark. Therefore, it represents an abundance at which a CU is at increased risk of extirpation, particularly if additional mortality is introduced by harvest; however S</w:t>
       </w:r>
       <w:r>
         <w:rPr>
@@ -4288,7 +4110,6 @@
         </w:rPr>
         <w:t>gen</w:t>
       </w:r>
-      <w:proofErr w:type="spellEnd"/>
       <w:r>
         <w:t xml:space="preserve"> is greater than the abundance that would trigger protection under at-risk species legislation. Within </w:t>
       </w:r>
@@ -4314,11 +4135,7 @@
         <w:t xml:space="preserve">MSY </w:t>
       </w:r>
       <w:r>
-        <w:t xml:space="preserve">and above </w:t>
-      </w:r>
-      <w:proofErr w:type="spellStart"/>
-      <w:r>
-        <w:t>S</w:t>
+        <w:t>and above S</w:t>
       </w:r>
       <w:r>
         <w:rPr>
@@ -4326,13 +4143,8 @@
         </w:rPr>
         <w:t>gen</w:t>
       </w:r>
-      <w:proofErr w:type="spellEnd"/>
-      <w:r>
-        <w:t xml:space="preserve"> are amber, and those below </w:t>
-      </w:r>
-      <w:proofErr w:type="spellStart"/>
-      <w:r>
-        <w:t>S</w:t>
+      <w:r>
+        <w:t xml:space="preserve"> are amber, and those below S</w:t>
       </w:r>
       <w:r>
         <w:rPr>
@@ -4340,15 +4152,12 @@
         </w:rPr>
         <w:t>gen</w:t>
       </w:r>
-      <w:proofErr w:type="spellEnd"/>
       <w:r>
         <w:t xml:space="preserve"> are red</w:t>
       </w:r>
       <w:r>
         <w:t xml:space="preserve"> (WSP REF)</w:t>
       </w:r>
-      <w:bookmarkStart w:id="0" w:name="_GoBack"/>
-      <w:bookmarkEnd w:id="0"/>
       <w:r>
         <w:t>.</w:t>
       </w:r>

--- a/doc/appendix.docx
+++ b/doc/appendix.docx
@@ -1,6 +1,6 @@
 
 <file path=word/document.xml><?xml version="1.0" encoding="utf-8"?>
-<w:document xmlns:wpc="http://schemas.microsoft.com/office/word/2010/wordprocessingCanvas" xmlns:mc="http://schemas.openxmlformats.org/markup-compatibility/2006" xmlns:o="urn:schemas-microsoft-com:office:office" xmlns:r="http://schemas.openxmlformats.org/officeDocument/2006/relationships" xmlns:m="http://schemas.openxmlformats.org/officeDocument/2006/math" xmlns:v="urn:schemas-microsoft-com:vml" xmlns:wp14="http://schemas.microsoft.com/office/word/2010/wordprocessingDrawing" xmlns:wp="http://schemas.openxmlformats.org/drawingml/2006/wordprocessingDrawing" xmlns:w10="urn:schemas-microsoft-com:office:word" xmlns:w="http://schemas.openxmlformats.org/wordprocessingml/2006/main" xmlns:w14="http://schemas.microsoft.com/office/word/2010/wordml" xmlns:wpg="http://schemas.microsoft.com/office/word/2010/wordprocessingGroup" xmlns:wpi="http://schemas.microsoft.com/office/word/2010/wordprocessingInk" xmlns:wne="http://schemas.microsoft.com/office/word/2006/wordml" xmlns:wps="http://schemas.microsoft.com/office/word/2010/wordprocessingShape" mc:Ignorable="w14 wp14">
+<w:document xmlns:wpc="http://schemas.microsoft.com/office/word/2010/wordprocessingCanvas" xmlns:mo="http://schemas.microsoft.com/office/mac/office/2008/main" xmlns:mc="http://schemas.openxmlformats.org/markup-compatibility/2006" xmlns:mv="urn:schemas-microsoft-com:mac:vml" xmlns:o="urn:schemas-microsoft-com:office:office" xmlns:r="http://schemas.openxmlformats.org/officeDocument/2006/relationships" xmlns:m="http://schemas.openxmlformats.org/officeDocument/2006/math" xmlns:v="urn:schemas-microsoft-com:vml" xmlns:wp14="http://schemas.microsoft.com/office/word/2010/wordprocessingDrawing" xmlns:wp="http://schemas.openxmlformats.org/drawingml/2006/wordprocessingDrawing" xmlns:w10="urn:schemas-microsoft-com:office:word" xmlns:w="http://schemas.openxmlformats.org/wordprocessingml/2006/main" xmlns:w14="http://schemas.microsoft.com/office/word/2010/wordml" xmlns:wpg="http://schemas.microsoft.com/office/word/2010/wordprocessingGroup" xmlns:wpi="http://schemas.microsoft.com/office/word/2010/wordprocessingInk" xmlns:wne="http://schemas.microsoft.com/office/word/2006/wordml" xmlns:wps="http://schemas.microsoft.com/office/word/2010/wordprocessingShape" mc:Ignorable="w14 wp14">
   <w:body>
     <w:p>
       <w:pPr>
@@ -49,10 +49,46 @@
         <w:t xml:space="preserve">The Larkin model </w:t>
       </w:r>
       <w:r>
-        <w:t xml:space="preserve">(Larkin REF) </w:t>
-      </w:r>
-      <w:r>
-        <w:t xml:space="preserve">is a modified version of the Ricker that accounts for delayed density dependence between cycle lines. As a result, it includes multiple </w:t>
+        <w:fldChar w:fldCharType="begin"/>
+      </w:r>
+      <w:r>
+        <w:instrText xml:space="preserve"> ADDIN EN.CITE &lt;EndNote&gt;&lt;Cite&gt;&lt;Author&gt;Larkin&lt;/Author&gt;&lt;Year&gt;1971&lt;/Year&gt;&lt;RecNum&gt;1866&lt;/RecNum&gt;&lt;DisplayText&gt;(Larkin 1971)&lt;/DisplayText&gt;&lt;record&gt;&lt;rec-number&gt;1866&lt;/rec-number&gt;&lt;foreign-keys&gt;&lt;key app="EN" db-id="eez0aevwa0afpdexr0lvefp6z0xpepv5rfx5" timestamp="1491422854"&gt;1866&lt;/key&gt;&lt;/foreign-keys&gt;&lt;ref-type name="Journal Article"&gt;17&lt;/ref-type&gt;&lt;contributors&gt;&lt;authors&gt;&lt;author&gt;Larkin, P. A.&lt;/author&gt;&lt;/authors&gt;&lt;/contributors&gt;&lt;titles&gt;&lt;title&gt;&lt;style face="normal" font="default" size="100%"&gt;Simulation studies of Adams River sockeye salmon (&lt;/style&gt;&lt;style face="italic" font="default" size="100%"&gt;Oncorhynchus nerka&lt;/style&gt;&lt;style face="normal" font="default" size="100%"&gt;)&lt;/style&gt;&lt;/title&gt;&lt;secondary-title&gt;Journal Fisheries Research Board of Canada&lt;/secondary-title&gt;&lt;/titles&gt;&lt;periodical&gt;&lt;full-title&gt;Journal Fisheries Research Board of Canada&lt;/full-title&gt;&lt;abbr-1&gt;J. Fish. Res. Board. Can.&lt;/abbr-1&gt;&lt;abbr-2&gt;J Fish Res Board Can&lt;/abbr-2&gt;&lt;/periodical&gt;&lt;pages&gt;1493-1502&lt;/pages&gt;&lt;volume&gt;28&lt;/volume&gt;&lt;number&gt;10&lt;/number&gt;&lt;dates&gt;&lt;year&gt;1971&lt;/year&gt;&lt;/dates&gt;&lt;urls&gt;&lt;/urls&gt;&lt;/record&gt;&lt;/Cite&gt;&lt;/EndNote&gt;</w:instrText>
+      </w:r>
+      <w:r>
+        <w:fldChar w:fldCharType="separate"/>
+      </w:r>
+      <w:r>
+        <w:rPr>
+          <w:noProof/>
+        </w:rPr>
+        <w:t>(Larkin 1971)</w:t>
+      </w:r>
+      <w:r>
+        <w:fldChar w:fldCharType="end"/>
+      </w:r>
+      <w:r>
+        <w:t xml:space="preserve"> </w:t>
+      </w:r>
+      <w:r>
+        <w:t xml:space="preserve">is </w:t>
+      </w:r>
+      <w:r>
+        <w:t>an adaptation</w:t>
+      </w:r>
+      <w:r>
+        <w:t xml:space="preserve"> of the Ricker</w:t>
+      </w:r>
+      <w:r>
+        <w:t xml:space="preserve"> model</w:t>
+      </w:r>
+      <w:r>
+        <w:t xml:space="preserve"> that </w:t>
+      </w:r>
+      <w:r>
+        <w:t>is intended to account for delayed density dependent effect</w:t>
+      </w:r>
+      <w:r>
+        <w:t xml:space="preserve"> between cycle lines. As a result, it includes multiple </w:t>
       </w:r>
       <m:oMath>
         <m:r>
@@ -80,7 +116,13 @@
       </w:r>
       <w:r>
         <w:tab/>
-        <w:t xml:space="preserve">  </w:t>
+        <w:t xml:space="preserve"> </w:t>
+      </w:r>
+      <w:r>
+        <w:tab/>
+      </w:r>
+      <w:r>
+        <w:t xml:space="preserve"> </w:t>
       </w:r>
       <m:oMath>
         <m:sSub>
@@ -306,65 +348,7 @@
               <w:rPr>
                 <w:rFonts w:ascii="Cambria Math" w:hAnsi="Cambria Math"/>
               </w:rPr>
-              <m:t xml:space="preserve"> -</m:t>
-            </m:r>
-            <m:sSub>
-              <m:sSubPr>
-                <m:ctrlPr>
-                  <w:rPr>
-                    <w:rFonts w:ascii="Cambria Math" w:hAnsi="Cambria Math"/>
-                    <w:i/>
-                  </w:rPr>
-                </m:ctrlPr>
-              </m:sSubPr>
-              <m:e>
-                <m:r>
-                  <w:rPr>
-                    <w:rFonts w:ascii="Cambria Math" w:hAnsi="Cambria Math"/>
-                  </w:rPr>
-                  <m:t xml:space="preserve"> β</m:t>
-                </m:r>
-              </m:e>
-              <m:sub>
-                <m:r>
-                  <w:rPr>
-                    <w:rFonts w:ascii="Cambria Math" w:hAnsi="Cambria Math"/>
-                  </w:rPr>
-                  <m:t>1i</m:t>
-                </m:r>
-              </m:sub>
-            </m:sSub>
-            <m:sSub>
-              <m:sSubPr>
-                <m:ctrlPr>
-                  <w:rPr>
-                    <w:rFonts w:ascii="Cambria Math" w:hAnsi="Cambria Math"/>
-                    <w:i/>
-                  </w:rPr>
-                </m:ctrlPr>
-              </m:sSubPr>
-              <m:e>
-                <m:r>
-                  <w:rPr>
-                    <w:rFonts w:ascii="Cambria Math" w:hAnsi="Cambria Math"/>
-                  </w:rPr>
-                  <m:t>S</m:t>
-                </m:r>
-              </m:e>
-              <m:sub>
-                <m:r>
-                  <w:rPr>
-                    <w:rFonts w:ascii="Cambria Math" w:hAnsi="Cambria Math"/>
-                  </w:rPr>
-                  <m:t>i,y-1</m:t>
-                </m:r>
-              </m:sub>
-            </m:sSub>
-            <m:r>
-              <w:rPr>
-                <w:rFonts w:ascii="Cambria Math" w:hAnsi="Cambria Math"/>
-              </w:rPr>
-              <m:t xml:space="preserve">- </m:t>
+              <m:t xml:space="preserve"> - </m:t>
             </m:r>
             <m:sSub>
               <m:sSubPr>
@@ -481,14 +465,27 @@
       </m:oMath>
     </w:p>
     <w:p>
-      <w:r>
-        <w:t xml:space="preserve">where </w:t>
-      </w:r>
+      <w:proofErr w:type="gramStart"/>
+      <w:r>
+        <w:t>where</w:t>
+      </w:r>
+      <w:proofErr w:type="gramEnd"/>
+      <w:r>
+        <w:t xml:space="preserve"> </w:t>
+      </w:r>
+      <w:proofErr w:type="spellStart"/>
       <w:r>
         <w:rPr>
           <w:i/>
         </w:rPr>
-        <w:t xml:space="preserve">i </w:t>
+        <w:t>i</w:t>
+      </w:r>
+      <w:proofErr w:type="spellEnd"/>
+      <w:r>
+        <w:rPr>
+          <w:i/>
+        </w:rPr>
+        <w:t xml:space="preserve"> </w:t>
       </w:r>
       <w:r>
         <w:t xml:space="preserve">represents a CU, </w:t>
@@ -518,7 +515,15 @@
         <w:t xml:space="preserve">S </w:t>
       </w:r>
       <w:r>
-        <w:t xml:space="preserve">the number of spawners. The parameter </w:t>
+        <w:t xml:space="preserve">the number of </w:t>
+      </w:r>
+      <w:proofErr w:type="spellStart"/>
+      <w:r>
+        <w:t>spawners</w:t>
+      </w:r>
+      <w:proofErr w:type="spellEnd"/>
+      <w:r>
+        <w:t xml:space="preserve">. The parameter </w:t>
       </w:r>
       <m:oMath>
         <m:r>
@@ -586,7 +591,15 @@
         <w:t xml:space="preserve"> used in our analysis</w:t>
       </w:r>
       <w:r>
-        <w:t xml:space="preserve">, however, we did not generate autocorrelated process variance in Larkin stocks because appropriate parameter values for the autocorrelation coefficient </w:t>
+        <w:t xml:space="preserve">, however, we did not generate </w:t>
+      </w:r>
+      <w:proofErr w:type="spellStart"/>
+      <w:r>
+        <w:t>autocorrelated</w:t>
+      </w:r>
+      <w:proofErr w:type="spellEnd"/>
+      <w:r>
+        <w:t xml:space="preserve"> process variance in Larkin stocks because appropriate parameter values for the autocorrelation coefficient </w:t>
       </w:r>
       <m:oMath>
         <m:r>
@@ -671,12 +684,14 @@
       <w:r>
         <w:t xml:space="preserve"> in CU </w:t>
       </w:r>
+      <w:proofErr w:type="spellStart"/>
       <w:r>
         <w:rPr>
           <w:i/>
         </w:rPr>
         <w:t>i</w:t>
       </w:r>
+      <w:proofErr w:type="spellEnd"/>
       <w:r>
         <w:t xml:space="preserve"> as a function of the total number of adult recruits </w:t>
       </w:r>
@@ -978,7 +993,13 @@
     </w:p>
     <w:p>
       <w:r>
-        <w:t>We incorporated multivariate logistic variation into the proportion of mature fish returning at each age as:</w:t>
+        <w:t xml:space="preserve">We incorporated multivariate logistic variation </w:t>
+      </w:r>
+      <w:r>
+        <w:t>in</w:t>
+      </w:r>
+      <w:r>
+        <w:t xml:space="preserve"> the proportion of mature fish returning at each age as:</w:t>
       </w:r>
     </w:p>
     <w:p>
@@ -1300,7 +1321,127 @@
     </w:p>
     <w:p>
       <w:r>
-        <w:t xml:space="preserve">where </w:t>
+        <w:tab/>
+      </w:r>
+      <w:r>
+        <w:tab/>
+      </w:r>
+      <w:r>
+        <w:tab/>
+      </w:r>
+      <w:r>
+        <w:tab/>
+      </w:r>
+      <w:r>
+        <w:tab/>
+      </w:r>
+      <m:oMath>
+        <m:sSub>
+          <m:sSubPr>
+            <m:ctrlPr>
+              <w:rPr>
+                <w:rFonts w:ascii="Cambria Math" w:hAnsi="Cambria Math"/>
+                <w:i/>
+              </w:rPr>
+            </m:ctrlPr>
+          </m:sSubPr>
+          <m:e>
+            <m:r>
+              <w:rPr>
+                <w:rFonts w:ascii="Cambria Math" w:hAnsi="Cambria Math"/>
+              </w:rPr>
+              <m:t>ε</m:t>
+            </m:r>
+          </m:e>
+          <m:sub>
+            <m:r>
+              <w:rPr>
+                <w:rFonts w:ascii="Cambria Math" w:hAnsi="Cambria Math"/>
+              </w:rPr>
+              <m:t>g,y,i</m:t>
+            </m:r>
+          </m:sub>
+        </m:sSub>
+        <m:r>
+          <w:rPr>
+            <w:rFonts w:ascii="Cambria Math" w:hAnsi="Cambria Math"/>
+          </w:rPr>
+          <m:t xml:space="preserve"> ~ </m:t>
+        </m:r>
+        <m:r>
+          <m:rPr>
+            <m:sty m:val="p"/>
+          </m:rPr>
+          <w:rPr>
+            <w:rFonts w:ascii="Cambria Math" w:hAnsi="Cambria Math"/>
+          </w:rPr>
+          <m:t>normal(</m:t>
+        </m:r>
+        <m:r>
+          <m:rPr>
+            <m:sty m:val="p"/>
+          </m:rPr>
+          <w:rPr>
+            <w:rFonts w:ascii="Cambria Math" w:hAnsi="Cambria Math"/>
+            <w:sz w:val="22"/>
+            <w:szCs w:val="22"/>
+            <w:lang w:eastAsia="en-US"/>
+          </w:rPr>
+          <m:t>0</m:t>
+        </m:r>
+        <m:r>
+          <m:rPr>
+            <m:sty m:val="p"/>
+          </m:rPr>
+          <w:rPr>
+            <w:rFonts w:ascii="Cambria Math" w:hAnsi="Cambria Math"/>
+          </w:rPr>
+          <m:t xml:space="preserve">, </m:t>
+        </m:r>
+        <m:sSub>
+          <m:sSubPr>
+            <m:ctrlPr>
+              <w:rPr>
+                <w:rFonts w:ascii="Cambria Math" w:hAnsi="Cambria Math"/>
+              </w:rPr>
+            </m:ctrlPr>
+          </m:sSubPr>
+          <m:e>
+            <m:r>
+              <m:rPr>
+                <m:sty m:val="p"/>
+              </m:rPr>
+              <w:rPr>
+                <w:rFonts w:ascii="Cambria Math" w:hAnsi="Cambria Math"/>
+              </w:rPr>
+              <m:t>σ</m:t>
+            </m:r>
+          </m:e>
+          <m:sub>
+            <m:r>
+              <w:rPr>
+                <w:rFonts w:ascii="Cambria Math" w:hAnsi="Cambria Math"/>
+              </w:rPr>
+              <m:t>age</m:t>
+            </m:r>
+          </m:sub>
+        </m:sSub>
+        <m:r>
+          <w:rPr>
+            <w:rFonts w:ascii="Cambria Math" w:hAnsi="Cambria Math"/>
+          </w:rPr>
+          <m:t>)</m:t>
+        </m:r>
+      </m:oMath>
+    </w:p>
+    <w:p>
+      <w:proofErr w:type="gramStart"/>
+      <w:r>
+        <w:t>where</w:t>
+      </w:r>
+      <w:proofErr w:type="gramEnd"/>
+      <w:r>
+        <w:t xml:space="preserve"> </w:t>
       </w:r>
       <w:r>
         <w:rPr>
@@ -1411,7 +1552,13 @@
         </m:r>
       </m:oMath>
       <w:r>
-        <w:t xml:space="preserve"> are standard normal deviates (Holt and Bradford 2011 REF).</w:t>
+        <w:t xml:space="preserve"> are standard normal deviates (Holt and Bradford 2011 REF</w:t>
+      </w:r>
+      <w:r>
+        <w:t>; Table A1</w:t>
+      </w:r>
+      <w:r>
+        <w:t>).</w:t>
       </w:r>
       <w:r>
         <w:t xml:space="preserve"> We identified CU-specific </w:t>
@@ -1449,6 +1596,7 @@
         <w:rPr>
           <w:i/>
         </w:rPr>
+        <w:lastRenderedPageBreak/>
         <w:t>Management Sub-model</w:t>
       </w:r>
     </w:p>
@@ -1462,7 +1610,6 @@
         <w:rPr>
           <w:i/>
         </w:rPr>
-        <w:lastRenderedPageBreak/>
         <w:t>Harvest control rule</w:t>
       </w:r>
     </w:p>
@@ -1474,7 +1621,150 @@
         <w:t>Fraser River sockeye salmon are managed using a harvest control rule that adjusts total allowable catch (TAC) based on two fishery reference points (F</w:t>
       </w:r>
       <w:r>
-        <w:t xml:space="preserve">RP). Both TACs and FRPs are defined </w:t>
+        <w:t>RP)</w:t>
+      </w:r>
+      <w:r>
+        <w:t xml:space="preserve"> </w:t>
+      </w:r>
+      <w:r>
+        <w:fldChar w:fldCharType="begin">
+          <w:fldData xml:space="preserve">PEVuZE5vdGU+PENpdGU+PEF1dGhvcj5QZXN0YWw8L0F1dGhvcj48WWVhcj4yMDExPC9ZZWFyPjxS
+ZWNOdW0+MjIxODwvUmVjTnVtPjxEaXNwbGF5VGV4dD4oQ2FzcywgRm9sa2VzICZhbXA7IFBlc3Rh
+bCAyMDA0OyBQZXN0YWwsIEh1YW5nICZhbXA7IENhc3MgMjAxMSk8L0Rpc3BsYXlUZXh0PjxyZWNv
+cmQ+PHJlYy1udW1iZXI+MjIxODwvcmVjLW51bWJlcj48Zm9yZWlnbi1rZXlzPjxrZXkgYXBwPSJF
+TiIgZGItaWQ9ImVlejBhZXZ3YTBhZnBkZXhyMGx2ZWZwNnoweHBlcHY1cmZ4NSIgdGltZXN0YW1w
+PSIxNTM1OTE0MTAxIj4yMjE4PC9rZXk+PGtleSBhcHA9IkVOV2ViIiBkYi1pZD0iIj4wPC9rZXk+
+PC9mb3JlaWduLWtleXM+PHJlZi10eXBlIG5hbWU9IkpvdXJuYWwgQXJ0aWNsZSI+MTc8L3JlZi10
+eXBlPjxjb250cmlidXRvcnM+PGF1dGhvcnM+PGF1dGhvcj5QZXN0YWwsIEdvdHRmcmllZDwvYXV0
+aG9yPjxhdXRob3I+SHVhbmcsIEFubi1NYXJpZTwvYXV0aG9yPjxhdXRob3I+Q2FzcywgQWxhbjwv
+YXV0aG9yPjwvYXV0aG9ycz48L2NvbnRyaWJ1dG9ycz48dGl0bGVzPjx0aXRsZT48c3R5bGUgZmFj
+ZT0ibm9ybWFsIiBmb250PSJkZWZhdWx0IiBzaXplPSIxMDAlIj5VcGRhdGVkIG1ldGhvZHMgZm9y
+IGFzc2Vzc2luZyBoYXJ2ZXN0IHJ1bGVzIGZvciBGcmFzZXIgUml2ZXIgc29ja2V5ZSBzYWxtb24g
+KDwvc3R5bGU+PHN0eWxlIGZhY2U9Iml0YWxpYyIgZm9udD0iZGVmYXVsdCIgc2l6ZT0iMTAwJSI+
+T25jb3JoeW5jaHVzIG5lcmthPC9zdHlsZT48c3R5bGUgZmFjZT0ibm9ybWFsIiBmb250PSJkZWZh
+dWx0IiBzaXplPSIxMDAlIj4pPC9zdHlsZT48L3RpdGxlPjxzZWNvbmRhcnktdGl0bGU+Q2FuYWRp
+YW4gU2NpZW5jZSBBZHZpc29yeSBTZWNyZXRhcmlhdCBSZXNlYXJjaCBEb2N1bWVudCAyMDExLzEz
+Mzwvc2Vjb25kYXJ5LXRpdGxlPjwvdGl0bGVzPjxwZXJpb2RpY2FsPjxmdWxsLXRpdGxlPkNhbmFk
+aWFuIFNjaWVuY2UgQWR2aXNvcnkgU2VjcmV0YXJpYXQgUmVzZWFyY2ggRG9jdW1lbnQgMjAxMS8x
+MzM8L2Z1bGwtdGl0bGU+PC9wZXJpb2RpY2FsPjxwYWdlcz4xNzUgcC48L3BhZ2VzPjxkYXRlcz48
+eWVhcj4yMDExPC95ZWFyPjwvZGF0ZXM+PHVybHM+PC91cmxzPjwvcmVjb3JkPjwvQ2l0ZT48Q2l0
+ZT48QXV0aG9yPlBlc3RhbDwvQXV0aG9yPjxZZWFyPjIwMTE8L1llYXI+PFJlY051bT4yMjE4PC9S
+ZWNOdW0+PHJlY29yZD48cmVjLW51bWJlcj4yMjE4PC9yZWMtbnVtYmVyPjxmb3JlaWduLWtleXM+
+PGtleSBhcHA9IkVOIiBkYi1pZD0iZWV6MGFldndhMGFmcGRleHIwbHZlZnA2ejB4cGVwdjVyZng1
+IiB0aW1lc3RhbXA9IjE1MzU5MTQxMDEiPjIyMTg8L2tleT48a2V5IGFwcD0iRU5XZWIiIGRiLWlk
+PSIiPjA8L2tleT48L2ZvcmVpZ24ta2V5cz48cmVmLXR5cGUgbmFtZT0iSm91cm5hbCBBcnRpY2xl
+Ij4xNzwvcmVmLXR5cGU+PGNvbnRyaWJ1dG9ycz48YXV0aG9ycz48YXV0aG9yPlBlc3RhbCwgR290
+dGZyaWVkPC9hdXRob3I+PGF1dGhvcj5IdWFuZywgQW5uLU1hcmllPC9hdXRob3I+PGF1dGhvcj5D
+YXNzLCBBbGFuPC9hdXRob3I+PC9hdXRob3JzPjwvY29udHJpYnV0b3JzPjx0aXRsZXM+PHRpdGxl
+PjxzdHlsZSBmYWNlPSJub3JtYWwiIGZvbnQ9ImRlZmF1bHQiIHNpemU9IjEwMCUiPlVwZGF0ZWQg
+bWV0aG9kcyBmb3IgYXNzZXNzaW5nIGhhcnZlc3QgcnVsZXMgZm9yIEZyYXNlciBSaXZlciBzb2Nr
+ZXllIHNhbG1vbiAoPC9zdHlsZT48c3R5bGUgZmFjZT0iaXRhbGljIiBmb250PSJkZWZhdWx0IiBz
+aXplPSIxMDAlIj5PbmNvcmh5bmNodXMgbmVya2E8L3N0eWxlPjxzdHlsZSBmYWNlPSJub3JtYWwi
+IGZvbnQ9ImRlZmF1bHQiIHNpemU9IjEwMCUiPik8L3N0eWxlPjwvdGl0bGU+PHNlY29uZGFyeS10
+aXRsZT5DYW5hZGlhbiBTY2llbmNlIEFkdmlzb3J5IFNlY3JldGFyaWF0IFJlc2VhcmNoIERvY3Vt
+ZW50IDIwMTEvMTMzPC9zZWNvbmRhcnktdGl0bGU+PC90aXRsZXM+PHBlcmlvZGljYWw+PGZ1bGwt
+dGl0bGU+Q2FuYWRpYW4gU2NpZW5jZSBBZHZpc29yeSBTZWNyZXRhcmlhdCBSZXNlYXJjaCBEb2N1
+bWVudCAyMDExLzEzMzwvZnVsbC10aXRsZT48L3BlcmlvZGljYWw+PHBhZ2VzPjE3NSBwLjwvcGFn
+ZXM+PGRhdGVzPjx5ZWFyPjIwMTE8L3llYXI+PC9kYXRlcz48dXJscz48L3VybHM+PC9yZWNvcmQ+
+PC9DaXRlPjxDaXRlPjxBdXRob3I+Q2FzczwvQXV0aG9yPjxZZWFyPjIwMDQ8L1llYXI+PFJlY051
+bT4yMjEzPC9SZWNOdW0+PHJlY29yZD48cmVjLW51bWJlcj4yMjEzPC9yZWMtbnVtYmVyPjxmb3Jl
+aWduLWtleXM+PGtleSBhcHA9IkVOIiBkYi1pZD0iZWV6MGFldndhMGFmcGRleHIwbHZlZnA2ejB4
+cGVwdjVyZng1IiB0aW1lc3RhbXA9IjE1MzU5MTQwOTUiPjIyMTM8L2tleT48a2V5IGFwcD0iRU5X
+ZWIiIGRiLWlkPSIiPjA8L2tleT48L2ZvcmVpZ24ta2V5cz48cmVmLXR5cGUgbmFtZT0iSm91cm5h
+bCBBcnRpY2xlIj4xNzwvcmVmLXR5cGU+PGNvbnRyaWJ1dG9ycz48YXV0aG9ycz48YXV0aG9yPkNh
+c3MsIEEuPC9hdXRob3I+PGF1dGhvcj5Gb2xrZXMsIE0uPC9hdXRob3I+PGF1dGhvcj5QZXN0YWws
+IEcuPC9hdXRob3I+PC9hdXRob3JzPjwvY29udHJpYnV0b3JzPjx0aXRsZXM+PHRpdGxlPk1ldGhv
+ZHMgZm9yIGFzc2Vzc2luZyBoYXJ2ZXN0IHJ1bGVzIGZvciBGcmFzZXIgUml2ZXIgc29ja2V5ZSBz
+YWxtb248L3RpdGxlPjxzZWNvbmRhcnktdGl0bGU+Q2FuYWRpYW4gU2NpZW5jZSBBZHZpc29yeSBT
+ZWNyZXRhcmlhdCBSZXNlYXJjaCBEb2N1bWVudCAyMDA0LzAyNTwvc2Vjb25kYXJ5LXRpdGxlPjwv
+dGl0bGVzPjxwZXJpb2RpY2FsPjxmdWxsLXRpdGxlPkNhbmFkaWFuIFNjaWVuY2UgQWR2aXNvcnkg
+U2VjcmV0YXJpYXQgUmVzZWFyY2ggRG9jdW1lbnQgMjAwNC8wMjU8L2Z1bGwtdGl0bGU+PC9wZXJp
+b2RpY2FsPjxwYWdlcz44MCBwPC9wYWdlcz48ZGF0ZXM+PHllYXI+MjAwNDwveWVhcj48L2RhdGVz
+Pjx1cmxzPjwvdXJscz48L3JlY29yZD48L0NpdGU+PC9FbmROb3RlPn==
+</w:fldData>
+        </w:fldChar>
+      </w:r>
+      <w:r>
+        <w:instrText xml:space="preserve"> ADDIN EN.CITE </w:instrText>
+      </w:r>
+      <w:r>
+        <w:fldChar w:fldCharType="begin">
+          <w:fldData xml:space="preserve">PEVuZE5vdGU+PENpdGU+PEF1dGhvcj5QZXN0YWw8L0F1dGhvcj48WWVhcj4yMDExPC9ZZWFyPjxS
+ZWNOdW0+MjIxODwvUmVjTnVtPjxEaXNwbGF5VGV4dD4oQ2FzcywgRm9sa2VzICZhbXA7IFBlc3Rh
+bCAyMDA0OyBQZXN0YWwsIEh1YW5nICZhbXA7IENhc3MgMjAxMSk8L0Rpc3BsYXlUZXh0PjxyZWNv
+cmQ+PHJlYy1udW1iZXI+MjIxODwvcmVjLW51bWJlcj48Zm9yZWlnbi1rZXlzPjxrZXkgYXBwPSJF
+TiIgZGItaWQ9ImVlejBhZXZ3YTBhZnBkZXhyMGx2ZWZwNnoweHBlcHY1cmZ4NSIgdGltZXN0YW1w
+PSIxNTM1OTE0MTAxIj4yMjE4PC9rZXk+PGtleSBhcHA9IkVOV2ViIiBkYi1pZD0iIj4wPC9rZXk+
+PC9mb3JlaWduLWtleXM+PHJlZi10eXBlIG5hbWU9IkpvdXJuYWwgQXJ0aWNsZSI+MTc8L3JlZi10
+eXBlPjxjb250cmlidXRvcnM+PGF1dGhvcnM+PGF1dGhvcj5QZXN0YWwsIEdvdHRmcmllZDwvYXV0
+aG9yPjxhdXRob3I+SHVhbmcsIEFubi1NYXJpZTwvYXV0aG9yPjxhdXRob3I+Q2FzcywgQWxhbjwv
+YXV0aG9yPjwvYXV0aG9ycz48L2NvbnRyaWJ1dG9ycz48dGl0bGVzPjx0aXRsZT48c3R5bGUgZmFj
+ZT0ibm9ybWFsIiBmb250PSJkZWZhdWx0IiBzaXplPSIxMDAlIj5VcGRhdGVkIG1ldGhvZHMgZm9y
+IGFzc2Vzc2luZyBoYXJ2ZXN0IHJ1bGVzIGZvciBGcmFzZXIgUml2ZXIgc29ja2V5ZSBzYWxtb24g
+KDwvc3R5bGU+PHN0eWxlIGZhY2U9Iml0YWxpYyIgZm9udD0iZGVmYXVsdCIgc2l6ZT0iMTAwJSI+
+T25jb3JoeW5jaHVzIG5lcmthPC9zdHlsZT48c3R5bGUgZmFjZT0ibm9ybWFsIiBmb250PSJkZWZh
+dWx0IiBzaXplPSIxMDAlIj4pPC9zdHlsZT48L3RpdGxlPjxzZWNvbmRhcnktdGl0bGU+Q2FuYWRp
+YW4gU2NpZW5jZSBBZHZpc29yeSBTZWNyZXRhcmlhdCBSZXNlYXJjaCBEb2N1bWVudCAyMDExLzEz
+Mzwvc2Vjb25kYXJ5LXRpdGxlPjwvdGl0bGVzPjxwZXJpb2RpY2FsPjxmdWxsLXRpdGxlPkNhbmFk
+aWFuIFNjaWVuY2UgQWR2aXNvcnkgU2VjcmV0YXJpYXQgUmVzZWFyY2ggRG9jdW1lbnQgMjAxMS8x
+MzM8L2Z1bGwtdGl0bGU+PC9wZXJpb2RpY2FsPjxwYWdlcz4xNzUgcC48L3BhZ2VzPjxkYXRlcz48
+eWVhcj4yMDExPC95ZWFyPjwvZGF0ZXM+PHVybHM+PC91cmxzPjwvcmVjb3JkPjwvQ2l0ZT48Q2l0
+ZT48QXV0aG9yPlBlc3RhbDwvQXV0aG9yPjxZZWFyPjIwMTE8L1llYXI+PFJlY051bT4yMjE4PC9S
+ZWNOdW0+PHJlY29yZD48cmVjLW51bWJlcj4yMjE4PC9yZWMtbnVtYmVyPjxmb3JlaWduLWtleXM+
+PGtleSBhcHA9IkVOIiBkYi1pZD0iZWV6MGFldndhMGFmcGRleHIwbHZlZnA2ejB4cGVwdjVyZng1
+IiB0aW1lc3RhbXA9IjE1MzU5MTQxMDEiPjIyMTg8L2tleT48a2V5IGFwcD0iRU5XZWIiIGRiLWlk
+PSIiPjA8L2tleT48L2ZvcmVpZ24ta2V5cz48cmVmLXR5cGUgbmFtZT0iSm91cm5hbCBBcnRpY2xl
+Ij4xNzwvcmVmLXR5cGU+PGNvbnRyaWJ1dG9ycz48YXV0aG9ycz48YXV0aG9yPlBlc3RhbCwgR290
+dGZyaWVkPC9hdXRob3I+PGF1dGhvcj5IdWFuZywgQW5uLU1hcmllPC9hdXRob3I+PGF1dGhvcj5D
+YXNzLCBBbGFuPC9hdXRob3I+PC9hdXRob3JzPjwvY29udHJpYnV0b3JzPjx0aXRsZXM+PHRpdGxl
+PjxzdHlsZSBmYWNlPSJub3JtYWwiIGZvbnQ9ImRlZmF1bHQiIHNpemU9IjEwMCUiPlVwZGF0ZWQg
+bWV0aG9kcyBmb3IgYXNzZXNzaW5nIGhhcnZlc3QgcnVsZXMgZm9yIEZyYXNlciBSaXZlciBzb2Nr
+ZXllIHNhbG1vbiAoPC9zdHlsZT48c3R5bGUgZmFjZT0iaXRhbGljIiBmb250PSJkZWZhdWx0IiBz
+aXplPSIxMDAlIj5PbmNvcmh5bmNodXMgbmVya2E8L3N0eWxlPjxzdHlsZSBmYWNlPSJub3JtYWwi
+IGZvbnQ9ImRlZmF1bHQiIHNpemU9IjEwMCUiPik8L3N0eWxlPjwvdGl0bGU+PHNlY29uZGFyeS10
+aXRsZT5DYW5hZGlhbiBTY2llbmNlIEFkdmlzb3J5IFNlY3JldGFyaWF0IFJlc2VhcmNoIERvY3Vt
+ZW50IDIwMTEvMTMzPC9zZWNvbmRhcnktdGl0bGU+PC90aXRsZXM+PHBlcmlvZGljYWw+PGZ1bGwt
+dGl0bGU+Q2FuYWRpYW4gU2NpZW5jZSBBZHZpc29yeSBTZWNyZXRhcmlhdCBSZXNlYXJjaCBEb2N1
+bWVudCAyMDExLzEzMzwvZnVsbC10aXRsZT48L3BlcmlvZGljYWw+PHBhZ2VzPjE3NSBwLjwvcGFn
+ZXM+PGRhdGVzPjx5ZWFyPjIwMTE8L3llYXI+PC9kYXRlcz48dXJscz48L3VybHM+PC9yZWNvcmQ+
+PC9DaXRlPjxDaXRlPjxBdXRob3I+Q2FzczwvQXV0aG9yPjxZZWFyPjIwMDQ8L1llYXI+PFJlY051
+bT4yMjEzPC9SZWNOdW0+PHJlY29yZD48cmVjLW51bWJlcj4yMjEzPC9yZWMtbnVtYmVyPjxmb3Jl
+aWduLWtleXM+PGtleSBhcHA9IkVOIiBkYi1pZD0iZWV6MGFldndhMGFmcGRleHIwbHZlZnA2ejB4
+cGVwdjVyZng1IiB0aW1lc3RhbXA9IjE1MzU5MTQwOTUiPjIyMTM8L2tleT48a2V5IGFwcD0iRU5X
+ZWIiIGRiLWlkPSIiPjA8L2tleT48L2ZvcmVpZ24ta2V5cz48cmVmLXR5cGUgbmFtZT0iSm91cm5h
+bCBBcnRpY2xlIj4xNzwvcmVmLXR5cGU+PGNvbnRyaWJ1dG9ycz48YXV0aG9ycz48YXV0aG9yPkNh
+c3MsIEEuPC9hdXRob3I+PGF1dGhvcj5Gb2xrZXMsIE0uPC9hdXRob3I+PGF1dGhvcj5QZXN0YWws
+IEcuPC9hdXRob3I+PC9hdXRob3JzPjwvY29udHJpYnV0b3JzPjx0aXRsZXM+PHRpdGxlPk1ldGhv
+ZHMgZm9yIGFzc2Vzc2luZyBoYXJ2ZXN0IHJ1bGVzIGZvciBGcmFzZXIgUml2ZXIgc29ja2V5ZSBz
+YWxtb248L3RpdGxlPjxzZWNvbmRhcnktdGl0bGU+Q2FuYWRpYW4gU2NpZW5jZSBBZHZpc29yeSBT
+ZWNyZXRhcmlhdCBSZXNlYXJjaCBEb2N1bWVudCAyMDA0LzAyNTwvc2Vjb25kYXJ5LXRpdGxlPjwv
+dGl0bGVzPjxwZXJpb2RpY2FsPjxmdWxsLXRpdGxlPkNhbmFkaWFuIFNjaWVuY2UgQWR2aXNvcnkg
+U2VjcmV0YXJpYXQgUmVzZWFyY2ggRG9jdW1lbnQgMjAwNC8wMjU8L2Z1bGwtdGl0bGU+PC9wZXJp
+b2RpY2FsPjxwYWdlcz44MCBwPC9wYWdlcz48ZGF0ZXM+PHllYXI+MjAwNDwveWVhcj48L2RhdGVz
+Pjx1cmxzPjwvdXJscz48L3JlY29yZD48L0NpdGU+PC9FbmROb3RlPn==
+</w:fldData>
+        </w:fldChar>
+      </w:r>
+      <w:r>
+        <w:instrText xml:space="preserve"> ADDIN EN.CITE.DATA </w:instrText>
+      </w:r>
+      <w:r>
+        <w:fldChar w:fldCharType="end"/>
+      </w:r>
+      <w:r>
+        <w:fldChar w:fldCharType="separate"/>
+      </w:r>
+      <w:r>
+        <w:rPr>
+          <w:noProof/>
+        </w:rPr>
+        <w:t>(Cass, Folkes &amp; Pestal 2004; Pestal, Huang &amp; Cass 2011)</w:t>
+      </w:r>
+      <w:r>
+        <w:fldChar w:fldCharType="end"/>
+      </w:r>
+      <w:r>
+        <w:t xml:space="preserve">. Both TACs and FRPs are defined </w:t>
       </w:r>
       <w:r>
         <w:t>at the management unit (MU) level</w:t>
@@ -1486,10 +1776,192 @@
         <w:t xml:space="preserve"> because MUs exhibit relatively consistent differences in migration timing that moderate their exposure to commercial marine fisheries</w:t>
       </w:r>
       <w:r>
-        <w:t xml:space="preserve"> (Grant REF)</w:t>
-      </w:r>
-      <w:r>
-        <w:t xml:space="preserve">. </w:t>
+        <w:t xml:space="preserve"> </w:t>
+      </w:r>
+      <w:r>
+        <w:fldChar w:fldCharType="begin"/>
+      </w:r>
+      <w:r>
+        <w:instrText xml:space="preserve"> ADDIN EN.CITE &lt;EndNote&gt;&lt;Cite&gt;&lt;Author&gt;Grant&lt;/Author&gt;&lt;Year&gt;2012&lt;/Year&gt;&lt;RecNum&gt;1433&lt;/RecNum&gt;&lt;DisplayText&gt;(Grant &amp;amp; Pestal 2012)&lt;/DisplayText&gt;&lt;record&gt;&lt;rec-number&gt;1433&lt;/rec-number&gt;&lt;foreign-keys&gt;&lt;key app="EN" db-id="eez0aevwa0afpdexr0lvefp6z0xpepv5rfx5" timestamp="1459996470"&gt;1433&lt;/key&gt;&lt;key app="ENWeb" db-id=""&gt;0&lt;/key&gt;&lt;/foreign-keys&gt;&lt;ref-type name="Government Document"&gt;46&lt;/ref-type&gt;&lt;contributors&gt;&lt;authors&gt;&lt;author&gt;Grant, S. C. H.&lt;/author&gt;&lt;author&gt;Pestal, G.&lt;/author&gt;&lt;/authors&gt;&lt;secondary-authors&gt;&lt;author&gt;Canadian Science Advisory Secretariat&lt;/author&gt;&lt;/secondary-authors&gt;&lt;/contributors&gt;&lt;titles&gt;&lt;title&gt;&lt;style face="normal" font="default" size="100%"&gt;Integrated biological status assessments under the wild salmon policy using standardized metrics and expert judgement: Fraser River sockeye salmon (&lt;/style&gt;&lt;style face="italic" font="default" size="100%"&gt;Oncorhynchus nerka&lt;/style&gt;&lt;style face="normal" font="default" size="100%"&gt;) case studies&lt;/style&gt;&lt;/title&gt;&lt;/titles&gt;&lt;volume&gt;Research Document 2012/106&lt;/volume&gt;&lt;dates&gt;&lt;year&gt;2012&lt;/year&gt;&lt;/dates&gt;&lt;urls&gt;&lt;/urls&gt;&lt;/record&gt;&lt;/Cite&gt;&lt;/EndNote&gt;</w:instrText>
+      </w:r>
+      <w:r>
+        <w:fldChar w:fldCharType="separate"/>
+      </w:r>
+      <w:r>
+        <w:rPr>
+          <w:noProof/>
+        </w:rPr>
+        <w:t>(Grant &amp; Pestal 2012)</w:t>
+      </w:r>
+      <w:r>
+        <w:fldChar w:fldCharType="end"/>
+      </w:r>
+      <w:r>
+        <w:t xml:space="preserve">. The overarching framework </w:t>
+      </w:r>
+      <w:r>
+        <w:t>for this harvest control rule is</w:t>
+      </w:r>
+      <w:r>
+        <w:t xml:space="preserve"> referred to as a Total Allowable M</w:t>
+      </w:r>
+      <w:r>
+        <w:t>ortality (TAM) rule because TAC</w:t>
+      </w:r>
+      <w:r>
+        <w:t>s are</w:t>
+      </w:r>
+      <w:r>
+        <w:t xml:space="preserve"> regularly</w:t>
+      </w:r>
+      <w:r>
+        <w:t xml:space="preserve"> </w:t>
+      </w:r>
+      <w:r>
+        <w:t>reduced</w:t>
+      </w:r>
+      <w:r>
+        <w:t xml:space="preserve"> </w:t>
+      </w:r>
+      <w:r>
+        <w:t xml:space="preserve">based on two </w:t>
+      </w:r>
+      <w:r>
+        <w:t>factors</w:t>
+      </w:r>
+      <w:r>
+        <w:t>.</w:t>
+      </w:r>
+      <w:r>
+        <w:t xml:space="preserve"> The first adjustment</w:t>
+      </w:r>
+      <w:r>
+        <w:t xml:space="preserve"> </w:t>
+      </w:r>
+      <w:r>
+        <w:t>is intended</w:t>
+      </w:r>
+      <w:r>
+        <w:t xml:space="preserve"> to account for</w:t>
+      </w:r>
+      <w:r>
+        <w:t xml:space="preserve"> anticipated</w:t>
+      </w:r>
+      <w:r>
+        <w:t xml:space="preserve"> mortality</w:t>
+      </w:r>
+      <w:r>
+        <w:t xml:space="preserve"> experienced during </w:t>
+      </w:r>
+      <w:r>
+        <w:t>in-river migration</w:t>
+      </w:r>
+      <w:r>
+        <w:t>s</w:t>
+      </w:r>
+      <w:r>
+        <w:t xml:space="preserve"> to spawning grounds. This </w:t>
+      </w:r>
+      <w:r>
+        <w:t xml:space="preserve">management </w:t>
+      </w:r>
+      <w:r>
+        <w:t>adjustment</w:t>
+      </w:r>
+      <w:r>
+        <w:t xml:space="preserve"> is set as a proportion of the escapement target (referred to as a </w:t>
+      </w:r>
+      <w:proofErr w:type="spellStart"/>
+      <w:r>
+        <w:t>pMA</w:t>
+      </w:r>
+      <w:proofErr w:type="spellEnd"/>
+      <w:r>
+        <w:t>) and</w:t>
+      </w:r>
+      <w:r>
+        <w:t xml:space="preserve"> attempts to ensure that a sufficiently large number of </w:t>
+      </w:r>
+      <w:proofErr w:type="spellStart"/>
+      <w:r>
+        <w:t>spawners</w:t>
+      </w:r>
+      <w:proofErr w:type="spellEnd"/>
+      <w:r>
+        <w:t xml:space="preserve"> “escape” the fishery to </w:t>
+      </w:r>
+      <w:r>
+        <w:t>spawn</w:t>
+      </w:r>
+      <w:r>
+        <w:t>, even if considerable en route mortality occurs.</w:t>
+      </w:r>
+      <w:r>
+        <w:t xml:space="preserve"> </w:t>
+      </w:r>
+      <w:r>
+        <w:t>Although</w:t>
+      </w:r>
+      <w:r>
+        <w:t xml:space="preserve"> </w:t>
+      </w:r>
+      <w:proofErr w:type="spellStart"/>
+      <w:r>
+        <w:t>pMAs</w:t>
+      </w:r>
+      <w:proofErr w:type="spellEnd"/>
+      <w:r>
+        <w:t xml:space="preserve"> </w:t>
+      </w:r>
+      <w:r>
+        <w:t xml:space="preserve">may shift </w:t>
+      </w:r>
+      <w:proofErr w:type="spellStart"/>
+      <w:r>
+        <w:t>interannually</w:t>
+      </w:r>
+      <w:proofErr w:type="spellEnd"/>
+      <w:r>
+        <w:t xml:space="preserve"> due to in-river conditions, </w:t>
+      </w:r>
+      <w:r>
+        <w:t>we</w:t>
+      </w:r>
+      <w:r>
+        <w:t xml:space="preserve"> made the simplifying</w:t>
+      </w:r>
+      <w:r>
+        <w:t xml:space="preserve"> </w:t>
+      </w:r>
+      <w:r>
+        <w:t>assumption</w:t>
+      </w:r>
+      <w:r>
+        <w:t xml:space="preserve"> </w:t>
+      </w:r>
+      <w:r>
+        <w:t xml:space="preserve">that </w:t>
+      </w:r>
+      <w:r>
+        <w:t>they were stable and</w:t>
+      </w:r>
+      <w:r>
+        <w:t xml:space="preserve"> parameterized MU-specific values using</w:t>
+      </w:r>
+      <w:r>
+        <w:t xml:space="preserve"> median</w:t>
+      </w:r>
+      <w:r>
+        <w:t>s</w:t>
+      </w:r>
+      <w:r>
+        <w:t xml:space="preserve"> since 2000 (Table A</w:t>
+      </w:r>
+      <w:r>
+        <w:t>2</w:t>
+      </w:r>
+      <w:r>
+        <w:t xml:space="preserve">). </w:t>
       </w:r>
     </w:p>
     <w:p>
@@ -1497,117 +1969,69 @@
         <w:ind w:firstLine="720"/>
       </w:pPr>
       <w:r>
-        <w:t xml:space="preserve">The overarching framework </w:t>
-      </w:r>
-      <w:r>
-        <w:t>for this harvest control rule is</w:t>
-      </w:r>
-      <w:r>
-        <w:t xml:space="preserve"> referred to as a Total Allowable M</w:t>
-      </w:r>
-      <w:r>
-        <w:t>ortality (TAM) rule because TAC</w:t>
-      </w:r>
-      <w:r>
-        <w:t>s are</w:t>
-      </w:r>
-      <w:r>
-        <w:t xml:space="preserve"> regularly</w:t>
+        <w:t xml:space="preserve">The second </w:t>
+      </w:r>
+      <w:r>
+        <w:t xml:space="preserve">management </w:t>
+      </w:r>
+      <w:r>
+        <w:t>adjustment is a harvest constraint based on the relative</w:t>
+      </w:r>
+      <w:r>
+        <w:t xml:space="preserve"> abundance of co-migrating </w:t>
+      </w:r>
+      <w:proofErr w:type="spellStart"/>
+      <w:r>
+        <w:t>MUs.</w:t>
+      </w:r>
+      <w:proofErr w:type="spellEnd"/>
+      <w:r>
+        <w:t xml:space="preserve"> Despite differences in average migration timing, MUs exhibit considerable spatial and temporal </w:t>
+      </w:r>
+      <w:r>
+        <w:t>overlap.</w:t>
+      </w:r>
+      <w:r>
+        <w:t xml:space="preserve"> Harvest constraints are intended to minimize incidental harvest of less abundant CUs that may be co-migrating with abundant stocks. In reality</w:t>
+      </w:r>
+      <w:r>
+        <w:t xml:space="preserve"> linear programming is used to decrease the TAC for abundant MUs as a function of the relative abundance of the MU (or MUs) that hav</w:t>
+      </w:r>
+      <w:r>
+        <w:t xml:space="preserve">e adjacent migratory schedules </w:t>
+      </w:r>
+      <w:r>
+        <w:fldChar w:fldCharType="begin"/>
+      </w:r>
+      <w:r>
+        <w:instrText xml:space="preserve"> ADDIN EN.CITE &lt;EndNote&gt;&lt;Cite&gt;&lt;Author&gt;Pestal&lt;/Author&gt;&lt;Year&gt;2011&lt;/Year&gt;&lt;RecNum&gt;2218&lt;/RecNum&gt;&lt;DisplayText&gt;(Pestal, Huang &amp;amp; Cass 2011)&lt;/DisplayText&gt;&lt;record&gt;&lt;rec-number&gt;2218&lt;/rec-number&gt;&lt;foreign-keys&gt;&lt;key app="EN" db-id="eez0aevwa0afpdexr0lvefp6z0xpepv5rfx5" timestamp="1535914101"&gt;2218&lt;/key&gt;&lt;key app="ENWeb" db-id=""&gt;0&lt;/key&gt;&lt;/foreign-keys&gt;&lt;ref-type name="Journal Article"&gt;17&lt;/ref-type&gt;&lt;contributors&gt;&lt;authors&gt;&lt;author&gt;Pestal, Gottfried&lt;/author&gt;&lt;author&gt;Huang, Ann-Marie&lt;/author&gt;&lt;author&gt;Cass, Alan&lt;/author&gt;&lt;/authors&gt;&lt;/contributors&gt;&lt;titles&gt;&lt;title&gt;&lt;style face="normal" font="default" size="100%"&gt;Updated methods for assessing harvest rules for Fraser River sockeye salmon (&lt;/style&gt;&lt;style face="italic" font="default" size="100%"&gt;Oncorhynchus nerka&lt;/style&gt;&lt;style face="normal" font="default" size="100%"&gt;)&lt;/style&gt;&lt;/title&gt;&lt;secondary-title&gt;Canadian Science Advisory Secretariat Research Document 2011/133&lt;/secondary-title&gt;&lt;/titles&gt;&lt;periodical&gt;&lt;full-title&gt;Canadian Science Advisory Secretariat Research Document 2011/133&lt;/full-title&gt;&lt;/periodical&gt;&lt;pages&gt;175 p.&lt;/pages&gt;&lt;dates&gt;&lt;year&gt;2011&lt;/year&gt;&lt;/dates&gt;&lt;urls&gt;&lt;/urls&gt;&lt;/record&gt;&lt;/Cite&gt;&lt;/EndNote&gt;</w:instrText>
+      </w:r>
+      <w:r>
+        <w:fldChar w:fldCharType="separate"/>
+      </w:r>
+      <w:r>
+        <w:rPr>
+          <w:noProof/>
+        </w:rPr>
+        <w:t>(Pestal, Huang &amp; Cass 2011)</w:t>
+      </w:r>
+      <w:r>
+        <w:fldChar w:fldCharType="end"/>
+      </w:r>
+      <w:r>
+        <w:t>.</w:t>
+      </w:r>
+      <w:r>
+        <w:t xml:space="preserve"> However,</w:t>
       </w:r>
       <w:r>
         <w:t xml:space="preserve"> </w:t>
       </w:r>
       <w:r>
-        <w:t>reduced</w:t>
-      </w:r>
-      <w:r>
-        <w:t xml:space="preserve"> </w:t>
-      </w:r>
-      <w:r>
-        <w:t>based on two variables</w:t>
-      </w:r>
-      <w:r>
-        <w:t xml:space="preserve">. </w:t>
-      </w:r>
-      <w:r>
-        <w:t>In</w:t>
-      </w:r>
-      <w:r>
-        <w:t xml:space="preserve">-season estimates of recruit abundance are </w:t>
-      </w:r>
-      <w:r>
-        <w:t xml:space="preserve">first </w:t>
-      </w:r>
-      <w:r>
-        <w:t>adjusted downwards to account for</w:t>
-      </w:r>
-      <w:r>
-        <w:t xml:space="preserve"> anticipated</w:t>
-      </w:r>
-      <w:r>
-        <w:t xml:space="preserve"> mortality</w:t>
-      </w:r>
-      <w:r>
-        <w:t>, which</w:t>
-      </w:r>
-      <w:r>
-        <w:t xml:space="preserve"> </w:t>
-      </w:r>
-      <w:r>
-        <w:t xml:space="preserve">regularly </w:t>
-      </w:r>
-      <w:r>
-        <w:t>occurs</w:t>
-      </w:r>
-      <w:r>
-        <w:t xml:space="preserve"> during</w:t>
-      </w:r>
-      <w:r>
-        <w:t xml:space="preserve"> in-river migration</w:t>
-      </w:r>
-      <w:r>
-        <w:t>s</w:t>
-      </w:r>
-      <w:r>
-        <w:t xml:space="preserve"> to spawning grounds. This </w:t>
-      </w:r>
-      <w:r>
-        <w:t xml:space="preserve">management </w:t>
-      </w:r>
-      <w:r>
-        <w:t>adjustment</w:t>
-      </w:r>
-      <w:r>
-        <w:t xml:space="preserve"> is set as a proportion of the escapement target (referred to as a pMA) and</w:t>
-      </w:r>
-      <w:r>
-        <w:t xml:space="preserve"> attempts to ensure that a sufficiently large number of spawners “escape” the fishery to </w:t>
-      </w:r>
-      <w:r>
-        <w:t>spawn</w:t>
-      </w:r>
-      <w:r>
-        <w:t>, even if considerable en route mortality occurs.</w:t>
-      </w:r>
-      <w:r>
-        <w:t xml:space="preserve"> </w:t>
-      </w:r>
-      <w:r>
-        <w:t xml:space="preserve">Given </w:t>
-      </w:r>
-      <w:r>
-        <w:t>uncertainty</w:t>
-      </w:r>
-      <w:r>
-        <w:t xml:space="preserve"> in how pMAs are generated in any given year, we assumed they were stable in our forward simulation and used median values since 2000 (Table A1). </w:t>
-      </w:r>
-    </w:p>
-    <w:p>
-      <w:pPr>
-        <w:ind w:firstLine="720"/>
-      </w:pPr>
-      <w:r>
-        <w:t>The second adjustment is a harvest constraint based on the relative abundance of co-migrating MUs, which, even though they have differences in average migration timing, overlap with one another in space and time. In reality, linear programming is used to decrease the TAC for highly abundant MUs as a function of the relative abundance of the MU (or MUs) that have adjacent migratory schedules (FRSSI ref). We simplified the process by which overlap constraints are estimated by simply applying a 25% reduction in TAC unless specific abundance benchmarks were met by all co-migrating MUs (described in detail below).</w:t>
+        <w:t>w</w:t>
+      </w:r>
+      <w:r>
+        <w:t>e simplified the process by which overlap constraints are estimated by simply applying a 25% reduction in TAC unless specific abundance benchmarks were met by all co-migrating MUs (described in detail below).</w:t>
       </w:r>
     </w:p>
     <w:p>
@@ -1615,16 +2039,22 @@
         <w:ind w:firstLine="851"/>
       </w:pPr>
       <w:r>
-        <w:t>The Fraser River Panel of the Pacific Salmon Commission meets weekly to assess each MU’s abundance relative to its FRPs</w:t>
-      </w:r>
-      <w:r>
-        <w:t>, which is then used to generate TACs following</w:t>
-      </w:r>
-      <w:r>
-        <w:t xml:space="preserve"> </w:t>
-      </w:r>
-      <w:r>
-        <w:t xml:space="preserve">one of three harvest strategies. </w:t>
+        <w:t>We used a</w:t>
+      </w:r>
+      <w:r>
+        <w:t xml:space="preserve"> simplified version of the TAM rule to calculate TACs based on recruit</w:t>
+      </w:r>
+      <w:r>
+        <w:t xml:space="preserve"> abundance relative to two FRPs, </w:t>
+      </w:r>
+      <w:r>
+        <w:t>result</w:t>
+      </w:r>
+      <w:r>
+        <w:t>ing</w:t>
+      </w:r>
+      <w:r>
+        <w:t xml:space="preserve"> in the following three harvest strategies:</w:t>
       </w:r>
     </w:p>
     <w:p>
@@ -1654,13 +2084,27 @@
         <w:t xml:space="preserve"> MU</w:t>
       </w:r>
       <w:r>
-        <w:t>), which is intended to account for mortality due to test fishing and bycatch in mixed stock fisheries (even though MUs differ in run timing, substantial overlap persists).</w:t>
+        <w:t xml:space="preserve">), which is intended to account for mortality due to test fishing and </w:t>
+      </w:r>
+      <w:proofErr w:type="spellStart"/>
+      <w:r>
+        <w:t>bycatch</w:t>
+      </w:r>
+      <w:proofErr w:type="spellEnd"/>
+      <w:r>
+        <w:t xml:space="preserve"> in mixed stock fisheries (even though MUs differ in run timing, substantial overlap persists).</w:t>
       </w:r>
       <w:r>
         <w:t xml:space="preserve"> Overlap constraints (i.e. 25% reductions in TAC) are not applied when </w:t>
       </w:r>
       <w:r>
-        <w:t>TACs are estimated.</w:t>
+        <w:t>TACs are estimated</w:t>
+      </w:r>
+      <w:r>
+        <w:t xml:space="preserve"> using minimum exploitation rates</w:t>
+      </w:r>
+      <w:r>
+        <w:t>.</w:t>
       </w:r>
     </w:p>
     <w:p>
@@ -1672,19 +2116,68 @@
         </w:numPr>
       </w:pPr>
       <w:r>
-        <w:t xml:space="preserve">If a MU is between its lower and upper FRP, a constant escapement harvest strategy is used to calculate TAC. The escapement target is the lower FRP, adjusted upwards based on estimates of en route mortality (i.e. the pMA). For example, if the FRP is 100,000 individuals and the pMA is 0.5 that year, reflecting relatively high levels of loss en route, the TAC will be calculated assuming an escapement target </w:t>
+        <w:t xml:space="preserve">If a MU is between its lower and upper FRP, a constant escapement harvest strategy is used to calculate TAC. The escapement target is the lower FRP, adjusted </w:t>
+      </w:r>
+      <w:proofErr w:type="gramStart"/>
+      <w:r>
+        <w:t>upwards based</w:t>
+      </w:r>
+      <w:proofErr w:type="gramEnd"/>
+      <w:r>
+        <w:t xml:space="preserve"> on estimates of en route mortality (i.e. the </w:t>
+      </w:r>
+      <w:proofErr w:type="spellStart"/>
+      <w:r>
+        <w:t>pMA</w:t>
+      </w:r>
+      <w:proofErr w:type="spellEnd"/>
+      <w:r>
+        <w:t>). For example, if the FRP is 100,00</w:t>
+      </w:r>
+      <w:r>
+        <w:t xml:space="preserve">0 individuals and the </w:t>
+      </w:r>
+      <w:proofErr w:type="spellStart"/>
+      <w:r>
+        <w:t>pMA</w:t>
+      </w:r>
+      <w:proofErr w:type="spellEnd"/>
+      <w:r>
+        <w:t xml:space="preserve"> for that MU is 0.5</w:t>
+      </w:r>
+      <w:r>
+        <w:t xml:space="preserve"> reflecting relatively high levels of loss en route, the TAC will be calculated assuming an escapement target </w:t>
       </w:r>
       <w:r>
         <w:t xml:space="preserve">of </w:t>
       </w:r>
       <w:r>
-        <w:t>150,000 spawners. The exception to this rule is the target exploitation rate must be at least the minimum noted above and cannot exceed 0.6.</w:t>
+        <w:t xml:space="preserve">150,000 </w:t>
+      </w:r>
+      <w:proofErr w:type="spellStart"/>
+      <w:r>
+        <w:t>spawners</w:t>
+      </w:r>
+      <w:proofErr w:type="spellEnd"/>
+      <w:r>
+        <w:t xml:space="preserve">. The exception to this rule is </w:t>
+      </w:r>
+      <w:r>
+        <w:t xml:space="preserve">that </w:t>
+      </w:r>
+      <w:r>
+        <w:t xml:space="preserve">the target exploitation rate must be at least the minimum noted above and </w:t>
+      </w:r>
+      <w:r>
+        <w:lastRenderedPageBreak/>
+        <w:t>cannot exceed 0.6.</w:t>
       </w:r>
       <w:r>
         <w:t xml:space="preserve"> An overlap constraint is applied unless </w:t>
       </w:r>
-      <w:bookmarkStart w:id="0" w:name="_GoBack"/>
-      <w:bookmarkEnd w:id="0"/>
+      <w:r>
+        <w:t>the neighboring CUs are above their upper FRP after adjustment.</w:t>
+      </w:r>
     </w:p>
     <w:p>
       <w:pPr>
@@ -1695,67 +2188,66 @@
         </w:numPr>
       </w:pPr>
       <w:r>
-        <w:t>If a MU is above its upper FRP (after incorporating the pMA), the TAC is calculated using a</w:t>
+        <w:t xml:space="preserve">If a MU is above its upper FRP (after incorporating the </w:t>
+      </w:r>
+      <w:proofErr w:type="spellStart"/>
+      <w:r>
+        <w:t>pMA</w:t>
+      </w:r>
+      <w:proofErr w:type="spellEnd"/>
+      <w:r>
+        <w:t>), the TAC is calculated using a</w:t>
       </w:r>
       <w:r>
         <w:t xml:space="preserve"> maximum</w:t>
       </w:r>
       <w:r>
         <w:t xml:space="preserve"> target exploitation rate of 0.6.</w:t>
+      </w:r>
+      <w:r>
+        <w:t xml:space="preserve"> </w:t>
+      </w:r>
+      <w:r>
+        <w:t>As above, an overlap constraint is applied unless the neighboring CUs are above their upper FRP after adjustment.</w:t>
       </w:r>
     </w:p>
     <w:p>
       <w:r>
-        <w:lastRenderedPageBreak/>
-        <w:t>The</w:t>
-      </w:r>
-      <w:r>
-        <w:t xml:space="preserve"> in-season</w:t>
-      </w:r>
-      <w:r>
-        <w:t xml:space="preserve"> abundance estimates necessary to generate TACs are provided by</w:t>
-      </w:r>
-      <w:r>
-        <w:t xml:space="preserve"> test fisheries </w:t>
-      </w:r>
-      <w:r>
-        <w:t>conducted at regular intervals</w:t>
-      </w:r>
-      <w:r>
-        <w:t xml:space="preserve"> as</w:t>
-      </w:r>
-      <w:r>
-        <w:t xml:space="preserve"> adult salmon migrate into nearshore areas</w:t>
-      </w:r>
-      <w:r>
-        <w:t xml:space="preserve"> (i.e. Johnston and Juan de Fuca straits)</w:t>
-      </w:r>
-      <w:r>
-        <w:t xml:space="preserve">. </w:t>
-      </w:r>
-      <w:r>
-        <w:t>MU-specific abundance</w:t>
-      </w:r>
-      <w:r>
-        <w:t xml:space="preserve"> is estimated</w:t>
-      </w:r>
-      <w:r>
-        <w:t xml:space="preserve"> using genetic stock identification techniques</w:t>
-      </w:r>
-      <w:r>
-        <w:t xml:space="preserve"> conducted on a subsample </w:t>
-      </w:r>
-      <w:r>
-        <w:t xml:space="preserve">of </w:t>
-      </w:r>
-      <w:r>
-        <w:t>test fishery catches</w:t>
-      </w:r>
-      <w:r>
-        <w:t xml:space="preserve"> (Beacham et al. 2005). </w:t>
+        <w:t>MU</w:t>
+      </w:r>
+      <w:r>
+        <w:t xml:space="preserve">-specific FRPs, which may vary by cycle line, </w:t>
+      </w:r>
+      <w:r>
+        <w:t xml:space="preserve">are shown in Table A2 </w:t>
+      </w:r>
+      <w:r>
+        <w:t>and an example TAM rule calculation is shown in Figure A1.</w:t>
       </w:r>
     </w:p>
     <w:p>
+      <w:pPr>
+        <w:ind w:firstLine="720"/>
+      </w:pPr>
+      <w:r>
+        <w:t xml:space="preserve">The in-season abundance estimates necessary to generate TACs are provided by test fisheries conducted at regular intervals as adult salmon migrate into </w:t>
+      </w:r>
+      <w:proofErr w:type="spellStart"/>
+      <w:r>
+        <w:t>nearshore</w:t>
+      </w:r>
+      <w:proofErr w:type="spellEnd"/>
+      <w:r>
+        <w:t xml:space="preserve"> areas (i.e. Johnston and Juan de Fuca straits). MU-specific abundance is estimated using genetic stock identification techniques conducted on a subsample of test fishery catches (</w:t>
+      </w:r>
+      <w:proofErr w:type="spellStart"/>
+      <w:r>
+        <w:t>Beacham</w:t>
+      </w:r>
+      <w:proofErr w:type="spellEnd"/>
+      <w:r>
+        <w:t xml:space="preserve"> et al. 2005). </w:t>
+      </w:r>
       <w:r>
         <w:t xml:space="preserve">We simulated </w:t>
       </w:r>
@@ -1768,7 +2260,10 @@
     </w:p>
     <w:p>
       <w:r>
-        <w:t xml:space="preserve">Equation A1 </w:t>
+        <w:t>Equation A4</w:t>
+      </w:r>
+      <w:r>
+        <w:t xml:space="preserve"> </w:t>
       </w:r>
       <w:r>
         <w:tab/>
@@ -1990,11 +2485,16 @@
       </m:oMath>
     </w:p>
     <w:p>
+      <w:proofErr w:type="gramStart"/>
       <w:r>
         <w:t>w</w:t>
       </w:r>
       <w:r>
-        <w:t xml:space="preserve">here the estimated abundance of recruits </w:t>
+        <w:t>here</w:t>
+      </w:r>
+      <w:proofErr w:type="gramEnd"/>
+      <w:r>
+        <w:t xml:space="preserve"> the estimated abundance of recruits </w:t>
       </w:r>
       <w:r>
         <w:rPr>
@@ -2051,15 +2551,21 @@
         <w:t xml:space="preserve"> and standard deviation 0.15.</w:t>
       </w:r>
       <w:r>
-        <w:t xml:space="preserve"> </w:t>
+        <w:tab/>
       </w:r>
     </w:p>
     <w:p>
-      <w:r>
-        <w:t>Observation error was</w:t>
-      </w:r>
-      <w:r>
-        <w:t xml:space="preserve"> parameterized using deviations between in-season and post-season estimates of salmon abundance from </w:t>
+      <w:pPr>
+        <w:ind w:firstLine="720"/>
+      </w:pPr>
+      <w:r>
+        <w:t>We parameterized o</w:t>
+      </w:r>
+      <w:r>
+        <w:t xml:space="preserve">bservation error </w:t>
+      </w:r>
+      <w:r>
+        <w:t xml:space="preserve">using deviations between in-season and post-season estimates of salmon abundance from </w:t>
       </w:r>
       <w:r>
         <w:t>2005</w:t>
@@ -2068,16 +2574,37 @@
         <w:t>-2011</w:t>
       </w:r>
       <w:r>
-        <w:t xml:space="preserve"> (Fraser River Panel reports). </w:t>
-      </w:r>
-      <w:r>
-        <w:t xml:space="preserve">Given that estimates of in-season abundance are updated throughout the migration period, multiple in-season TACs are produced for each MU and each year. Therefore when parameterizing forecast uncertainty, we compared the final in-season run size estimate generated </w:t>
+        <w:t xml:space="preserve"> (</w:t>
+      </w:r>
+      <w:r>
+        <w:t>Pacific Salmon Commission, unpublished data</w:t>
+      </w:r>
+      <w:r>
+        <w:t xml:space="preserve">). </w:t>
+      </w:r>
+      <w:r>
+        <w:t>M</w:t>
+      </w:r>
+      <w:r>
+        <w:t>ultiple in-season TACs are produced for each MU and each year</w:t>
+      </w:r>
+      <w:r>
+        <w:t xml:space="preserve"> because abundance estimates are re-calibrated throughout the migration period</w:t>
+      </w:r>
+      <w:r>
+        <w:t xml:space="preserve">. Therefore we compared the final in-season run size estimate generated </w:t>
       </w:r>
       <w:r>
         <w:t>after</w:t>
       </w:r>
       <w:r>
-        <w:t xml:space="preserve"> the estimate of migration timing was fixed (i.e. 50% migration date had been finalized) to post-season estimates of abundance, which incorporate data collected in freshwater migration corridors and on </w:t>
+        <w:t xml:space="preserve"> the estimate of migration timing was fixed (i.e. </w:t>
+      </w:r>
+      <w:r>
+        <w:t xml:space="preserve">once the </w:t>
+      </w:r>
+      <w:r>
+        <w:t xml:space="preserve">50% migration date had been finalized) to post-season estimates of abundance, which incorporate data collected in freshwater migration corridors and on </w:t>
       </w:r>
       <w:r>
         <w:t xml:space="preserve">the </w:t>
@@ -2086,19 +2613,29 @@
         <w:t xml:space="preserve">spawning grounds. </w:t>
       </w:r>
       <w:r>
-        <w:t>MU</w:t>
-      </w:r>
-      <w:r>
-        <w:t>-specific FRPs, which may vary by cy</w:t>
-      </w:r>
-      <w:r>
-        <w:t>cle line, are listed in Table A2</w:t>
-      </w:r>
-      <w:r>
-        <w:t xml:space="preserve"> and an example TAM rule calculation is shown in Figure A1. </w:t>
-      </w:r>
-      <w:r>
-        <w:t xml:space="preserve">Most MUs exhibited similar deviations and </w:t>
+        <w:t xml:space="preserve">Since this time series was relatively short </w:t>
+      </w:r>
+      <w:proofErr w:type="gramStart"/>
+      <w:r>
+        <w:t>and ,</w:t>
+      </w:r>
+      <w:proofErr w:type="spellStart"/>
+      <w:r>
+        <w:t>ost</w:t>
+      </w:r>
+      <w:proofErr w:type="spellEnd"/>
+      <w:proofErr w:type="gramEnd"/>
+      <w:r>
+        <w:t xml:space="preserve"> M</w:t>
+      </w:r>
+      <w:r>
+        <w:t>Us exhibited similar deviations, we used a mean value for</w:t>
+      </w:r>
+      <w:r>
+        <w:t xml:space="preserve"> </w:t>
+      </w:r>
+      <w:r>
+        <w:t>(</w:t>
       </w:r>
       <m:oMath>
         <m:r>
@@ -2112,7 +2649,13 @@
         </m:r>
       </m:oMath>
       <w:r>
-        <w:t xml:space="preserve"> was set to 1.2 for all MUs except Early Summers, which were frequently underestimated (</w:t>
+        <w:t xml:space="preserve"> </w:t>
+      </w:r>
+      <w:r>
+        <w:t xml:space="preserve">= 1.2) </w:t>
+      </w:r>
+      <w:r>
+        <w:t>for all MUs except Early Summers, which were frequently underestimated (</w:t>
       </w:r>
       <m:oMath>
         <m:r>
@@ -2131,792 +2674,187 @@
     </w:p>
     <w:p/>
     <w:p>
-      <w:r>
-        <w:t>Table A2</w:t>
-      </w:r>
-      <w:r>
-        <w:t>. MU-specific fishery reference points (in millions of fish) across cycle lines.</w:t>
-      </w:r>
-    </w:p>
-    <w:tbl>
-      <w:tblPr>
-        <w:tblStyle w:val="TableGrid"/>
-        <w:tblW w:w="0" w:type="auto"/>
-        <w:jc w:val="center"/>
-        <w:tblInd w:w="-352" w:type="dxa"/>
-        <w:tblLook w:val="04A0" w:firstRow="1" w:lastRow="0" w:firstColumn="1" w:lastColumn="0" w:noHBand="0" w:noVBand="1"/>
-      </w:tblPr>
-      <w:tblGrid>
-        <w:gridCol w:w="2123"/>
-        <w:gridCol w:w="1771"/>
-        <w:gridCol w:w="1771"/>
-        <w:gridCol w:w="1771"/>
-      </w:tblGrid>
-      <w:tr>
-        <w:trPr>
-          <w:jc w:val="center"/>
-        </w:trPr>
-        <w:tc>
-          <w:tcPr>
-            <w:tcW w:w="2123" w:type="dxa"/>
-          </w:tcPr>
-          <w:p>
-            <w:pPr>
-              <w:rPr>
-                <w:b/>
-              </w:rPr>
-            </w:pPr>
-            <w:r>
-              <w:rPr>
-                <w:b/>
-              </w:rPr>
-              <w:t>Management Unit</w:t>
-            </w:r>
-          </w:p>
-        </w:tc>
-        <w:tc>
-          <w:tcPr>
-            <w:tcW w:w="1771" w:type="dxa"/>
-          </w:tcPr>
-          <w:p>
-            <w:pPr>
-              <w:rPr>
-                <w:b/>
-              </w:rPr>
-            </w:pPr>
-            <w:r>
-              <w:rPr>
-                <w:b/>
-              </w:rPr>
-              <w:t xml:space="preserve">Cycle </w:t>
-            </w:r>
-            <w:r>
-              <w:rPr>
-                <w:b/>
-              </w:rPr>
-              <w:t>L</w:t>
-            </w:r>
-            <w:r>
-              <w:rPr>
-                <w:b/>
-              </w:rPr>
-              <w:t>ine</w:t>
-            </w:r>
-          </w:p>
-        </w:tc>
-        <w:tc>
-          <w:tcPr>
-            <w:tcW w:w="1771" w:type="dxa"/>
-          </w:tcPr>
-          <w:p>
-            <w:pPr>
-              <w:rPr>
-                <w:b/>
-              </w:rPr>
-            </w:pPr>
-            <w:r>
-              <w:rPr>
-                <w:b/>
-              </w:rPr>
-              <w:t>Lower FRP</w:t>
-            </w:r>
-          </w:p>
-        </w:tc>
-        <w:tc>
-          <w:tcPr>
-            <w:tcW w:w="1771" w:type="dxa"/>
-          </w:tcPr>
-          <w:p>
-            <w:pPr>
-              <w:rPr>
-                <w:b/>
-              </w:rPr>
-            </w:pPr>
-            <w:r>
-              <w:rPr>
-                <w:b/>
-              </w:rPr>
-              <w:t>Upper FRP</w:t>
-            </w:r>
-          </w:p>
-        </w:tc>
-      </w:tr>
-      <w:tr>
-        <w:trPr>
-          <w:jc w:val="center"/>
-        </w:trPr>
-        <w:tc>
-          <w:tcPr>
-            <w:tcW w:w="2123" w:type="dxa"/>
-          </w:tcPr>
-          <w:p>
-            <w:r>
-              <w:t>Early Stuart</w:t>
-            </w:r>
-          </w:p>
-        </w:tc>
-        <w:tc>
-          <w:tcPr>
-            <w:tcW w:w="1771" w:type="dxa"/>
-          </w:tcPr>
-          <w:p>
-            <w:r>
-              <w:t>All cycle lines</w:t>
-            </w:r>
-          </w:p>
-        </w:tc>
-        <w:tc>
-          <w:tcPr>
-            <w:tcW w:w="1771" w:type="dxa"/>
-          </w:tcPr>
-          <w:p>
-            <w:r>
-              <w:t>0.108</w:t>
-            </w:r>
-          </w:p>
-        </w:tc>
-        <w:tc>
-          <w:tcPr>
-            <w:tcW w:w="1771" w:type="dxa"/>
-          </w:tcPr>
-          <w:p>
-            <w:r>
-              <w:t>0.1512</w:t>
-            </w:r>
-          </w:p>
-        </w:tc>
-      </w:tr>
-      <w:tr>
-        <w:trPr>
-          <w:jc w:val="center"/>
-        </w:trPr>
-        <w:tc>
-          <w:tcPr>
-            <w:tcW w:w="2123" w:type="dxa"/>
-            <w:vMerge w:val="restart"/>
-          </w:tcPr>
-          <w:p>
-            <w:r>
-              <w:t>Early Summer</w:t>
-            </w:r>
-          </w:p>
-        </w:tc>
-        <w:tc>
-          <w:tcPr>
-            <w:tcW w:w="1771" w:type="dxa"/>
-          </w:tcPr>
-          <w:p>
-            <w:r>
-              <w:t>1</w:t>
-            </w:r>
-          </w:p>
-        </w:tc>
-        <w:tc>
-          <w:tcPr>
-            <w:tcW w:w="1771" w:type="dxa"/>
-          </w:tcPr>
-          <w:p>
-            <w:r>
-              <w:t>0.11</w:t>
-            </w:r>
-          </w:p>
-        </w:tc>
-        <w:tc>
-          <w:tcPr>
-            <w:tcW w:w="1771" w:type="dxa"/>
-          </w:tcPr>
-          <w:p>
-            <w:r>
-              <w:t>0.154</w:t>
-            </w:r>
-          </w:p>
-        </w:tc>
-      </w:tr>
-      <w:tr>
-        <w:trPr>
-          <w:jc w:val="center"/>
-        </w:trPr>
-        <w:tc>
-          <w:tcPr>
-            <w:tcW w:w="2123" w:type="dxa"/>
-            <w:vMerge/>
-          </w:tcPr>
-          <w:p/>
-        </w:tc>
-        <w:tc>
-          <w:tcPr>
-            <w:tcW w:w="1771" w:type="dxa"/>
-          </w:tcPr>
-          <w:p>
-            <w:r>
-              <w:t>2</w:t>
-            </w:r>
-          </w:p>
-        </w:tc>
-        <w:tc>
-          <w:tcPr>
-            <w:tcW w:w="1771" w:type="dxa"/>
-          </w:tcPr>
-          <w:p>
-            <w:r>
-              <w:t>0.18</w:t>
-            </w:r>
-          </w:p>
-        </w:tc>
-        <w:tc>
-          <w:tcPr>
-            <w:tcW w:w="1771" w:type="dxa"/>
-          </w:tcPr>
-          <w:p>
-            <w:r>
-              <w:t>0.252</w:t>
-            </w:r>
-          </w:p>
-        </w:tc>
-      </w:tr>
-      <w:tr>
-        <w:trPr>
-          <w:jc w:val="center"/>
-        </w:trPr>
-        <w:tc>
-          <w:tcPr>
-            <w:tcW w:w="2123" w:type="dxa"/>
-            <w:vMerge/>
-          </w:tcPr>
-          <w:p/>
-        </w:tc>
-        <w:tc>
-          <w:tcPr>
-            <w:tcW w:w="1771" w:type="dxa"/>
-          </w:tcPr>
-          <w:p>
-            <w:r>
-              <w:t>3 and 4</w:t>
-            </w:r>
-          </w:p>
-        </w:tc>
-        <w:tc>
-          <w:tcPr>
-            <w:tcW w:w="1771" w:type="dxa"/>
-          </w:tcPr>
-          <w:p>
-            <w:r>
-              <w:t>0.1</w:t>
-            </w:r>
-          </w:p>
-        </w:tc>
-        <w:tc>
-          <w:tcPr>
-            <w:tcW w:w="1771" w:type="dxa"/>
-          </w:tcPr>
-          <w:p>
-            <w:r>
-              <w:t>0.14</w:t>
-            </w:r>
-          </w:p>
-        </w:tc>
-      </w:tr>
-      <w:tr>
-        <w:trPr>
-          <w:jc w:val="center"/>
-        </w:trPr>
-        <w:tc>
-          <w:tcPr>
-            <w:tcW w:w="2123" w:type="dxa"/>
-            <w:vMerge w:val="restart"/>
-          </w:tcPr>
-          <w:p>
-            <w:r>
-              <w:t>Summer</w:t>
-            </w:r>
-          </w:p>
-        </w:tc>
-        <w:tc>
-          <w:tcPr>
-            <w:tcW w:w="1771" w:type="dxa"/>
-          </w:tcPr>
-          <w:p>
-            <w:r>
-              <w:t>1</w:t>
-            </w:r>
-          </w:p>
-        </w:tc>
-        <w:tc>
-          <w:tcPr>
-            <w:tcW w:w="1771" w:type="dxa"/>
-          </w:tcPr>
-          <w:p>
-            <w:r>
-              <w:t>0.885</w:t>
-            </w:r>
-          </w:p>
-        </w:tc>
-        <w:tc>
-          <w:tcPr>
-            <w:tcW w:w="1771" w:type="dxa"/>
-          </w:tcPr>
-          <w:p>
-            <w:r>
-              <w:t>1.239</w:t>
-            </w:r>
-          </w:p>
-        </w:tc>
-      </w:tr>
-      <w:tr>
-        <w:trPr>
-          <w:jc w:val="center"/>
-        </w:trPr>
-        <w:tc>
-          <w:tcPr>
-            <w:tcW w:w="2123" w:type="dxa"/>
-            <w:vMerge/>
-          </w:tcPr>
-          <w:p/>
-        </w:tc>
-        <w:tc>
-          <w:tcPr>
-            <w:tcW w:w="1771" w:type="dxa"/>
-          </w:tcPr>
-          <w:p>
-            <w:r>
-              <w:t>2</w:t>
-            </w:r>
-          </w:p>
-        </w:tc>
-        <w:tc>
-          <w:tcPr>
-            <w:tcW w:w="1771" w:type="dxa"/>
-          </w:tcPr>
-          <w:p>
-            <w:r>
-              <w:t>1.02</w:t>
-            </w:r>
-          </w:p>
-        </w:tc>
-        <w:tc>
-          <w:tcPr>
-            <w:tcW w:w="1771" w:type="dxa"/>
-          </w:tcPr>
-          <w:p>
-            <w:r>
-              <w:t>1.428</w:t>
-            </w:r>
-          </w:p>
-        </w:tc>
-      </w:tr>
-      <w:tr>
-        <w:trPr>
-          <w:jc w:val="center"/>
-        </w:trPr>
-        <w:tc>
-          <w:tcPr>
-            <w:tcW w:w="2123" w:type="dxa"/>
-            <w:vMerge/>
-          </w:tcPr>
-          <w:p/>
-        </w:tc>
-        <w:tc>
-          <w:tcPr>
-            <w:tcW w:w="1771" w:type="dxa"/>
-          </w:tcPr>
-          <w:p>
-            <w:r>
-              <w:t>3</w:t>
-            </w:r>
-          </w:p>
-        </w:tc>
-        <w:tc>
-          <w:tcPr>
-            <w:tcW w:w="1771" w:type="dxa"/>
-          </w:tcPr>
-          <w:p>
-            <w:r>
-              <w:t>0.76</w:t>
-            </w:r>
-          </w:p>
-        </w:tc>
-        <w:tc>
-          <w:tcPr>
-            <w:tcW w:w="1771" w:type="dxa"/>
-          </w:tcPr>
-          <w:p>
-            <w:r>
-              <w:t>1.064</w:t>
-            </w:r>
-          </w:p>
-        </w:tc>
-      </w:tr>
-      <w:tr>
-        <w:trPr>
-          <w:jc w:val="center"/>
-        </w:trPr>
-        <w:tc>
-          <w:tcPr>
-            <w:tcW w:w="2123" w:type="dxa"/>
-            <w:vMerge/>
-          </w:tcPr>
-          <w:p/>
-        </w:tc>
-        <w:tc>
-          <w:tcPr>
-            <w:tcW w:w="1771" w:type="dxa"/>
-          </w:tcPr>
-          <w:p>
-            <w:r>
-              <w:t>4</w:t>
-            </w:r>
-          </w:p>
-        </w:tc>
-        <w:tc>
-          <w:tcPr>
-            <w:tcW w:w="1771" w:type="dxa"/>
-          </w:tcPr>
-          <w:p>
-            <w:r>
-              <w:t>0.64</w:t>
-            </w:r>
-          </w:p>
-        </w:tc>
-        <w:tc>
-          <w:tcPr>
-            <w:tcW w:w="1771" w:type="dxa"/>
-          </w:tcPr>
-          <w:p>
-            <w:r>
-              <w:t>0.896</w:t>
-            </w:r>
-          </w:p>
-        </w:tc>
-      </w:tr>
-      <w:tr>
-        <w:trPr>
-          <w:jc w:val="center"/>
-        </w:trPr>
-        <w:tc>
-          <w:tcPr>
-            <w:tcW w:w="2123" w:type="dxa"/>
-            <w:vMerge w:val="restart"/>
-          </w:tcPr>
-          <w:p>
-            <w:r>
-              <w:t>Late</w:t>
-            </w:r>
-          </w:p>
-        </w:tc>
-        <w:tc>
-          <w:tcPr>
-            <w:tcW w:w="1771" w:type="dxa"/>
-          </w:tcPr>
-          <w:p>
-            <w:r>
-              <w:t>1</w:t>
-            </w:r>
-          </w:p>
-        </w:tc>
-        <w:tc>
-          <w:tcPr>
-            <w:tcW w:w="1771" w:type="dxa"/>
-          </w:tcPr>
-          <w:p>
-            <w:r>
-              <w:t>0.35</w:t>
-            </w:r>
-          </w:p>
-        </w:tc>
-        <w:tc>
-          <w:tcPr>
-            <w:tcW w:w="1771" w:type="dxa"/>
-          </w:tcPr>
-          <w:p>
-            <w:r>
-              <w:t>0.49</w:t>
-            </w:r>
-          </w:p>
-        </w:tc>
-      </w:tr>
-      <w:tr>
-        <w:trPr>
-          <w:jc w:val="center"/>
-        </w:trPr>
-        <w:tc>
-          <w:tcPr>
-            <w:tcW w:w="2123" w:type="dxa"/>
-            <w:vMerge/>
-          </w:tcPr>
-          <w:p/>
-        </w:tc>
-        <w:tc>
-          <w:tcPr>
-            <w:tcW w:w="1771" w:type="dxa"/>
-          </w:tcPr>
-          <w:p>
-            <w:r>
-              <w:t>2</w:t>
-            </w:r>
-          </w:p>
-        </w:tc>
-        <w:tc>
-          <w:tcPr>
-            <w:tcW w:w="1771" w:type="dxa"/>
-          </w:tcPr>
-          <w:p>
-            <w:r>
-              <w:t>1.1</w:t>
-            </w:r>
-          </w:p>
-        </w:tc>
-        <w:tc>
-          <w:tcPr>
-            <w:tcW w:w="1771" w:type="dxa"/>
-          </w:tcPr>
-          <w:p>
-            <w:r>
-              <w:t>1.54</w:t>
-            </w:r>
-          </w:p>
-        </w:tc>
-      </w:tr>
-      <w:tr>
-        <w:trPr>
-          <w:jc w:val="center"/>
-        </w:trPr>
-        <w:tc>
-          <w:tcPr>
-            <w:tcW w:w="2123" w:type="dxa"/>
-            <w:vMerge/>
-          </w:tcPr>
-          <w:p/>
-        </w:tc>
-        <w:tc>
-          <w:tcPr>
-            <w:tcW w:w="1771" w:type="dxa"/>
-          </w:tcPr>
-          <w:p>
-            <w:r>
-              <w:t>3 and 4</w:t>
-            </w:r>
-          </w:p>
-        </w:tc>
-        <w:tc>
-          <w:tcPr>
-            <w:tcW w:w="1771" w:type="dxa"/>
-          </w:tcPr>
-          <w:p>
-            <w:r>
-              <w:t>0.3</w:t>
-            </w:r>
-          </w:p>
-        </w:tc>
-        <w:tc>
-          <w:tcPr>
-            <w:tcW w:w="1771" w:type="dxa"/>
-          </w:tcPr>
-          <w:p>
-            <w:r>
-              <w:t>0.42</w:t>
-            </w:r>
-          </w:p>
-        </w:tc>
-      </w:tr>
-    </w:tbl>
-    <w:p/>
-    <w:p>
       <w:pPr>
-        <w:jc w:val="center"/>
+        <w:rPr>
+          <w:i/>
+        </w:rPr>
       </w:pPr>
       <w:r>
         <w:rPr>
-          <w:noProof/>
-          <w:lang w:val="en-CA" w:eastAsia="en-CA"/>
-        </w:rPr>
-        <w:lastRenderedPageBreak/>
-        <w:drawing>
-          <wp:inline distT="0" distB="0" distL="0" distR="0" wp14:anchorId="37ADC779" wp14:editId="20CA36C3">
-            <wp:extent cx="3888827" cy="4072597"/>
-            <wp:effectExtent l="0" t="0" r="0" b="4445"/>
-            <wp:docPr id="1" name="Picture 1"/>
-            <wp:cNvGraphicFramePr>
-              <a:graphicFrameLocks xmlns:a="http://schemas.openxmlformats.org/drawingml/2006/main" noChangeAspect="1"/>
-            </wp:cNvGraphicFramePr>
-            <a:graphic xmlns:a="http://schemas.openxmlformats.org/drawingml/2006/main">
-              <a:graphicData uri="http://schemas.openxmlformats.org/drawingml/2006/picture">
-                <pic:pic xmlns:pic="http://schemas.openxmlformats.org/drawingml/2006/picture">
-                  <pic:nvPicPr>
-                    <pic:cNvPr id="0" name=""/>
-                    <pic:cNvPicPr/>
-                  </pic:nvPicPr>
-                  <pic:blipFill>
-                    <a:blip r:embed="rId8"/>
-                    <a:stretch>
-                      <a:fillRect/>
-                    </a:stretch>
-                  </pic:blipFill>
-                  <pic:spPr>
-                    <a:xfrm>
-                      <a:off x="0" y="0"/>
-                      <a:ext cx="3893584" cy="4077579"/>
-                    </a:xfrm>
-                    <a:prstGeom prst="rect">
-                      <a:avLst/>
-                    </a:prstGeom>
-                  </pic:spPr>
-                </pic:pic>
-              </a:graphicData>
-            </a:graphic>
-          </wp:inline>
-        </w:drawing>
+          <w:i/>
+        </w:rPr>
+        <w:t>Fisheries and en route mortality</w:t>
       </w:r>
     </w:p>
     <w:p>
       <w:r>
-        <w:t>Figure A1. Changes in total allowable mortality (upper panel) and escapement target (lower panel) as a function of run size when using TAM rule harvest strategy. Here run size has been adjusted using pMA.</w:t>
-      </w:r>
-    </w:p>
-    <w:p/>
-    <w:p>
-      <w:pPr>
-        <w:rPr>
-          <w:i/>
-        </w:rPr>
-      </w:pPr>
-      <w:r>
-        <w:rPr>
-          <w:i/>
-        </w:rPr>
-        <w:t>Fisheries and en route mortality</w:t>
+        <w:tab/>
+      </w:r>
+      <w:r>
+        <w:t>Sinc</w:t>
+      </w:r>
+      <w:r>
+        <w:t xml:space="preserve">e the majority of fishing mortality occurs at sea, while en route mortality occurs in-river, we </w:t>
+      </w:r>
+      <w:r>
+        <w:t>modeled</w:t>
+      </w:r>
+      <w:r>
+        <w:t xml:space="preserve"> </w:t>
+      </w:r>
+      <w:r>
+        <w:t>each process</w:t>
+      </w:r>
+      <w:r>
+        <w:t xml:space="preserve"> sequentially</w:t>
+      </w:r>
+      <w:r>
+        <w:t xml:space="preserve">. </w:t>
+      </w:r>
+      <w:r>
+        <w:t>We note that</w:t>
+      </w:r>
+      <w:r>
+        <w:t xml:space="preserve"> </w:t>
+      </w:r>
+      <w:r>
+        <w:t xml:space="preserve">while </w:t>
+      </w:r>
+      <w:r>
+        <w:t>Fraser River sockeye salmon are also harvested in a variety of in-river fisheries, preliminary analyses indicated our results were not strongly influenced by the inclusion of</w:t>
+      </w:r>
+      <w:r>
+        <w:t xml:space="preserve"> </w:t>
+      </w:r>
+      <w:r>
+        <w:t>more stock-selective</w:t>
+      </w:r>
+      <w:r>
+        <w:t xml:space="preserve"> in-river fisheries</w:t>
+      </w:r>
+      <w:r>
+        <w:t>.</w:t>
       </w:r>
     </w:p>
     <w:p>
       <w:r>
         <w:tab/>
-      </w:r>
-      <w:r>
-        <w:t>Sinc</w:t>
-      </w:r>
-      <w:r>
-        <w:t xml:space="preserve">e the majority of fishing mortality occurs at sea, while en route mortality occurs in-river, we </w:t>
-      </w:r>
-      <w:r>
-        <w:t>modeled</w:t>
+        <w:t xml:space="preserve">Realized exploitation rates can deviate from targets substantially due to variation in </w:t>
+      </w:r>
+      <w:proofErr w:type="spellStart"/>
+      <w:r>
+        <w:t>catchability</w:t>
+      </w:r>
+      <w:proofErr w:type="spellEnd"/>
+      <w:r>
+        <w:t>, enforcement, or un</w:t>
+      </w:r>
+      <w:r>
+        <w:t>reported catch</w:t>
+      </w:r>
+      <w:r>
+        <w:t>.</w:t>
       </w:r>
       <w:r>
         <w:t xml:space="preserve"> </w:t>
       </w:r>
       <w:r>
-        <w:t>each process</w:t>
-      </w:r>
-      <w:r>
-        <w:t xml:space="preserve"> sequentially</w:t>
+        <w:t xml:space="preserve">These processes collectively result in outcome uncertainty and can strongly influence the efficacy of management strategies </w:t>
+      </w:r>
+      <w:r>
+        <w:fldChar w:fldCharType="begin"/>
+      </w:r>
+      <w:r>
+        <w:instrText xml:space="preserve"> ADDIN EN.CITE &lt;EndNote&gt;&lt;Cite&gt;&lt;Author&gt;Holt&lt;/Author&gt;&lt;Year&gt;2006&lt;/Year&gt;&lt;RecNum&gt;1964&lt;/RecNum&gt;&lt;DisplayText&gt;(Holt &amp;amp; Peterman 2006)&lt;/DisplayText&gt;&lt;record&gt;&lt;rec-number&gt;1964&lt;/rec-number&gt;&lt;foreign-keys&gt;&lt;key app="EN" db-id="eez0aevwa0afpdexr0lvefp6z0xpepv5rfx5" timestamp="1496625280"&gt;1964&lt;/key&gt;&lt;key app="ENWeb" db-id=""&gt;0&lt;/key&gt;&lt;/foreign-keys&gt;&lt;ref-type name="Journal Article"&gt;17&lt;/ref-type&gt;&lt;contributors&gt;&lt;authors&gt;&lt;author&gt;Holt, Carrie A.&lt;/author&gt;&lt;author&gt;Peterman, Randall M.&lt;/author&gt;&lt;/authors&gt;&lt;/contributors&gt;&lt;titles&gt;&lt;title&gt;&lt;style face="normal" font="default" size="100%"&gt;Missing the target: uncertainties in achieving management goals in fisheries on Fraser River, British Columbia, sockeye salmon (&lt;/style&gt;&lt;style face="italic" font="default" size="100%"&gt;Oncorhynchus nerka&lt;/style&gt;&lt;style face="normal" font="default" size="100%"&gt;)&lt;/style&gt;&lt;/title&gt;&lt;secondary-title&gt;Canadian Journal of Fisheries and Aquatic Sciences&lt;/secondary-title&gt;&lt;/titles&gt;&lt;periodical&gt;&lt;full-title&gt;Canadian Journal of Fisheries and Aquatic Sciences&lt;/full-title&gt;&lt;abbr-1&gt;Can. J. Fish. Aquat. Sci.&lt;/abbr-1&gt;&lt;abbr-2&gt;Can J Fish Aquat Sci&lt;/abbr-2&gt;&lt;/periodical&gt;&lt;pages&gt;2722-2733&lt;/pages&gt;&lt;volume&gt;63&lt;/volume&gt;&lt;number&gt;12&lt;/number&gt;&lt;dates&gt;&lt;year&gt;2006&lt;/year&gt;&lt;/dates&gt;&lt;isbn&gt;0706-652X&amp;#xD;1205-7533&lt;/isbn&gt;&lt;urls&gt;&lt;/urls&gt;&lt;electronic-resource-num&gt;10.1139/f06-155&lt;/electronic-resource-num&gt;&lt;/record&gt;&lt;/Cite&gt;&lt;/EndNote&gt;</w:instrText>
+      </w:r>
+      <w:r>
+        <w:fldChar w:fldCharType="separate"/>
+      </w:r>
+      <w:r>
+        <w:rPr>
+          <w:noProof/>
+        </w:rPr>
+        <w:t>(Holt &amp; Peterman 2006)</w:t>
+      </w:r>
+      <w:r>
+        <w:fldChar w:fldCharType="end"/>
       </w:r>
       <w:r>
         <w:t xml:space="preserve">. </w:t>
       </w:r>
       <w:r>
-        <w:t>We note that</w:t>
-      </w:r>
-      <w:r>
-        <w:t xml:space="preserve"> Fraser River sockeye salmon are also harvested in a variety of in-river fisheries, preliminary analyses indicated our results were not strongly influenced by the inclusion of</w:t>
-      </w:r>
-      <w:r>
-        <w:t xml:space="preserve"> CU-specific in-river fisheries</w:t>
-      </w:r>
-      <w:r>
-        <w:t>.</w:t>
+        <w:t xml:space="preserve">We </w:t>
+      </w:r>
+      <w:r>
+        <w:t>incorporated</w:t>
+      </w:r>
+      <w:r>
+        <w:t xml:space="preserve"> outcome uncertainty in our model by generating </w:t>
+      </w:r>
+      <w:r>
+        <w:t xml:space="preserve">realized harvest rates </w:t>
+      </w:r>
+      <w:r>
+        <w:rPr>
+          <w:i/>
+        </w:rPr>
+        <w:t>H</w:t>
+      </w:r>
+      <w:r>
+        <w:rPr>
+          <w:i/>
+        </w:rPr>
+        <w:t xml:space="preserve"> </w:t>
+      </w:r>
+      <w:r>
+        <w:t>for</w:t>
+      </w:r>
+      <w:r>
+        <w:t xml:space="preserve"> each </w:t>
+      </w:r>
+      <w:r>
+        <w:t xml:space="preserve">CU </w:t>
+      </w:r>
+      <w:proofErr w:type="spellStart"/>
+      <w:r>
+        <w:rPr>
+          <w:i/>
+        </w:rPr>
+        <w:t>i</w:t>
+      </w:r>
+      <w:proofErr w:type="spellEnd"/>
+      <w:r>
+        <w:rPr>
+          <w:i/>
+        </w:rPr>
+        <w:t xml:space="preserve"> </w:t>
+      </w:r>
+      <w:r>
+        <w:t xml:space="preserve">within MU </w:t>
+      </w:r>
+      <w:r>
+        <w:rPr>
+          <w:i/>
+        </w:rPr>
+        <w:t>m</w:t>
+      </w:r>
+      <w:r>
+        <w:rPr>
+          <w:i/>
+        </w:rPr>
+        <w:t xml:space="preserve"> </w:t>
+      </w:r>
+      <w:r>
+        <w:t>as</w:t>
       </w:r>
     </w:p>
     <w:p>
       <w:r>
-        <w:tab/>
-        <w:t>Realized exploitation rates can deviate from targets substantially due to variation in catchability, enforcement, or un</w:t>
-      </w:r>
-      <w:r>
-        <w:t>reported catch. These processes</w:t>
-      </w:r>
-      <w:r>
-        <w:t xml:space="preserve"> collectively </w:t>
-      </w:r>
-      <w:r>
-        <w:t>result in</w:t>
-      </w:r>
-      <w:r>
-        <w:t xml:space="preserve"> outcome uncertainty</w:t>
-      </w:r>
-      <w:r>
-        <w:t xml:space="preserve"> and</w:t>
-      </w:r>
-      <w:r>
-        <w:t xml:space="preserve"> can strongly influence the effic</w:t>
-      </w:r>
-      <w:r>
-        <w:t>acy of management strategies</w:t>
-      </w:r>
-      <w:r>
-        <w:t xml:space="preserve">. We </w:t>
-      </w:r>
-      <w:r>
-        <w:t>incorporated</w:t>
-      </w:r>
-      <w:r>
-        <w:t xml:space="preserve"> outcome uncertainty in our model by generating </w:t>
-      </w:r>
-      <w:r>
-        <w:t xml:space="preserve">realized harvest rates </w:t>
-      </w:r>
-      <w:r>
-        <w:rPr>
-          <w:i/>
-        </w:rPr>
-        <w:t>H</w:t>
-      </w:r>
-      <w:r>
-        <w:rPr>
-          <w:i/>
-        </w:rPr>
+        <w:lastRenderedPageBreak/>
+        <w:t>Equation A5</w:t>
+      </w:r>
+      <w:r>
         <w:t xml:space="preserve"> </w:t>
-      </w:r>
-      <w:r>
-        <w:t>for</w:t>
-      </w:r>
-      <w:r>
-        <w:t xml:space="preserve"> each </w:t>
-      </w:r>
-      <w:r>
-        <w:t xml:space="preserve">CU </w:t>
-      </w:r>
-      <w:r>
-        <w:rPr>
-          <w:i/>
-        </w:rPr>
-        <w:t>i</w:t>
-      </w:r>
-      <w:r>
-        <w:rPr>
-          <w:i/>
-        </w:rPr>
-        <w:t xml:space="preserve"> </w:t>
-      </w:r>
-      <w:r>
-        <w:t xml:space="preserve">within MU </w:t>
-      </w:r>
-      <w:r>
-        <w:rPr>
-          <w:i/>
-        </w:rPr>
-        <w:t>m</w:t>
-      </w:r>
-      <w:r>
-        <w:rPr>
-          <w:i/>
-        </w:rPr>
-        <w:t xml:space="preserve"> </w:t>
-      </w:r>
-      <w:r>
-        <w:t>as</w:t>
-      </w:r>
-    </w:p>
-    <w:p>
-      <w:r>
-        <w:t xml:space="preserve">Equation A3 </w:t>
       </w:r>
       <w:r>
         <w:tab/>
@@ -2953,7 +2891,7 @@
               <w:rPr>
                 <w:rFonts w:ascii="Cambria Math" w:hAnsi="Cambria Math"/>
               </w:rPr>
-              <m:t>i,f,y</m:t>
+              <m:t>i,y</m:t>
             </m:r>
           </m:sub>
         </m:sSub>
@@ -3084,7 +3022,7 @@
               <w:rPr>
                 <w:rFonts w:ascii="Cambria Math" w:hAnsi="Cambria Math"/>
               </w:rPr>
-              <m:t>i,f,y</m:t>
+              <m:t>i,y</m:t>
             </m:r>
           </m:sub>
         </m:sSub>
@@ -3124,7 +3062,7 @@
                 <w:rPr>
                   <w:rFonts w:ascii="Cambria Math" w:hAnsi="Cambria Math"/>
                 </w:rPr>
-                <m:t>i,f,y</m:t>
+                <m:t>i,y</m:t>
               </m:r>
             </m:sub>
           </m:sSub>
@@ -3162,8 +3100,36 @@
             <w:rPr>
               <w:rFonts w:ascii="Cambria Math" w:hAnsi="Cambria Math"/>
             </w:rPr>
-            <m:t>, σ</m:t>
+            <m:t xml:space="preserve">, </m:t>
           </m:r>
+          <m:sSub>
+            <m:sSubPr>
+              <m:ctrlPr>
+                <w:rPr>
+                  <w:rFonts w:ascii="Cambria Math" w:hAnsi="Cambria Math"/>
+                </w:rPr>
+              </m:ctrlPr>
+            </m:sSubPr>
+            <m:e>
+              <m:r>
+                <m:rPr>
+                  <m:sty m:val="p"/>
+                </m:rPr>
+                <w:rPr>
+                  <w:rFonts w:ascii="Cambria Math" w:hAnsi="Cambria Math"/>
+                </w:rPr>
+                <m:t>σ</m:t>
+              </m:r>
+            </m:e>
+            <m:sub>
+              <m:r>
+                <w:rPr>
+                  <w:rFonts w:ascii="Cambria Math" w:hAnsi="Cambria Math"/>
+                </w:rPr>
+                <m:t>outcome</m:t>
+              </m:r>
+            </m:sub>
+          </m:sSub>
           <m:r>
             <w:rPr>
               <w:rFonts w:ascii="Cambria Math" w:hAnsi="Cambria Math"/>
@@ -3174,12 +3140,16 @@
       </m:oMathPara>
     </w:p>
     <w:p>
-      <w:r>
-        <w:lastRenderedPageBreak/>
+      <w:proofErr w:type="gramStart"/>
+      <w:r>
         <w:t>w</w:t>
       </w:r>
       <w:r>
-        <w:t xml:space="preserve">here </w:t>
+        <w:t>here</w:t>
+      </w:r>
+      <w:proofErr w:type="gramEnd"/>
+      <w:r>
+        <w:t xml:space="preserve"> </w:t>
       </w:r>
       <m:oMath>
         <m:acc>
@@ -3228,27 +3198,22 @@
         <w:t xml:space="preserve"> CU-specific</w:t>
       </w:r>
       <w:r>
-        <w:t xml:space="preserve"> outcome uncertainty.</w:t>
-      </w:r>
-      <w:r>
-        <w:t xml:space="preserve"> Thus each CU within an MU had the same target harvest rate, but realized harvest rates would differ.</w:t>
-      </w:r>
-      <w:r>
-        <w:t xml:space="preserve"> Since there is no evidence to suggest a persistent bias in sockeye salmon catches, the error distribution had mean zero and standard deviation </w:t>
-      </w:r>
-      <m:oMath>
-        <m:r>
-          <m:rPr>
-            <m:sty m:val="p"/>
-          </m:rPr>
-          <w:rPr>
-            <w:rFonts w:ascii="Cambria Math" w:hAnsi="Cambria Math"/>
-          </w:rPr>
-          <m:t>σ</m:t>
-        </m:r>
-      </m:oMath>
+        <w:t xml:space="preserve"> outcome uncertainty</w:t>
+      </w:r>
+      <w:r>
+        <w:t xml:space="preserve"> (Table A1)</w:t>
+      </w:r>
       <w:r>
         <w:t>.</w:t>
+      </w:r>
+      <w:r>
+        <w:t xml:space="preserve"> Thus each CU within an MU </w:t>
+      </w:r>
+      <w:r>
+        <w:t>will have</w:t>
+      </w:r>
+      <w:r>
+        <w:t xml:space="preserve"> the same target harvest rate, but realized harvest rates would differ.</w:t>
       </w:r>
       <w:r>
         <w:tab/>
@@ -3262,7 +3227,13 @@
         <w:t>Similarly</w:t>
       </w:r>
       <w:r>
-        <w:t xml:space="preserve">, en route mortality </w:t>
+        <w:t xml:space="preserve">, </w:t>
+      </w:r>
+      <w:r>
+        <w:t xml:space="preserve">we modeled </w:t>
+      </w:r>
+      <w:r>
+        <w:t xml:space="preserve">en route mortality </w:t>
       </w:r>
       <w:r>
         <w:rPr>
@@ -3277,10 +3248,7 @@
         <w:t xml:space="preserve"> </w:t>
       </w:r>
       <w:r>
-        <w:t>was modeled as a stochastic, CU-specific process</w:t>
-      </w:r>
-      <w:r>
-        <w:t>.</w:t>
+        <w:t>as a stochastic, CU-specific process</w:t>
       </w:r>
     </w:p>
     <w:p>
@@ -3293,7 +3261,10 @@
         <w:t>Equation A</w:t>
       </w:r>
       <w:r>
-        <w:t>5</w:t>
+        <w:t>6</w:t>
+      </w:r>
+      <w:r>
+        <w:tab/>
       </w:r>
       <w:r>
         <w:tab/>
@@ -3360,7 +3331,7 @@
                 <w:rFonts w:ascii="Cambria Math" w:hAnsi="Cambria Math"/>
                 <w:lang w:eastAsia="en-US"/>
               </w:rPr>
-              <m:t>m</m:t>
+              <m:t>i</m:t>
             </m:r>
           </m:sub>
         </m:sSub>
@@ -3582,7 +3553,7 @@
                 <w:rPr>
                   <w:rFonts w:ascii="Cambria Math" w:hAnsi="Cambria Math"/>
                 </w:rPr>
-                <m:t>m</m:t>
+                <m:t>mort,  i</m:t>
               </m:r>
             </m:sub>
           </m:sSub>
@@ -3596,8 +3567,13 @@
       </m:oMathPara>
     </w:p>
     <w:p>
-      <w:r>
-        <w:t xml:space="preserve">where </w:t>
+      <w:proofErr w:type="gramStart"/>
+      <w:r>
+        <w:t>where</w:t>
+      </w:r>
+      <w:proofErr w:type="gramEnd"/>
+      <w:r>
+        <w:t xml:space="preserve"> </w:t>
       </w:r>
       <w:r>
         <w:rPr>
@@ -3620,7 +3596,16 @@
         </m:r>
       </m:oMath>
       <w:r>
-        <w:t xml:space="preserve"> the standard deviation of observed en route mortality since 2000 for each MU.</w:t>
+        <w:t xml:space="preserve"> the standard deviation of observed en route mortality since 2000 for each </w:t>
+      </w:r>
+      <w:r>
+        <w:t>CU</w:t>
+      </w:r>
+      <w:r>
+        <w:t>.</w:t>
+      </w:r>
+      <w:r>
+        <w:t xml:space="preserve"> Reference values for mean en route mortality and its variance were parameterized using observed differences in abundance estimates between in-river and spawning ground sampling locations (2000-2016; Pacific Salmon Commission, unpublished data). </w:t>
       </w:r>
     </w:p>
     <w:p/>
@@ -3642,7 +3627,39 @@
         <w:ind w:firstLine="720"/>
       </w:pPr>
       <w:r>
-        <w:t>Biological benchmarks are commonly used to assess population status relative to a desired state (REF). In this study, we calculated benchmarks derived from stock-recruit relationships and referenced in Canada’s Wild Salmon Policy (REF). The upper benchmark is the estimated spawner abundance necessary to achieve maximum sustainable yield (</w:t>
+        <w:t xml:space="preserve">Biological benchmarks are commonly used to assess population status relative to a desired state. In this study, we calculated benchmarks derived from stock-recruit relationships and referenced </w:t>
+      </w:r>
+      <w:r>
+        <w:t xml:space="preserve">in Canada’s Wild Salmon Policy </w:t>
+      </w:r>
+      <w:r>
+        <w:fldChar w:fldCharType="begin"/>
+      </w:r>
+      <w:r>
+        <w:instrText xml:space="preserve"> ADDIN EN.CITE &lt;EndNote&gt;&lt;Cite&gt;&lt;Author&gt;DFO&lt;/Author&gt;&lt;Year&gt;2005&lt;/Year&gt;&lt;RecNum&gt;1970&lt;/RecNum&gt;&lt;DisplayText&gt;(DFO 2005)&lt;/DisplayText&gt;&lt;record&gt;&lt;rec-number&gt;1970&lt;/rec-number&gt;&lt;foreign-keys&gt;&lt;key app="EN" db-id="eez0aevwa0afpdexr0lvefp6z0xpepv5rfx5" timestamp="1496783479"&gt;1970&lt;/key&gt;&lt;key app="ENWeb" db-id=""&gt;0&lt;/key&gt;&lt;/foreign-keys&gt;&lt;ref-type name="Journal Article"&gt;17&lt;/ref-type&gt;&lt;contributors&gt;&lt;authors&gt;&lt;author&gt;DFO&lt;/author&gt;&lt;/authors&gt;&lt;/contributors&gt;&lt;titles&gt;&lt;title&gt;Canada&amp;apos;s Policy for Conservation of Wild Salmon&lt;/title&gt;&lt;/titles&gt;&lt;dates&gt;&lt;year&gt;2005&lt;/year&gt;&lt;/dates&gt;&lt;urls&gt;&lt;/urls&gt;&lt;/record&gt;&lt;/Cite&gt;&lt;/EndNote&gt;</w:instrText>
+      </w:r>
+      <w:r>
+        <w:fldChar w:fldCharType="separate"/>
+      </w:r>
+      <w:r>
+        <w:rPr>
+          <w:noProof/>
+        </w:rPr>
+        <w:t>(DFO 2005)</w:t>
+      </w:r>
+      <w:r>
+        <w:fldChar w:fldCharType="end"/>
+      </w:r>
+      <w:r>
+        <w:t xml:space="preserve">. The upper benchmark is the estimated </w:t>
+      </w:r>
+      <w:proofErr w:type="spellStart"/>
+      <w:r>
+        <w:t>spawner</w:t>
+      </w:r>
+      <w:proofErr w:type="spellEnd"/>
+      <w:r>
+        <w:t xml:space="preserve"> abundance necessary to achieve maximum sustainable yield (</w:t>
       </w:r>
       <w:r>
         <w:rPr>
@@ -3657,12 +3674,33 @@
         <w:t>MSY</w:t>
       </w:r>
       <w:r>
-        <w:t xml:space="preserve">), estimated using the Lambert W function following Scheuerell (2016) </w:t>
+        <w:t xml:space="preserve">), estimated using the Lambert W function following </w:t>
+      </w:r>
+      <w:r>
+        <w:fldChar w:fldCharType="begin"/>
+      </w:r>
+      <w:r>
+        <w:instrText xml:space="preserve"> ADDIN EN.CITE &lt;EndNote&gt;&lt;Cite AuthorYear="1"&gt;&lt;Author&gt;Scheuerell&lt;/Author&gt;&lt;Year&gt;2016&lt;/Year&gt;&lt;RecNum&gt;2212&lt;/RecNum&gt;&lt;DisplayText&gt;Scheuerell (2016)&lt;/DisplayText&gt;&lt;record&gt;&lt;rec-number&gt;2212&lt;/rec-number&gt;&lt;foreign-keys&gt;&lt;key app="EN" db-id="eez0aevwa0afpdexr0lvefp6z0xpepv5rfx5" timestamp="1535913739"&gt;2212&lt;/key&gt;&lt;key app="ENWeb" db-id=""&gt;0&lt;/key&gt;&lt;/foreign-keys&gt;&lt;ref-type name="Journal Article"&gt;17&lt;/ref-type&gt;&lt;contributors&gt;&lt;authors&gt;&lt;author&gt;Scheuerell, M. D.&lt;/author&gt;&lt;/authors&gt;&lt;/contributors&gt;&lt;auth-address&gt;Fish Ecology Division, Northwest Fisheries Science Center, National Marine Fisheries Service, National Oceanic and Atmospheric Administration , Seattle, WA , United States.&lt;/auth-address&gt;&lt;titles&gt;&lt;title&gt;An explicit solution for calculating optimum spawning stock size from Ricker&amp;apos;s stock recruitment model&lt;/title&gt;&lt;secondary-title&gt;PeerJ&lt;/secondary-title&gt;&lt;/titles&gt;&lt;periodical&gt;&lt;full-title&gt;PeerJ&lt;/full-title&gt;&lt;/periodical&gt;&lt;pages&gt;e1623&lt;/pages&gt;&lt;volume&gt;4&lt;/volume&gt;&lt;keywords&gt;&lt;keyword&gt;Harvest&lt;/keyword&gt;&lt;keyword&gt;Msy&lt;/keyword&gt;&lt;keyword&gt;Maximum sustainable yield&lt;/keyword&gt;&lt;keyword&gt;Ricker model&lt;/keyword&gt;&lt;keyword&gt;Spawner&lt;/keyword&gt;&lt;keyword&gt;Stock-recruit&lt;/keyword&gt;&lt;/keywords&gt;&lt;dates&gt;&lt;year&gt;2016&lt;/year&gt;&lt;/dates&gt;&lt;isbn&gt;2167-8359 (Print)&amp;#xD;2167-8359 (Linking)&lt;/isbn&gt;&lt;accession-num&gt;27004147&lt;/accession-num&gt;&lt;urls&gt;&lt;related-urls&gt;&lt;url&gt;https://www.ncbi.nlm.nih.gov/pubmed/27004147&lt;/url&gt;&lt;/related-urls&gt;&lt;/urls&gt;&lt;custom2&gt;PMC4800783&lt;/custom2&gt;&lt;electronic-resource-num&gt;10.7717/peerj.1623&lt;/electronic-resource-num&gt;&lt;/record&gt;&lt;/Cite&gt;&lt;/EndNote&gt;</w:instrText>
+      </w:r>
+      <w:r>
+        <w:fldChar w:fldCharType="separate"/>
+      </w:r>
+      <w:r>
+        <w:rPr>
+          <w:noProof/>
+        </w:rPr>
+        <w:t>Scheuerell (2016)</w:t>
+      </w:r>
+      <w:r>
+        <w:fldChar w:fldCharType="end"/>
       </w:r>
     </w:p>
     <w:p>
       <w:r>
-        <w:t>Equation 8</w:t>
+        <w:t xml:space="preserve">Equation </w:t>
+      </w:r>
+      <w:r>
+        <w:t>A7</w:t>
       </w:r>
       <w:r>
         <w:tab/>
@@ -3838,7 +3876,15 @@
     </w:p>
     <w:p>
       <w:r>
-        <w:t xml:space="preserve">The lower benchmark is the estimated spawner abundance necessary to recover to </w:t>
+        <w:t xml:space="preserve">The lower benchmark is the estimated </w:t>
+      </w:r>
+      <w:proofErr w:type="spellStart"/>
+      <w:r>
+        <w:t>spawner</w:t>
+      </w:r>
+      <w:proofErr w:type="spellEnd"/>
+      <w:r>
+        <w:t xml:space="preserve"> abundance necessary to recover to </w:t>
       </w:r>
       <w:r>
         <w:rPr>
@@ -3855,6 +3901,7 @@
       <w:r>
         <w:t>in one generation in the absence of fishing mortality (</w:t>
       </w:r>
+      <w:proofErr w:type="spellStart"/>
       <w:r>
         <w:rPr>
           <w:i/>
@@ -3867,6 +3914,7 @@
         </w:rPr>
         <w:t>gen</w:t>
       </w:r>
+      <w:proofErr w:type="spellEnd"/>
       <w:r>
         <w:t xml:space="preserve">), which was solved numerically according to the following equation (Holt et al. 2009) </w:t>
       </w:r>
@@ -3882,7 +3930,10 @@
     </w:p>
     <w:p>
       <w:r>
-        <w:t>Equation 9</w:t>
+        <w:t xml:space="preserve">Equation </w:t>
+      </w:r>
+      <w:r>
+        <w:t>A8</w:t>
       </w:r>
       <w:r>
         <w:tab/>
@@ -4093,7 +4144,11 @@
         <w:t>MSY</w:t>
       </w:r>
       <w:r>
-        <w:t xml:space="preserve"> is intended to represent an abundance at which a CU can sustain harvest and provide its full suite of ecosystem services indefinitely. S</w:t>
+        <w:t xml:space="preserve"> is intended to represent an abundance at which a CU can sustain harvest and provide its full suite of ecosystem services indefinitely. </w:t>
+      </w:r>
+      <w:proofErr w:type="spellStart"/>
+      <w:r>
+        <w:t>S</w:t>
       </w:r>
       <w:r>
         <w:rPr>
@@ -4101,8 +4156,13 @@
         </w:rPr>
         <w:t>gen</w:t>
       </w:r>
-      <w:r>
-        <w:t xml:space="preserve"> is intended to be precautionary lower benchmark. Therefore, it represents an abundance at which a CU is at increased risk of extirpation, particularly if additional mortality is introduced by harvest; however S</w:t>
+      <w:proofErr w:type="spellEnd"/>
+      <w:r>
+        <w:t xml:space="preserve"> is intended to be precautionary lower benchmark. Therefore, it represents an abundance at which a CU is at increased risk of extirpation, particularly if additional mortality is introduced by harvest; however </w:t>
+      </w:r>
+      <w:proofErr w:type="spellStart"/>
+      <w:r>
+        <w:t>S</w:t>
       </w:r>
       <w:r>
         <w:rPr>
@@ -4110,6 +4170,7 @@
         </w:rPr>
         <w:t>gen</w:t>
       </w:r>
+      <w:proofErr w:type="spellEnd"/>
       <w:r>
         <w:t xml:space="preserve"> is greater than the abundance that would trigger protection under at-risk species legislation. Within </w:t>
       </w:r>
@@ -4135,7 +4196,11 @@
         <w:t xml:space="preserve">MSY </w:t>
       </w:r>
       <w:r>
-        <w:t>and above S</w:t>
+        <w:t xml:space="preserve">and above </w:t>
+      </w:r>
+      <w:proofErr w:type="spellStart"/>
+      <w:r>
+        <w:t>S</w:t>
       </w:r>
       <w:r>
         <w:rPr>
@@ -4143,8 +4208,13 @@
         </w:rPr>
         <w:t>gen</w:t>
       </w:r>
-      <w:r>
-        <w:t xml:space="preserve"> are amber, and those below S</w:t>
+      <w:proofErr w:type="spellEnd"/>
+      <w:r>
+        <w:t xml:space="preserve"> are amber, and those below </w:t>
+      </w:r>
+      <w:proofErr w:type="spellStart"/>
+      <w:r>
+        <w:t>S</w:t>
       </w:r>
       <w:r>
         <w:rPr>
@@ -4152,11 +4222,1318 @@
         </w:rPr>
         <w:t>gen</w:t>
       </w:r>
+      <w:proofErr w:type="spellEnd"/>
       <w:r>
         <w:t xml:space="preserve"> are red</w:t>
       </w:r>
       <w:r>
-        <w:t xml:space="preserve"> (WSP REF)</w:t>
+        <w:t xml:space="preserve"> </w:t>
+      </w:r>
+      <w:r>
+        <w:fldChar w:fldCharType="begin"/>
+      </w:r>
+      <w:r>
+        <w:instrText xml:space="preserve"> ADDIN EN.CITE &lt;EndNote&gt;&lt;Cite&gt;&lt;Author&gt;DFO&lt;/Author&gt;&lt;Year&gt;2005&lt;/Year&gt;&lt;RecNum&gt;1970&lt;/RecNum&gt;&lt;DisplayText&gt;(DFO 2005)&lt;/DisplayText&gt;&lt;record&gt;&lt;rec-number&gt;1970&lt;/rec-number&gt;&lt;foreign-keys&gt;&lt;key app="EN" db-id="eez0aevwa0afpdexr0lvefp6z0xpepv5rfx5" timestamp="1496783479"&gt;1970&lt;/key&gt;&lt;key app="ENWeb" db-id=""&gt;0&lt;/key&gt;&lt;/foreign-keys&gt;&lt;ref-type name="Journal Article"&gt;17&lt;/ref-type&gt;&lt;contributors&gt;&lt;authors&gt;&lt;author&gt;DFO&lt;/author&gt;&lt;/authors&gt;&lt;/contributors&gt;&lt;titles&gt;&lt;title&gt;Canada&amp;apos;s Policy for Conservation of Wild Salmon&lt;/title&gt;&lt;/titles&gt;&lt;dates&gt;&lt;year&gt;2005&lt;/year&gt;&lt;/dates&gt;&lt;urls&gt;&lt;/urls&gt;&lt;/record&gt;&lt;/Cite&gt;&lt;/EndNote&gt;</w:instrText>
+      </w:r>
+      <w:r>
+        <w:fldChar w:fldCharType="separate"/>
+      </w:r>
+      <w:r>
+        <w:rPr>
+          <w:noProof/>
+        </w:rPr>
+        <w:t>(DFO 2005)</w:t>
+      </w:r>
+      <w:r>
+        <w:fldChar w:fldCharType="end"/>
+      </w:r>
+      <w:r>
+        <w:t xml:space="preserve">. </w:t>
+      </w:r>
+    </w:p>
+    <w:p/>
+    <w:p/>
+    <w:p/>
+    <w:p>
+      <w:commentRangeStart w:id="0"/>
+      <w:r>
+        <w:t xml:space="preserve">Table A1. </w:t>
+      </w:r>
+      <w:proofErr w:type="gramStart"/>
+      <w:r>
+        <w:t xml:space="preserve">Parameter values and justifications for components of biological and management </w:t>
+      </w:r>
+      <w:proofErr w:type="spellStart"/>
+      <w:r>
+        <w:t>submodels</w:t>
+      </w:r>
+      <w:commentRangeEnd w:id="0"/>
+      <w:proofErr w:type="spellEnd"/>
+      <w:r>
+        <w:rPr>
+          <w:rStyle w:val="CommentReference"/>
+        </w:rPr>
+        <w:commentReference w:id="0"/>
+      </w:r>
+      <w:r>
+        <w:t>.</w:t>
+      </w:r>
+      <w:proofErr w:type="gramEnd"/>
+    </w:p>
+    <w:tbl>
+      <w:tblPr>
+        <w:tblStyle w:val="TableGrid"/>
+        <w:tblW w:w="0" w:type="auto"/>
+        <w:tblLook w:val="04A0" w:firstRow="1" w:lastRow="0" w:firstColumn="1" w:lastColumn="0" w:noHBand="0" w:noVBand="1"/>
+      </w:tblPr>
+      <w:tblGrid>
+        <w:gridCol w:w="1400"/>
+        <w:gridCol w:w="1604"/>
+        <w:gridCol w:w="1287"/>
+        <w:gridCol w:w="1287"/>
+        <w:gridCol w:w="3278"/>
+      </w:tblGrid>
+      <w:tr>
+        <w:tc>
+          <w:tcPr>
+            <w:tcW w:w="0" w:type="auto"/>
+          </w:tcPr>
+          <w:p>
+            <w:pPr>
+              <w:rPr>
+                <w:b/>
+              </w:rPr>
+            </w:pPr>
+            <w:r>
+              <w:rPr>
+                <w:b/>
+              </w:rPr>
+              <w:t>Parameter</w:t>
+            </w:r>
+          </w:p>
+        </w:tc>
+        <w:tc>
+          <w:tcPr>
+            <w:tcW w:w="0" w:type="auto"/>
+          </w:tcPr>
+          <w:p>
+            <w:pPr>
+              <w:rPr>
+                <w:b/>
+              </w:rPr>
+            </w:pPr>
+            <w:r>
+              <w:rPr>
+                <w:b/>
+              </w:rPr>
+              <w:t>Reference Value</w:t>
+            </w:r>
+          </w:p>
+        </w:tc>
+        <w:tc>
+          <w:tcPr>
+            <w:tcW w:w="0" w:type="auto"/>
+          </w:tcPr>
+          <w:p>
+            <w:pPr>
+              <w:rPr>
+                <w:b/>
+              </w:rPr>
+            </w:pPr>
+            <w:r>
+              <w:rPr>
+                <w:b/>
+              </w:rPr>
+              <w:t>Low Value</w:t>
+            </w:r>
+          </w:p>
+        </w:tc>
+        <w:tc>
+          <w:tcPr>
+            <w:tcW w:w="0" w:type="auto"/>
+          </w:tcPr>
+          <w:p>
+            <w:pPr>
+              <w:rPr>
+                <w:b/>
+              </w:rPr>
+            </w:pPr>
+            <w:r>
+              <w:rPr>
+                <w:b/>
+              </w:rPr>
+              <w:t>High Value</w:t>
+            </w:r>
+          </w:p>
+        </w:tc>
+        <w:tc>
+          <w:tcPr>
+            <w:tcW w:w="0" w:type="auto"/>
+          </w:tcPr>
+          <w:p>
+            <w:pPr>
+              <w:rPr>
+                <w:b/>
+              </w:rPr>
+            </w:pPr>
+            <w:r>
+              <w:rPr>
+                <w:b/>
+              </w:rPr>
+              <w:t>Justification</w:t>
+            </w:r>
+          </w:p>
+        </w:tc>
+      </w:tr>
+      <w:tr>
+        <w:tc>
+          <w:tcPr>
+            <w:tcW w:w="0" w:type="auto"/>
+          </w:tcPr>
+          <w:p>
+            <m:oMath>
+              <m:sSub>
+                <m:sSubPr>
+                  <m:ctrlPr>
+                    <w:rPr>
+                      <w:rFonts w:ascii="Cambria Math" w:hAnsi="Cambria Math"/>
+                    </w:rPr>
+                  </m:ctrlPr>
+                </m:sSubPr>
+                <m:e>
+                  <m:r>
+                    <m:rPr>
+                      <m:sty m:val="p"/>
+                    </m:rPr>
+                    <w:rPr>
+                      <w:rFonts w:ascii="Cambria Math" w:hAnsi="Cambria Math"/>
+                    </w:rPr>
+                    <m:t>σ</m:t>
+                  </m:r>
+                </m:e>
+                <m:sub>
+                  <m:r>
+                    <w:rPr>
+                      <w:rFonts w:ascii="Cambria Math" w:hAnsi="Cambria Math"/>
+                    </w:rPr>
+                    <m:t>age</m:t>
+                  </m:r>
+                </m:sub>
+              </m:sSub>
+            </m:oMath>
+            <w:r>
+              <w:t xml:space="preserve"> (Eq. A3)</w:t>
+            </w:r>
+          </w:p>
+        </w:tc>
+        <w:tc>
+          <w:tcPr>
+            <w:tcW w:w="0" w:type="auto"/>
+          </w:tcPr>
+          <w:p>
+            <w:r>
+              <w:t>0.1</w:t>
+            </w:r>
+          </w:p>
+        </w:tc>
+        <w:tc>
+          <w:tcPr>
+            <w:tcW w:w="0" w:type="auto"/>
+          </w:tcPr>
+          <w:p>
+            <w:r>
+              <w:t>0</w:t>
+            </w:r>
+          </w:p>
+        </w:tc>
+        <w:tc>
+          <w:tcPr>
+            <w:tcW w:w="0" w:type="auto"/>
+          </w:tcPr>
+          <w:p>
+            <w:r>
+              <w:t>0.5</w:t>
+            </w:r>
+          </w:p>
+        </w:tc>
+        <w:tc>
+          <w:tcPr>
+            <w:tcW w:w="0" w:type="auto"/>
+          </w:tcPr>
+          <w:p>
+            <w:r>
+              <w:t xml:space="preserve">Observed </w:t>
+            </w:r>
+            <w:proofErr w:type="spellStart"/>
+            <w:r>
+              <w:t>interannual</w:t>
+            </w:r>
+            <w:proofErr w:type="spellEnd"/>
+            <w:r>
+              <w:t xml:space="preserve"> standard deviation in dominant age class (mean among CUs)</w:t>
+            </w:r>
+          </w:p>
+        </w:tc>
+      </w:tr>
+      <w:tr>
+        <w:tc>
+          <w:tcPr>
+            <w:tcW w:w="0" w:type="auto"/>
+          </w:tcPr>
+          <w:p>
+            <w:pPr>
+              <w:rPr>
+                <w:rFonts w:eastAsia="ＭＳ 明朝" w:cs="Times New Roman"/>
+              </w:rPr>
+            </w:pPr>
+            <m:oMath>
+              <m:sSub>
+                <m:sSubPr>
+                  <m:ctrlPr>
+                    <w:rPr>
+                      <w:rFonts w:ascii="Cambria Math" w:hAnsi="Cambria Math"/>
+                    </w:rPr>
+                  </m:ctrlPr>
+                </m:sSubPr>
+                <m:e>
+                  <m:r>
+                    <m:rPr>
+                      <m:sty m:val="p"/>
+                    </m:rPr>
+                    <w:rPr>
+                      <w:rFonts w:ascii="Cambria Math" w:hAnsi="Cambria Math"/>
+                    </w:rPr>
+                    <m:t>σ</m:t>
+                  </m:r>
+                </m:e>
+                <m:sub>
+                  <m:r>
+                    <w:rPr>
+                      <w:rFonts w:ascii="Cambria Math" w:hAnsi="Cambria Math"/>
+                    </w:rPr>
+                    <m:t>outcome</m:t>
+                  </m:r>
+                </m:sub>
+              </m:sSub>
+            </m:oMath>
+            <w:r>
+              <w:rPr>
+                <w:rFonts w:eastAsia="ＭＳ 明朝" w:cs="Times New Roman"/>
+              </w:rPr>
+              <w:t xml:space="preserve"> (Eq. A5</w:t>
+            </w:r>
+          </w:p>
+        </w:tc>
+        <w:tc>
+          <w:tcPr>
+            <w:tcW w:w="0" w:type="auto"/>
+          </w:tcPr>
+          <w:p>
+            <w:r>
+              <w:t>0.2</w:t>
+            </w:r>
+          </w:p>
+        </w:tc>
+        <w:tc>
+          <w:tcPr>
+            <w:tcW w:w="0" w:type="auto"/>
+          </w:tcPr>
+          <w:p>
+            <w:r>
+              <w:t>0</w:t>
+            </w:r>
+          </w:p>
+        </w:tc>
+        <w:tc>
+          <w:tcPr>
+            <w:tcW w:w="0" w:type="auto"/>
+          </w:tcPr>
+          <w:p>
+            <w:r>
+              <w:t>0.5</w:t>
+            </w:r>
+          </w:p>
+        </w:tc>
+        <w:tc>
+          <w:tcPr>
+            <w:tcW w:w="0" w:type="auto"/>
+          </w:tcPr>
+          <w:p>
+            <w:r>
+              <w:t xml:space="preserve">Intermediate value used by </w:t>
+            </w:r>
+            <w:r>
+              <w:fldChar w:fldCharType="begin"/>
+            </w:r>
+            <w:r>
+              <w:instrText xml:space="preserve"> ADDIN EN.CITE &lt;EndNote&gt;&lt;Cite AuthorYear="1"&gt;&lt;Author&gt;Holt&lt;/Author&gt;&lt;Year&gt;2011&lt;/Year&gt;&lt;RecNum&gt;2037&lt;/RecNum&gt;&lt;DisplayText&gt;Holt and Bradford (2011)&lt;/DisplayText&gt;&lt;record&gt;&lt;rec-number&gt;2037&lt;/rec-number&gt;&lt;foreign-keys&gt;&lt;key app="EN" db-id="eez0aevwa0afpdexr0lvefp6z0xpepv5rfx5" timestamp="1501456099"&gt;2037&lt;/key&gt;&lt;key app="ENWeb" db-id=""&gt;0&lt;/key&gt;&lt;/foreign-keys&gt;&lt;ref-type name="Journal Article"&gt;17&lt;/ref-type&gt;&lt;contributors&gt;&lt;authors&gt;&lt;author&gt;Holt, Carrie A.&lt;/author&gt;&lt;author&gt;Bradford, Michael J.&lt;/author&gt;&lt;/authors&gt;&lt;/contributors&gt;&lt;titles&gt;&lt;title&gt;Evaluating benchmarks of population status for Pacific salmon&lt;/title&gt;&lt;secondary-title&gt;North American Journal of Fisheries Management&lt;/secondary-title&gt;&lt;/titles&gt;&lt;periodical&gt;&lt;full-title&gt;North American Journal of Fisheries Management&lt;/full-title&gt;&lt;abbr-1&gt;N. Am. J. Fish. Manage.&lt;/abbr-1&gt;&lt;abbr-2&gt;N Am J Fish Manage&lt;/abbr-2&gt;&lt;/periodical&gt;&lt;pages&gt;363-378&lt;/pages&gt;&lt;volume&gt;31&lt;/volume&gt;&lt;number&gt;2&lt;/number&gt;&lt;dates&gt;&lt;year&gt;2011&lt;/year&gt;&lt;/dates&gt;&lt;isbn&gt;0275-5947&amp;#xD;1548-8675&lt;/isbn&gt;&lt;urls&gt;&lt;/urls&gt;&lt;electronic-resource-num&gt;10.1080/02755947.2011.578525&lt;/electronic-resource-num&gt;&lt;/record&gt;&lt;/Cite&gt;&lt;/EndNote&gt;</w:instrText>
+            </w:r>
+            <w:r>
+              <w:fldChar w:fldCharType="separate"/>
+            </w:r>
+            <w:r>
+              <w:rPr>
+                <w:noProof/>
+              </w:rPr>
+              <w:t>Holt and Bradford (2011)</w:t>
+            </w:r>
+            <w:r>
+              <w:fldChar w:fldCharType="end"/>
+            </w:r>
+            <w:r>
+              <w:t xml:space="preserve"> parameterized using Fraser River fishery data</w:t>
+            </w:r>
+          </w:p>
+        </w:tc>
+      </w:tr>
+      <w:tr>
+        <w:tc>
+          <w:tcPr>
+            <w:tcW w:w="0" w:type="auto"/>
+          </w:tcPr>
+          <w:p>
+            <m:oMath>
+              <m:sSub>
+                <m:sSubPr>
+                  <m:ctrlPr>
+                    <w:rPr>
+                      <w:rFonts w:ascii="Cambria Math" w:hAnsi="Cambria Math"/>
+                    </w:rPr>
+                  </m:ctrlPr>
+                </m:sSubPr>
+                <m:e>
+                  <m:r>
+                    <m:rPr>
+                      <m:sty m:val="p"/>
+                    </m:rPr>
+                    <w:rPr>
+                      <w:rFonts w:ascii="Cambria Math" w:hAnsi="Cambria Math"/>
+                    </w:rPr>
+                    <m:t>σ</m:t>
+                  </m:r>
+                </m:e>
+                <m:sub>
+                  <m:r>
+                    <w:rPr>
+                      <w:rFonts w:ascii="Cambria Math" w:hAnsi="Cambria Math"/>
+                    </w:rPr>
+                    <m:t>mort</m:t>
+                  </m:r>
+                </m:sub>
+              </m:sSub>
+            </m:oMath>
+            <w:r>
+              <w:t xml:space="preserve"> (Eq. A6)</w:t>
+            </w:r>
+          </w:p>
+        </w:tc>
+        <w:tc>
+          <w:tcPr>
+            <w:tcW w:w="0" w:type="auto"/>
+          </w:tcPr>
+          <w:p>
+            <w:r>
+              <w:t>Vary among CUs (range 0.17-0.48)</w:t>
+            </w:r>
+          </w:p>
+        </w:tc>
+        <w:tc>
+          <w:tcPr>
+            <w:tcW w:w="0" w:type="auto"/>
+          </w:tcPr>
+          <w:p>
+            <w:r>
+              <w:t xml:space="preserve">0.5 * reference </w:t>
+            </w:r>
+            <m:oMath>
+              <m:sSub>
+                <m:sSubPr>
+                  <m:ctrlPr>
+                    <w:rPr>
+                      <w:rFonts w:ascii="Cambria Math" w:hAnsi="Cambria Math"/>
+                    </w:rPr>
+                  </m:ctrlPr>
+                </m:sSubPr>
+                <m:e>
+                  <m:r>
+                    <m:rPr>
+                      <m:sty m:val="p"/>
+                    </m:rPr>
+                    <w:rPr>
+                      <w:rFonts w:ascii="Cambria Math" w:hAnsi="Cambria Math"/>
+                    </w:rPr>
+                    <m:t>σ</m:t>
+                  </m:r>
+                </m:e>
+                <m:sub>
+                  <m:r>
+                    <w:rPr>
+                      <w:rFonts w:ascii="Cambria Math" w:hAnsi="Cambria Math"/>
+                    </w:rPr>
+                    <m:t>mort</m:t>
+                  </m:r>
+                </m:sub>
+              </m:sSub>
+            </m:oMath>
+          </w:p>
+        </w:tc>
+        <w:tc>
+          <w:tcPr>
+            <w:tcW w:w="0" w:type="auto"/>
+          </w:tcPr>
+          <w:p>
+            <w:r>
+              <w:t xml:space="preserve">1.5 * reference </w:t>
+            </w:r>
+            <m:oMath>
+              <m:sSub>
+                <m:sSubPr>
+                  <m:ctrlPr>
+                    <w:rPr>
+                      <w:rFonts w:ascii="Cambria Math" w:hAnsi="Cambria Math"/>
+                    </w:rPr>
+                  </m:ctrlPr>
+                </m:sSubPr>
+                <m:e>
+                  <m:r>
+                    <m:rPr>
+                      <m:sty m:val="p"/>
+                    </m:rPr>
+                    <w:rPr>
+                      <w:rFonts w:ascii="Cambria Math" w:hAnsi="Cambria Math"/>
+                    </w:rPr>
+                    <m:t>σ</m:t>
+                  </m:r>
+                </m:e>
+                <m:sub>
+                  <m:r>
+                    <w:rPr>
+                      <w:rFonts w:ascii="Cambria Math" w:hAnsi="Cambria Math"/>
+                    </w:rPr>
+                    <m:t>mort</m:t>
+                  </m:r>
+                </m:sub>
+              </m:sSub>
+            </m:oMath>
+          </w:p>
+        </w:tc>
+        <w:tc>
+          <w:tcPr>
+            <w:tcW w:w="0" w:type="auto"/>
+          </w:tcPr>
+          <w:p>
+            <w:r>
+              <w:t xml:space="preserve">Observed </w:t>
+            </w:r>
+            <w:proofErr w:type="spellStart"/>
+            <w:r>
+              <w:t>interannual</w:t>
+            </w:r>
+            <w:proofErr w:type="spellEnd"/>
+            <w:r>
+              <w:t xml:space="preserve"> standard deviation of difference between estimates collected during in-river migration and spawning grounds</w:t>
+            </w:r>
+          </w:p>
+        </w:tc>
+      </w:tr>
+    </w:tbl>
+    <w:p/>
+    <w:p>
+      <w:r>
+        <w:t>Table A2. MU-specific fishery reference points (in millions of fish) across cycle lines.</w:t>
+      </w:r>
+    </w:p>
+    <w:tbl>
+      <w:tblPr>
+        <w:tblStyle w:val="TableGrid"/>
+        <w:tblW w:w="0" w:type="auto"/>
+        <w:jc w:val="center"/>
+        <w:tblInd w:w="-352" w:type="dxa"/>
+        <w:tblLook w:val="04A0" w:firstRow="1" w:lastRow="0" w:firstColumn="1" w:lastColumn="0" w:noHBand="0" w:noVBand="1"/>
+      </w:tblPr>
+      <w:tblGrid>
+        <w:gridCol w:w="2076"/>
+        <w:gridCol w:w="1603"/>
+        <w:gridCol w:w="1410"/>
+        <w:gridCol w:w="1396"/>
+        <w:gridCol w:w="1596"/>
+      </w:tblGrid>
+      <w:tr>
+        <w:trPr>
+          <w:jc w:val="center"/>
+        </w:trPr>
+        <w:tc>
+          <w:tcPr>
+            <w:tcW w:w="0" w:type="auto"/>
+          </w:tcPr>
+          <w:p>
+            <w:pPr>
+              <w:rPr>
+                <w:b/>
+              </w:rPr>
+            </w:pPr>
+            <w:r>
+              <w:rPr>
+                <w:b/>
+              </w:rPr>
+              <w:t>Management Unit</w:t>
+            </w:r>
+          </w:p>
+        </w:tc>
+        <w:tc>
+          <w:tcPr>
+            <w:tcW w:w="0" w:type="auto"/>
+          </w:tcPr>
+          <w:p>
+            <w:pPr>
+              <w:rPr>
+                <w:b/>
+              </w:rPr>
+            </w:pPr>
+            <w:r>
+              <w:rPr>
+                <w:b/>
+              </w:rPr>
+              <w:t xml:space="preserve">Cycle </w:t>
+            </w:r>
+            <w:r>
+              <w:rPr>
+                <w:b/>
+              </w:rPr>
+              <w:t>L</w:t>
+            </w:r>
+            <w:r>
+              <w:rPr>
+                <w:b/>
+              </w:rPr>
+              <w:t>ine</w:t>
+            </w:r>
+          </w:p>
+        </w:tc>
+        <w:tc>
+          <w:tcPr>
+            <w:tcW w:w="0" w:type="auto"/>
+          </w:tcPr>
+          <w:p>
+            <w:pPr>
+              <w:rPr>
+                <w:b/>
+              </w:rPr>
+            </w:pPr>
+            <w:r>
+              <w:rPr>
+                <w:b/>
+              </w:rPr>
+              <w:t>Lower FRP</w:t>
+            </w:r>
+          </w:p>
+        </w:tc>
+        <w:tc>
+          <w:tcPr>
+            <w:tcW w:w="0" w:type="auto"/>
+          </w:tcPr>
+          <w:p>
+            <w:pPr>
+              <w:rPr>
+                <w:b/>
+              </w:rPr>
+            </w:pPr>
+            <w:r>
+              <w:rPr>
+                <w:b/>
+              </w:rPr>
+              <w:t>Upper FRP</w:t>
+            </w:r>
+          </w:p>
+        </w:tc>
+        <w:tc>
+          <w:tcPr>
+            <w:tcW w:w="0" w:type="auto"/>
+          </w:tcPr>
+          <w:p>
+            <w:pPr>
+              <w:rPr>
+                <w:b/>
+              </w:rPr>
+            </w:pPr>
+            <w:r>
+              <w:rPr>
+                <w:b/>
+              </w:rPr>
+              <w:t xml:space="preserve">Median </w:t>
+            </w:r>
+            <w:proofErr w:type="spellStart"/>
+            <w:r>
+              <w:rPr>
+                <w:b/>
+              </w:rPr>
+              <w:t>pMA</w:t>
+            </w:r>
+            <w:proofErr w:type="spellEnd"/>
+          </w:p>
+        </w:tc>
+      </w:tr>
+      <w:tr>
+        <w:trPr>
+          <w:jc w:val="center"/>
+        </w:trPr>
+        <w:tc>
+          <w:tcPr>
+            <w:tcW w:w="0" w:type="auto"/>
+          </w:tcPr>
+          <w:p>
+            <w:r>
+              <w:t>Early Stuart</w:t>
+            </w:r>
+          </w:p>
+        </w:tc>
+        <w:tc>
+          <w:tcPr>
+            <w:tcW w:w="0" w:type="auto"/>
+          </w:tcPr>
+          <w:p>
+            <w:r>
+              <w:t>All cycle lines</w:t>
+            </w:r>
+          </w:p>
+        </w:tc>
+        <w:tc>
+          <w:tcPr>
+            <w:tcW w:w="0" w:type="auto"/>
+          </w:tcPr>
+          <w:p>
+            <w:r>
+              <w:t>0.108</w:t>
+            </w:r>
+          </w:p>
+        </w:tc>
+        <w:tc>
+          <w:tcPr>
+            <w:tcW w:w="0" w:type="auto"/>
+          </w:tcPr>
+          <w:p>
+            <w:r>
+              <w:t>0.1512</w:t>
+            </w:r>
+          </w:p>
+        </w:tc>
+        <w:tc>
+          <w:tcPr>
+            <w:tcW w:w="0" w:type="auto"/>
+          </w:tcPr>
+          <w:p>
+            <w:r>
+              <w:t>1.11</w:t>
+            </w:r>
+          </w:p>
+        </w:tc>
+      </w:tr>
+      <w:tr>
+        <w:trPr>
+          <w:jc w:val="center"/>
+        </w:trPr>
+        <w:tc>
+          <w:tcPr>
+            <w:tcW w:w="0" w:type="auto"/>
+            <w:vMerge w:val="restart"/>
+          </w:tcPr>
+          <w:p>
+            <w:r>
+              <w:t>Early Summer</w:t>
+            </w:r>
+          </w:p>
+        </w:tc>
+        <w:tc>
+          <w:tcPr>
+            <w:tcW w:w="0" w:type="auto"/>
+          </w:tcPr>
+          <w:p>
+            <w:r>
+              <w:t>1</w:t>
+            </w:r>
+          </w:p>
+        </w:tc>
+        <w:tc>
+          <w:tcPr>
+            <w:tcW w:w="0" w:type="auto"/>
+          </w:tcPr>
+          <w:p>
+            <w:r>
+              <w:t>0.11</w:t>
+            </w:r>
+          </w:p>
+        </w:tc>
+        <w:tc>
+          <w:tcPr>
+            <w:tcW w:w="0" w:type="auto"/>
+          </w:tcPr>
+          <w:p>
+            <w:r>
+              <w:t>0.154</w:t>
+            </w:r>
+          </w:p>
+        </w:tc>
+        <w:tc>
+          <w:tcPr>
+            <w:tcW w:w="0" w:type="auto"/>
+            <w:vMerge w:val="restart"/>
+          </w:tcPr>
+          <w:p>
+            <w:r>
+              <w:t>0.64</w:t>
+            </w:r>
+          </w:p>
+        </w:tc>
+      </w:tr>
+      <w:tr>
+        <w:trPr>
+          <w:jc w:val="center"/>
+        </w:trPr>
+        <w:tc>
+          <w:tcPr>
+            <w:tcW w:w="0" w:type="auto"/>
+            <w:vMerge/>
+          </w:tcPr>
+          <w:p/>
+        </w:tc>
+        <w:tc>
+          <w:tcPr>
+            <w:tcW w:w="0" w:type="auto"/>
+          </w:tcPr>
+          <w:p>
+            <w:r>
+              <w:t>2</w:t>
+            </w:r>
+          </w:p>
+        </w:tc>
+        <w:tc>
+          <w:tcPr>
+            <w:tcW w:w="0" w:type="auto"/>
+          </w:tcPr>
+          <w:p>
+            <w:r>
+              <w:t>0.18</w:t>
+            </w:r>
+          </w:p>
+        </w:tc>
+        <w:tc>
+          <w:tcPr>
+            <w:tcW w:w="0" w:type="auto"/>
+          </w:tcPr>
+          <w:p>
+            <w:r>
+              <w:t>0.252</w:t>
+            </w:r>
+          </w:p>
+        </w:tc>
+        <w:tc>
+          <w:tcPr>
+            <w:tcW w:w="0" w:type="auto"/>
+            <w:vMerge/>
+          </w:tcPr>
+          <w:p/>
+        </w:tc>
+      </w:tr>
+      <w:tr>
+        <w:trPr>
+          <w:jc w:val="center"/>
+        </w:trPr>
+        <w:tc>
+          <w:tcPr>
+            <w:tcW w:w="0" w:type="auto"/>
+            <w:vMerge/>
+          </w:tcPr>
+          <w:p/>
+        </w:tc>
+        <w:tc>
+          <w:tcPr>
+            <w:tcW w:w="0" w:type="auto"/>
+          </w:tcPr>
+          <w:p>
+            <w:r>
+              <w:t>3 and 4</w:t>
+            </w:r>
+          </w:p>
+        </w:tc>
+        <w:tc>
+          <w:tcPr>
+            <w:tcW w:w="0" w:type="auto"/>
+          </w:tcPr>
+          <w:p>
+            <w:r>
+              <w:t>0.1</w:t>
+            </w:r>
+          </w:p>
+        </w:tc>
+        <w:tc>
+          <w:tcPr>
+            <w:tcW w:w="0" w:type="auto"/>
+          </w:tcPr>
+          <w:p>
+            <w:r>
+              <w:t>0.14</w:t>
+            </w:r>
+          </w:p>
+        </w:tc>
+        <w:tc>
+          <w:tcPr>
+            <w:tcW w:w="0" w:type="auto"/>
+            <w:vMerge/>
+          </w:tcPr>
+          <w:p/>
+        </w:tc>
+      </w:tr>
+      <w:tr>
+        <w:trPr>
+          <w:jc w:val="center"/>
+        </w:trPr>
+        <w:tc>
+          <w:tcPr>
+            <w:tcW w:w="0" w:type="auto"/>
+            <w:vMerge w:val="restart"/>
+          </w:tcPr>
+          <w:p>
+            <w:r>
+              <w:t>Summer</w:t>
+            </w:r>
+          </w:p>
+        </w:tc>
+        <w:tc>
+          <w:tcPr>
+            <w:tcW w:w="0" w:type="auto"/>
+          </w:tcPr>
+          <w:p>
+            <w:r>
+              <w:t>1</w:t>
+            </w:r>
+          </w:p>
+        </w:tc>
+        <w:tc>
+          <w:tcPr>
+            <w:tcW w:w="0" w:type="auto"/>
+          </w:tcPr>
+          <w:p>
+            <w:r>
+              <w:t>0.885</w:t>
+            </w:r>
+          </w:p>
+        </w:tc>
+        <w:tc>
+          <w:tcPr>
+            <w:tcW w:w="0" w:type="auto"/>
+          </w:tcPr>
+          <w:p>
+            <w:r>
+              <w:t>1.239</w:t>
+            </w:r>
+          </w:p>
+        </w:tc>
+        <w:tc>
+          <w:tcPr>
+            <w:tcW w:w="0" w:type="auto"/>
+            <w:vMerge w:val="restart"/>
+          </w:tcPr>
+          <w:p>
+            <w:r>
+              <w:t>0.15</w:t>
+            </w:r>
+          </w:p>
+        </w:tc>
+      </w:tr>
+      <w:tr>
+        <w:trPr>
+          <w:jc w:val="center"/>
+        </w:trPr>
+        <w:tc>
+          <w:tcPr>
+            <w:tcW w:w="0" w:type="auto"/>
+            <w:vMerge/>
+          </w:tcPr>
+          <w:p/>
+        </w:tc>
+        <w:tc>
+          <w:tcPr>
+            <w:tcW w:w="0" w:type="auto"/>
+          </w:tcPr>
+          <w:p>
+            <w:r>
+              <w:t>2</w:t>
+            </w:r>
+          </w:p>
+        </w:tc>
+        <w:tc>
+          <w:tcPr>
+            <w:tcW w:w="0" w:type="auto"/>
+          </w:tcPr>
+          <w:p>
+            <w:r>
+              <w:t>1.02</w:t>
+            </w:r>
+          </w:p>
+        </w:tc>
+        <w:tc>
+          <w:tcPr>
+            <w:tcW w:w="0" w:type="auto"/>
+          </w:tcPr>
+          <w:p>
+            <w:r>
+              <w:t>1.428</w:t>
+            </w:r>
+          </w:p>
+        </w:tc>
+        <w:tc>
+          <w:tcPr>
+            <w:tcW w:w="0" w:type="auto"/>
+            <w:vMerge/>
+          </w:tcPr>
+          <w:p/>
+        </w:tc>
+      </w:tr>
+      <w:tr>
+        <w:trPr>
+          <w:jc w:val="center"/>
+        </w:trPr>
+        <w:tc>
+          <w:tcPr>
+            <w:tcW w:w="0" w:type="auto"/>
+            <w:vMerge/>
+          </w:tcPr>
+          <w:p/>
+        </w:tc>
+        <w:tc>
+          <w:tcPr>
+            <w:tcW w:w="0" w:type="auto"/>
+          </w:tcPr>
+          <w:p>
+            <w:r>
+              <w:t>3</w:t>
+            </w:r>
+          </w:p>
+        </w:tc>
+        <w:tc>
+          <w:tcPr>
+            <w:tcW w:w="0" w:type="auto"/>
+          </w:tcPr>
+          <w:p>
+            <w:r>
+              <w:t>0.76</w:t>
+            </w:r>
+          </w:p>
+        </w:tc>
+        <w:tc>
+          <w:tcPr>
+            <w:tcW w:w="0" w:type="auto"/>
+          </w:tcPr>
+          <w:p>
+            <w:r>
+              <w:t>1.064</w:t>
+            </w:r>
+          </w:p>
+        </w:tc>
+        <w:tc>
+          <w:tcPr>
+            <w:tcW w:w="0" w:type="auto"/>
+            <w:vMerge/>
+          </w:tcPr>
+          <w:p/>
+        </w:tc>
+      </w:tr>
+      <w:tr>
+        <w:trPr>
+          <w:jc w:val="center"/>
+        </w:trPr>
+        <w:tc>
+          <w:tcPr>
+            <w:tcW w:w="0" w:type="auto"/>
+            <w:vMerge/>
+          </w:tcPr>
+          <w:p/>
+        </w:tc>
+        <w:tc>
+          <w:tcPr>
+            <w:tcW w:w="0" w:type="auto"/>
+          </w:tcPr>
+          <w:p>
+            <w:r>
+              <w:t>4</w:t>
+            </w:r>
+          </w:p>
+        </w:tc>
+        <w:tc>
+          <w:tcPr>
+            <w:tcW w:w="0" w:type="auto"/>
+          </w:tcPr>
+          <w:p>
+            <w:r>
+              <w:t>0.64</w:t>
+            </w:r>
+          </w:p>
+        </w:tc>
+        <w:tc>
+          <w:tcPr>
+            <w:tcW w:w="0" w:type="auto"/>
+          </w:tcPr>
+          <w:p>
+            <w:r>
+              <w:t>0.896</w:t>
+            </w:r>
+          </w:p>
+        </w:tc>
+        <w:tc>
+          <w:tcPr>
+            <w:tcW w:w="0" w:type="auto"/>
+            <w:vMerge/>
+          </w:tcPr>
+          <w:p/>
+        </w:tc>
+      </w:tr>
+      <w:tr>
+        <w:trPr>
+          <w:jc w:val="center"/>
+        </w:trPr>
+        <w:tc>
+          <w:tcPr>
+            <w:tcW w:w="0" w:type="auto"/>
+            <w:vMerge w:val="restart"/>
+          </w:tcPr>
+          <w:p>
+            <w:r>
+              <w:t>Late</w:t>
+            </w:r>
+          </w:p>
+        </w:tc>
+        <w:tc>
+          <w:tcPr>
+            <w:tcW w:w="0" w:type="auto"/>
+          </w:tcPr>
+          <w:p>
+            <w:r>
+              <w:t>1</w:t>
+            </w:r>
+          </w:p>
+        </w:tc>
+        <w:tc>
+          <w:tcPr>
+            <w:tcW w:w="0" w:type="auto"/>
+          </w:tcPr>
+          <w:p>
+            <w:r>
+              <w:t>0.35</w:t>
+            </w:r>
+          </w:p>
+        </w:tc>
+        <w:tc>
+          <w:tcPr>
+            <w:tcW w:w="0" w:type="auto"/>
+          </w:tcPr>
+          <w:p>
+            <w:r>
+              <w:t>0.49</w:t>
+            </w:r>
+          </w:p>
+        </w:tc>
+        <w:tc>
+          <w:tcPr>
+            <w:tcW w:w="0" w:type="auto"/>
+            <w:vMerge w:val="restart"/>
+          </w:tcPr>
+          <w:p>
+            <w:r>
+              <w:t>1.73</w:t>
+            </w:r>
+          </w:p>
+        </w:tc>
+      </w:tr>
+      <w:tr>
+        <w:trPr>
+          <w:jc w:val="center"/>
+        </w:trPr>
+        <w:tc>
+          <w:tcPr>
+            <w:tcW w:w="0" w:type="auto"/>
+            <w:vMerge/>
+          </w:tcPr>
+          <w:p/>
+        </w:tc>
+        <w:tc>
+          <w:tcPr>
+            <w:tcW w:w="0" w:type="auto"/>
+          </w:tcPr>
+          <w:p>
+            <w:r>
+              <w:t>2</w:t>
+            </w:r>
+          </w:p>
+        </w:tc>
+        <w:tc>
+          <w:tcPr>
+            <w:tcW w:w="0" w:type="auto"/>
+          </w:tcPr>
+          <w:p>
+            <w:r>
+              <w:t>1.1</w:t>
+            </w:r>
+          </w:p>
+        </w:tc>
+        <w:tc>
+          <w:tcPr>
+            <w:tcW w:w="0" w:type="auto"/>
+          </w:tcPr>
+          <w:p>
+            <w:r>
+              <w:t>1.54</w:t>
+            </w:r>
+          </w:p>
+        </w:tc>
+        <w:tc>
+          <w:tcPr>
+            <w:tcW w:w="0" w:type="auto"/>
+            <w:vMerge/>
+          </w:tcPr>
+          <w:p/>
+        </w:tc>
+      </w:tr>
+      <w:tr>
+        <w:trPr>
+          <w:jc w:val="center"/>
+        </w:trPr>
+        <w:tc>
+          <w:tcPr>
+            <w:tcW w:w="0" w:type="auto"/>
+            <w:vMerge/>
+          </w:tcPr>
+          <w:p/>
+        </w:tc>
+        <w:tc>
+          <w:tcPr>
+            <w:tcW w:w="0" w:type="auto"/>
+          </w:tcPr>
+          <w:p>
+            <w:r>
+              <w:t>3 and 4</w:t>
+            </w:r>
+          </w:p>
+        </w:tc>
+        <w:tc>
+          <w:tcPr>
+            <w:tcW w:w="0" w:type="auto"/>
+          </w:tcPr>
+          <w:p>
+            <w:r>
+              <w:t>0.3</w:t>
+            </w:r>
+          </w:p>
+        </w:tc>
+        <w:tc>
+          <w:tcPr>
+            <w:tcW w:w="0" w:type="auto"/>
+          </w:tcPr>
+          <w:p>
+            <w:r>
+              <w:t>0.42</w:t>
+            </w:r>
+          </w:p>
+        </w:tc>
+        <w:tc>
+          <w:tcPr>
+            <w:tcW w:w="0" w:type="auto"/>
+            <w:vMerge/>
+          </w:tcPr>
+          <w:p/>
+        </w:tc>
+      </w:tr>
+    </w:tbl>
+    <w:p/>
+    <w:p>
+      <w:pPr>
+        <w:jc w:val="center"/>
+      </w:pPr>
+      <w:commentRangeStart w:id="2"/>
+      <w:r>
+        <w:rPr>
+          <w:noProof/>
+          <w:lang w:eastAsia="en-US"/>
+        </w:rPr>
+        <w:lastRenderedPageBreak/>
+        <w:drawing>
+          <wp:inline distT="0" distB="0" distL="0" distR="0" wp14:anchorId="5C96873D" wp14:editId="15CF1D9B">
+            <wp:extent cx="3888827" cy="4072597"/>
+            <wp:effectExtent l="0" t="0" r="0" b="4445"/>
+            <wp:docPr id="1" name="Picture 1"/>
+            <wp:cNvGraphicFramePr>
+              <a:graphicFrameLocks xmlns:a="http://schemas.openxmlformats.org/drawingml/2006/main" noChangeAspect="1"/>
+            </wp:cNvGraphicFramePr>
+            <a:graphic xmlns:a="http://schemas.openxmlformats.org/drawingml/2006/main">
+              <a:graphicData uri="http://schemas.openxmlformats.org/drawingml/2006/picture">
+                <pic:pic xmlns:pic="http://schemas.openxmlformats.org/drawingml/2006/picture">
+                  <pic:nvPicPr>
+                    <pic:cNvPr id="0" name=""/>
+                    <pic:cNvPicPr/>
+                  </pic:nvPicPr>
+                  <pic:blipFill>
+                    <a:blip r:embed="rId9"/>
+                    <a:stretch>
+                      <a:fillRect/>
+                    </a:stretch>
+                  </pic:blipFill>
+                  <pic:spPr>
+                    <a:xfrm>
+                      <a:off x="0" y="0"/>
+                      <a:ext cx="3893584" cy="4077579"/>
+                    </a:xfrm>
+                    <a:prstGeom prst="rect">
+                      <a:avLst/>
+                    </a:prstGeom>
+                  </pic:spPr>
+                </pic:pic>
+              </a:graphicData>
+            </a:graphic>
+          </wp:inline>
+        </w:drawing>
+      </w:r>
+      <w:commentRangeEnd w:id="2"/>
+      <w:r>
+        <w:rPr>
+          <w:rStyle w:val="CommentReference"/>
+        </w:rPr>
+        <w:commentReference w:id="2"/>
+      </w:r>
+    </w:p>
+    <w:p>
+      <w:r>
+        <w:t>Figure A1. Changes in total allowable mortality (upper panel) and escapement target (lower panel) as a function of run size when using TAM rule harvest strategy. Here run si</w:t>
+      </w:r>
+      <w:r>
+        <w:t xml:space="preserve">ze has been adjusted using </w:t>
+      </w:r>
+      <w:proofErr w:type="spellStart"/>
+      <w:r>
+        <w:t>pMA</w:t>
+      </w:r>
+      <w:proofErr w:type="spellEnd"/>
+      <w:r>
+        <w:t xml:space="preserve"> (from </w:t>
+      </w:r>
+      <w:r>
+        <w:fldChar w:fldCharType="begin"/>
+      </w:r>
+      <w:r>
+        <w:instrText xml:space="preserve"> ADDIN EN.CITE &lt;EndNote&gt;&lt;Cite AuthorYear="1"&gt;&lt;Author&gt;Pestal&lt;/Author&gt;&lt;Year&gt;2011&lt;/Year&gt;&lt;RecNum&gt;2218&lt;/RecNum&gt;&lt;DisplayText&gt;Pestal, Huang and Cass (2011)&lt;/DisplayText&gt;&lt;record&gt;&lt;rec-number&gt;2218&lt;/rec-number&gt;&lt;foreign-keys&gt;&lt;key app="EN" db-id="eez0aevwa0afpdexr0lvefp6z0xpepv5rfx5" timestamp="1535914101"&gt;2218&lt;/key&gt;&lt;key app="ENWeb" db-id=""&gt;0&lt;/key&gt;&lt;/foreign-keys&gt;&lt;ref-type name="Journal Article"&gt;17&lt;/ref-type&gt;&lt;contributors&gt;&lt;authors&gt;&lt;author&gt;Pestal, Gottfried&lt;/author&gt;&lt;author&gt;Huang, Ann-Marie&lt;/author&gt;&lt;author&gt;Cass, Alan&lt;/author&gt;&lt;/authors&gt;&lt;/contributors&gt;&lt;titles&gt;&lt;title&gt;&lt;style face="normal" font="default" size="100%"&gt;Updated methods for assessing harvest rules for Fraser River sockeye salmon (&lt;/style&gt;&lt;style face="italic" font="default" size="100%"&gt;Oncorhynchus nerka&lt;/style&gt;&lt;style face="normal" font="default" size="100%"&gt;)&lt;/style&gt;&lt;/title&gt;&lt;secondary-title&gt;Canadian Science Advisory Secretariat Research Document 2011/133&lt;/secondary-title&gt;&lt;/titles&gt;&lt;periodical&gt;&lt;full-title&gt;Canadian Science Advisory Secretariat Research Document 2011/133&lt;/full-title&gt;&lt;/periodical&gt;&lt;pages&gt;175 p.&lt;/pages&gt;&lt;dates&gt;&lt;year&gt;2011&lt;/year&gt;&lt;/dates&gt;&lt;urls&gt;&lt;/urls&gt;&lt;/record&gt;&lt;/Cite&gt;&lt;/EndNote&gt;</w:instrText>
+      </w:r>
+      <w:r>
+        <w:fldChar w:fldCharType="separate"/>
+      </w:r>
+      <w:r>
+        <w:rPr>
+          <w:noProof/>
+        </w:rPr>
+        <w:t>Pestal, Huang and Cass (2011)</w:t>
+      </w:r>
+      <w:r>
+        <w:fldChar w:fldCharType="end"/>
+      </w:r>
+      <w:r>
+        <w:t>)</w:t>
       </w:r>
       <w:r>
         <w:t>.</w:t>
@@ -4169,8 +5546,369 @@
         </w:rPr>
       </w:pPr>
     </w:p>
+    <w:p>
+      <w:pPr>
+        <w:rPr>
+          <w:i/>
+        </w:rPr>
+      </w:pPr>
+    </w:p>
+    <w:p>
+      <w:pPr>
+        <w:pStyle w:val="EndNoteBibliography"/>
+        <w:spacing w:after="0"/>
+        <w:ind w:left="720" w:hanging="720"/>
+        <w:rPr>
+          <w:noProof/>
+        </w:rPr>
+      </w:pPr>
+      <w:r>
+        <w:rPr>
+          <w:i/>
+        </w:rPr>
+        <w:fldChar w:fldCharType="begin"/>
+      </w:r>
+      <w:r>
+        <w:rPr>
+          <w:i/>
+        </w:rPr>
+        <w:instrText xml:space="preserve"> ADDIN EN.REFLIST </w:instrText>
+      </w:r>
+      <w:r>
+        <w:rPr>
+          <w:i/>
+        </w:rPr>
+        <w:fldChar w:fldCharType="separate"/>
+      </w:r>
+      <w:r>
+        <w:rPr>
+          <w:noProof/>
+        </w:rPr>
+        <w:t xml:space="preserve">Cass, A., Folkes, M. &amp; Pestal, G. (2004) Methods for assessing harvest rules for Fraser River sockeye salmon. </w:t>
+      </w:r>
+      <w:r>
+        <w:rPr>
+          <w:i/>
+          <w:noProof/>
+        </w:rPr>
+        <w:t>Canadian Science Advisory Secretariat Research Document 2004/025</w:t>
+      </w:r>
+      <w:r>
+        <w:rPr>
+          <w:b/>
+          <w:noProof/>
+        </w:rPr>
+        <w:t>,</w:t>
+      </w:r>
+      <w:r>
+        <w:rPr>
+          <w:noProof/>
+        </w:rPr>
+        <w:t xml:space="preserve"> 80 p.</w:t>
+      </w:r>
+    </w:p>
+    <w:p>
+      <w:pPr>
+        <w:pStyle w:val="EndNoteBibliography"/>
+        <w:spacing w:after="0"/>
+        <w:ind w:left="720" w:hanging="720"/>
+        <w:rPr>
+          <w:noProof/>
+        </w:rPr>
+      </w:pPr>
+      <w:r>
+        <w:rPr>
+          <w:noProof/>
+        </w:rPr>
+        <w:t>DFO (2005) Canada's Policy for Conservation of Wild Salmon.</w:t>
+      </w:r>
+    </w:p>
+    <w:p>
+      <w:pPr>
+        <w:pStyle w:val="EndNoteBibliography"/>
+        <w:spacing w:after="0"/>
+        <w:ind w:left="720" w:hanging="720"/>
+        <w:rPr>
+          <w:noProof/>
+        </w:rPr>
+      </w:pPr>
+      <w:r>
+        <w:rPr>
+          <w:noProof/>
+        </w:rPr>
+        <w:t>Grant, S.C.H. &amp; Pestal, G. (2012) Integrated biological status assessments under the wild salmon policy using standardized metrics and expert judgement: Fraser River sockeye salmon (</w:t>
+      </w:r>
+      <w:r>
+        <w:rPr>
+          <w:i/>
+          <w:noProof/>
+        </w:rPr>
+        <w:t>Oncorhynchus nerka</w:t>
+      </w:r>
+      <w:r>
+        <w:rPr>
+          <w:noProof/>
+        </w:rPr>
+        <w:t>) case studies. (ed. C.S.A. Secretariat).</w:t>
+      </w:r>
+    </w:p>
+    <w:p>
+      <w:pPr>
+        <w:pStyle w:val="EndNoteBibliography"/>
+        <w:spacing w:after="0"/>
+        <w:ind w:left="720" w:hanging="720"/>
+        <w:rPr>
+          <w:noProof/>
+        </w:rPr>
+      </w:pPr>
+      <w:r>
+        <w:rPr>
+          <w:noProof/>
+        </w:rPr>
+        <w:t xml:space="preserve">Holt, C.A. &amp; Bradford, M.J. (2011) Evaluating benchmarks of population status for Pacific salmon. </w:t>
+      </w:r>
+      <w:r>
+        <w:rPr>
+          <w:i/>
+          <w:noProof/>
+        </w:rPr>
+        <w:t>North American Journal of Fisheries Management,</w:t>
+      </w:r>
+      <w:r>
+        <w:rPr>
+          <w:noProof/>
+        </w:rPr>
+        <w:t xml:space="preserve"> </w:t>
+      </w:r>
+      <w:r>
+        <w:rPr>
+          <w:b/>
+          <w:noProof/>
+        </w:rPr>
+        <w:t>31,</w:t>
+      </w:r>
+      <w:r>
+        <w:rPr>
+          <w:noProof/>
+        </w:rPr>
+        <w:t xml:space="preserve"> 363-378.</w:t>
+      </w:r>
+    </w:p>
+    <w:p>
+      <w:pPr>
+        <w:pStyle w:val="EndNoteBibliography"/>
+        <w:spacing w:after="0"/>
+        <w:ind w:left="720" w:hanging="720"/>
+        <w:rPr>
+          <w:noProof/>
+        </w:rPr>
+      </w:pPr>
+      <w:r>
+        <w:rPr>
+          <w:noProof/>
+        </w:rPr>
+        <w:t>Holt, C.A. &amp; Peterman, R.M. (2006) Missing the target: uncertainties in achieving management goals in fisheries on Fraser River, British Columbia, sockeye salmon (</w:t>
+      </w:r>
+      <w:r>
+        <w:rPr>
+          <w:i/>
+          <w:noProof/>
+        </w:rPr>
+        <w:t>Oncorhynchus nerka</w:t>
+      </w:r>
+      <w:r>
+        <w:rPr>
+          <w:noProof/>
+        </w:rPr>
+        <w:t xml:space="preserve">). </w:t>
+      </w:r>
+      <w:r>
+        <w:rPr>
+          <w:i/>
+          <w:noProof/>
+        </w:rPr>
+        <w:t>Canadian Journal of Fisheries and Aquatic Sciences,</w:t>
+      </w:r>
+      <w:r>
+        <w:rPr>
+          <w:noProof/>
+        </w:rPr>
+        <w:t xml:space="preserve"> </w:t>
+      </w:r>
+      <w:r>
+        <w:rPr>
+          <w:b/>
+          <w:noProof/>
+        </w:rPr>
+        <w:t>63,</w:t>
+      </w:r>
+      <w:r>
+        <w:rPr>
+          <w:noProof/>
+        </w:rPr>
+        <w:t xml:space="preserve"> 2722-2733.</w:t>
+      </w:r>
+    </w:p>
+    <w:p>
+      <w:pPr>
+        <w:pStyle w:val="EndNoteBibliography"/>
+        <w:spacing w:after="0"/>
+        <w:ind w:left="720" w:hanging="720"/>
+        <w:rPr>
+          <w:noProof/>
+        </w:rPr>
+      </w:pPr>
+      <w:r>
+        <w:rPr>
+          <w:noProof/>
+        </w:rPr>
+        <w:t>Larkin, P.A. (1971) Simulation studies of Adams River sockeye salmon (</w:t>
+      </w:r>
+      <w:r>
+        <w:rPr>
+          <w:i/>
+          <w:noProof/>
+        </w:rPr>
+        <w:t>Oncorhynchus nerka</w:t>
+      </w:r>
+      <w:r>
+        <w:rPr>
+          <w:noProof/>
+        </w:rPr>
+        <w:t xml:space="preserve">). </w:t>
+      </w:r>
+      <w:r>
+        <w:rPr>
+          <w:i/>
+          <w:noProof/>
+        </w:rPr>
+        <w:t>Journal Fisheries Research Board of Canada,</w:t>
+      </w:r>
+      <w:r>
+        <w:rPr>
+          <w:noProof/>
+        </w:rPr>
+        <w:t xml:space="preserve"> </w:t>
+      </w:r>
+      <w:r>
+        <w:rPr>
+          <w:b/>
+          <w:noProof/>
+        </w:rPr>
+        <w:t>28,</w:t>
+      </w:r>
+      <w:r>
+        <w:rPr>
+          <w:noProof/>
+        </w:rPr>
+        <w:t xml:space="preserve"> 1493-1502.</w:t>
+      </w:r>
+    </w:p>
+    <w:p>
+      <w:pPr>
+        <w:pStyle w:val="EndNoteBibliography"/>
+        <w:spacing w:after="0"/>
+        <w:ind w:left="720" w:hanging="720"/>
+        <w:rPr>
+          <w:noProof/>
+        </w:rPr>
+      </w:pPr>
+      <w:r>
+        <w:rPr>
+          <w:noProof/>
+        </w:rPr>
+        <w:t>Pestal, G., Huang, A.-M. &amp; Cass, A. (2011) Updated methods for assessing harvest rules for Fraser River sockeye salmon (</w:t>
+      </w:r>
+      <w:r>
+        <w:rPr>
+          <w:i/>
+          <w:noProof/>
+        </w:rPr>
+        <w:t>Oncorhynchus nerka</w:t>
+      </w:r>
+      <w:r>
+        <w:rPr>
+          <w:noProof/>
+        </w:rPr>
+        <w:t xml:space="preserve">). </w:t>
+      </w:r>
+      <w:r>
+        <w:rPr>
+          <w:i/>
+          <w:noProof/>
+        </w:rPr>
+        <w:t>Canadian Science Advisory Secretariat Research Document 2011/133</w:t>
+      </w:r>
+      <w:r>
+        <w:rPr>
+          <w:b/>
+          <w:noProof/>
+        </w:rPr>
+        <w:t>,</w:t>
+      </w:r>
+      <w:r>
+        <w:rPr>
+          <w:noProof/>
+        </w:rPr>
+        <w:t xml:space="preserve"> 175 p.</w:t>
+      </w:r>
+    </w:p>
+    <w:p>
+      <w:pPr>
+        <w:pStyle w:val="EndNoteBibliography"/>
+        <w:ind w:left="720" w:hanging="720"/>
+        <w:rPr>
+          <w:noProof/>
+        </w:rPr>
+      </w:pPr>
+      <w:r>
+        <w:rPr>
+          <w:noProof/>
+        </w:rPr>
+        <w:t xml:space="preserve">Scheuerell, M.D. (2016) An explicit solution for calculating optimum spawning stock size from Ricker's stock recruitment model. </w:t>
+      </w:r>
+      <w:r>
+        <w:rPr>
+          <w:i/>
+          <w:noProof/>
+        </w:rPr>
+        <w:t>PeerJ,</w:t>
+      </w:r>
+      <w:r>
+        <w:rPr>
+          <w:noProof/>
+        </w:rPr>
+        <w:t xml:space="preserve"> </w:t>
+      </w:r>
+      <w:r>
+        <w:rPr>
+          <w:b/>
+          <w:noProof/>
+        </w:rPr>
+        <w:t>4,</w:t>
+      </w:r>
+      <w:r>
+        <w:rPr>
+          <w:noProof/>
+        </w:rPr>
+        <w:t xml:space="preserve"> e1623.</w:t>
+      </w:r>
+    </w:p>
+    <w:p>
+      <w:pPr>
+        <w:rPr>
+          <w:i/>
+        </w:rPr>
+      </w:pPr>
+      <w:r>
+        <w:rPr>
+          <w:i/>
+        </w:rPr>
+        <w:fldChar w:fldCharType="end"/>
+      </w:r>
+    </w:p>
     <w:sectPr>
-      <w:headerReference w:type="default" r:id="rId9"/>
+      <w:headerReference w:type="default" r:id="rId10"/>
       <w:pgSz w:w="12240" w:h="15840"/>
       <w:pgMar w:top="1440" w:right="1800" w:bottom="1440" w:left="1800" w:header="720" w:footer="720" w:gutter="0"/>
       <w:cols w:space="720"/>
@@ -4179,8 +5917,60 @@
 </w:document>
 </file>
 
+<file path=word/comments.xml><?xml version="1.0" encoding="utf-8"?>
+<w:comments xmlns:wpc="http://schemas.microsoft.com/office/word/2010/wordprocessingCanvas" xmlns:mo="http://schemas.microsoft.com/office/mac/office/2008/main" xmlns:mc="http://schemas.openxmlformats.org/markup-compatibility/2006" xmlns:mv="urn:schemas-microsoft-com:mac:vml" xmlns:o="urn:schemas-microsoft-com:office:office" xmlns:r="http://schemas.openxmlformats.org/officeDocument/2006/relationships" xmlns:m="http://schemas.openxmlformats.org/officeDocument/2006/math" xmlns:v="urn:schemas-microsoft-com:vml" xmlns:wp14="http://schemas.microsoft.com/office/word/2010/wordprocessingDrawing" xmlns:wp="http://schemas.openxmlformats.org/drawingml/2006/wordprocessingDrawing" xmlns:w10="urn:schemas-microsoft-com:office:word" xmlns:w="http://schemas.openxmlformats.org/wordprocessingml/2006/main" xmlns:w14="http://schemas.microsoft.com/office/word/2010/wordml" xmlns:wpg="http://schemas.microsoft.com/office/word/2010/wordprocessingGroup" xmlns:wpi="http://schemas.microsoft.com/office/word/2010/wordprocessingInk" xmlns:wne="http://schemas.microsoft.com/office/word/2006/wordml" xmlns:wps="http://schemas.microsoft.com/office/word/2010/wordprocessingShape" mc:Ignorable="w14 wp14">
+  <w:comment w:id="0" w:author="Cameron Freshwater" w:date="2018-09-02T13:49:00Z" w:initials="CF">
+    <w:p>
+      <w:pPr>
+        <w:pStyle w:val="CommentText"/>
+      </w:pPr>
+      <w:r>
+        <w:rPr>
+          <w:rStyle w:val="CommentReference"/>
+        </w:rPr>
+        <w:annotationRef/>
+      </w:r>
+      <w:r>
+        <w:t>I haven’t included these results yet because it’s going to be fairly time consuming to run each combination, but preliminary runs don’t indicate strong effects.</w:t>
+      </w:r>
+    </w:p>
+    <w:p>
+      <w:pPr>
+        <w:pStyle w:val="CommentText"/>
+      </w:pPr>
+    </w:p>
+    <w:p>
+      <w:pPr>
+        <w:pStyle w:val="CommentText"/>
+      </w:pPr>
+      <w:r>
+        <w:t>My plan is to present each in a figure equivalent to Fig 3 and 4 in the main text (i.e. each column represents ref low or high values). If you have any other suggestions let me know though!</w:t>
+      </w:r>
+      <w:bookmarkStart w:id="1" w:name="_GoBack"/>
+      <w:bookmarkEnd w:id="1"/>
+    </w:p>
+  </w:comment>
+  <w:comment w:id="2" w:author="Cameron Freshwater" w:date="2018-09-01T19:09:00Z" w:initials="CF">
+    <w:p>
+      <w:pPr>
+        <w:pStyle w:val="CommentText"/>
+      </w:pPr>
+      <w:r>
+        <w:rPr>
+          <w:rStyle w:val="CommentReference"/>
+        </w:rPr>
+        <w:annotationRef/>
+      </w:r>
+      <w:r>
+        <w:t>OK to use this figure copy/pasted from FRSSI or should I recreate something</w:t>
+      </w:r>
+    </w:p>
+  </w:comment>
+</w:comments>
+</file>
+
 <file path=word/endnotes.xml><?xml version="1.0" encoding="utf-8"?>
-<w:endnotes xmlns:wpc="http://schemas.microsoft.com/office/word/2010/wordprocessingCanvas" xmlns:mc="http://schemas.openxmlformats.org/markup-compatibility/2006" xmlns:o="urn:schemas-microsoft-com:office:office" xmlns:r="http://schemas.openxmlformats.org/officeDocument/2006/relationships" xmlns:m="http://schemas.openxmlformats.org/officeDocument/2006/math" xmlns:v="urn:schemas-microsoft-com:vml" xmlns:wp14="http://schemas.microsoft.com/office/word/2010/wordprocessingDrawing" xmlns:wp="http://schemas.openxmlformats.org/drawingml/2006/wordprocessingDrawing" xmlns:w10="urn:schemas-microsoft-com:office:word" xmlns:w="http://schemas.openxmlformats.org/wordprocessingml/2006/main" xmlns:w14="http://schemas.microsoft.com/office/word/2010/wordml" xmlns:wpg="http://schemas.microsoft.com/office/word/2010/wordprocessingGroup" xmlns:wpi="http://schemas.microsoft.com/office/word/2010/wordprocessingInk" xmlns:wne="http://schemas.microsoft.com/office/word/2006/wordml" xmlns:wps="http://schemas.microsoft.com/office/word/2010/wordprocessingShape" mc:Ignorable="w14 wp14">
+<w:endnotes xmlns:wpc="http://schemas.microsoft.com/office/word/2010/wordprocessingCanvas" xmlns:mo="http://schemas.microsoft.com/office/mac/office/2008/main" xmlns:mc="http://schemas.openxmlformats.org/markup-compatibility/2006" xmlns:mv="urn:schemas-microsoft-com:mac:vml" xmlns:o="urn:schemas-microsoft-com:office:office" xmlns:r="http://schemas.openxmlformats.org/officeDocument/2006/relationships" xmlns:m="http://schemas.openxmlformats.org/officeDocument/2006/math" xmlns:v="urn:schemas-microsoft-com:vml" xmlns:wp14="http://schemas.microsoft.com/office/word/2010/wordprocessingDrawing" xmlns:wp="http://schemas.openxmlformats.org/drawingml/2006/wordprocessingDrawing" xmlns:w10="urn:schemas-microsoft-com:office:word" xmlns:w="http://schemas.openxmlformats.org/wordprocessingml/2006/main" xmlns:w14="http://schemas.microsoft.com/office/word/2010/wordml" xmlns:wpg="http://schemas.microsoft.com/office/word/2010/wordprocessingGroup" xmlns:wpi="http://schemas.microsoft.com/office/word/2010/wordprocessingInk" xmlns:wne="http://schemas.microsoft.com/office/word/2006/wordml" xmlns:wps="http://schemas.microsoft.com/office/word/2010/wordprocessingShape" mc:Ignorable="w14 wp14">
   <w:endnote w:type="separator" w:id="-1">
     <w:p>
       <w:pPr>
@@ -4205,7 +5995,7 @@
 </file>
 
 <file path=word/footnotes.xml><?xml version="1.0" encoding="utf-8"?>
-<w:footnotes xmlns:wpc="http://schemas.microsoft.com/office/word/2010/wordprocessingCanvas" xmlns:mc="http://schemas.openxmlformats.org/markup-compatibility/2006" xmlns:o="urn:schemas-microsoft-com:office:office" xmlns:r="http://schemas.openxmlformats.org/officeDocument/2006/relationships" xmlns:m="http://schemas.openxmlformats.org/officeDocument/2006/math" xmlns:v="urn:schemas-microsoft-com:vml" xmlns:wp14="http://schemas.microsoft.com/office/word/2010/wordprocessingDrawing" xmlns:wp="http://schemas.openxmlformats.org/drawingml/2006/wordprocessingDrawing" xmlns:w10="urn:schemas-microsoft-com:office:word" xmlns:w="http://schemas.openxmlformats.org/wordprocessingml/2006/main" xmlns:w14="http://schemas.microsoft.com/office/word/2010/wordml" xmlns:wpg="http://schemas.microsoft.com/office/word/2010/wordprocessingGroup" xmlns:wpi="http://schemas.microsoft.com/office/word/2010/wordprocessingInk" xmlns:wne="http://schemas.microsoft.com/office/word/2006/wordml" xmlns:wps="http://schemas.microsoft.com/office/word/2010/wordprocessingShape" mc:Ignorable="w14 wp14">
+<w:footnotes xmlns:wpc="http://schemas.microsoft.com/office/word/2010/wordprocessingCanvas" xmlns:mo="http://schemas.microsoft.com/office/mac/office/2008/main" xmlns:mc="http://schemas.openxmlformats.org/markup-compatibility/2006" xmlns:mv="urn:schemas-microsoft-com:mac:vml" xmlns:o="urn:schemas-microsoft-com:office:office" xmlns:r="http://schemas.openxmlformats.org/officeDocument/2006/relationships" xmlns:m="http://schemas.openxmlformats.org/officeDocument/2006/math" xmlns:v="urn:schemas-microsoft-com:vml" xmlns:wp14="http://schemas.microsoft.com/office/word/2010/wordprocessingDrawing" xmlns:wp="http://schemas.openxmlformats.org/drawingml/2006/wordprocessingDrawing" xmlns:w10="urn:schemas-microsoft-com:office:word" xmlns:w="http://schemas.openxmlformats.org/wordprocessingml/2006/main" xmlns:w14="http://schemas.microsoft.com/office/word/2010/wordml" xmlns:wpg="http://schemas.microsoft.com/office/word/2010/wordprocessingGroup" xmlns:wpi="http://schemas.microsoft.com/office/word/2010/wordprocessingInk" xmlns:wne="http://schemas.microsoft.com/office/word/2006/wordml" xmlns:wps="http://schemas.microsoft.com/office/word/2010/wordprocessingShape" mc:Ignorable="w14 wp14">
   <w:footnote w:type="separator" w:id="-1">
     <w:p>
       <w:pPr>
@@ -4230,7 +6020,7 @@
 </file>
 
 <file path=word/header1.xml><?xml version="1.0" encoding="utf-8"?>
-<w:hdr xmlns:wpc="http://schemas.microsoft.com/office/word/2010/wordprocessingCanvas" xmlns:mc="http://schemas.openxmlformats.org/markup-compatibility/2006" xmlns:o="urn:schemas-microsoft-com:office:office" xmlns:r="http://schemas.openxmlformats.org/officeDocument/2006/relationships" xmlns:m="http://schemas.openxmlformats.org/officeDocument/2006/math" xmlns:v="urn:schemas-microsoft-com:vml" xmlns:wp14="http://schemas.microsoft.com/office/word/2010/wordprocessingDrawing" xmlns:wp="http://schemas.openxmlformats.org/drawingml/2006/wordprocessingDrawing" xmlns:w10="urn:schemas-microsoft-com:office:word" xmlns:w="http://schemas.openxmlformats.org/wordprocessingml/2006/main" xmlns:w14="http://schemas.microsoft.com/office/word/2010/wordml" xmlns:wpg="http://schemas.microsoft.com/office/word/2010/wordprocessingGroup" xmlns:wpi="http://schemas.microsoft.com/office/word/2010/wordprocessingInk" xmlns:wne="http://schemas.microsoft.com/office/word/2006/wordml" xmlns:wps="http://schemas.microsoft.com/office/word/2010/wordprocessingShape" mc:Ignorable="w14 wp14">
+<w:hdr xmlns:wpc="http://schemas.microsoft.com/office/word/2010/wordprocessingCanvas" xmlns:mo="http://schemas.microsoft.com/office/mac/office/2008/main" xmlns:mc="http://schemas.openxmlformats.org/markup-compatibility/2006" xmlns:mv="urn:schemas-microsoft-com:mac:vml" xmlns:o="urn:schemas-microsoft-com:office:office" xmlns:r="http://schemas.openxmlformats.org/officeDocument/2006/relationships" xmlns:m="http://schemas.openxmlformats.org/officeDocument/2006/math" xmlns:v="urn:schemas-microsoft-com:vml" xmlns:wp14="http://schemas.microsoft.com/office/word/2010/wordprocessingDrawing" xmlns:wp="http://schemas.openxmlformats.org/drawingml/2006/wordprocessingDrawing" xmlns:w10="urn:schemas-microsoft-com:office:word" xmlns:w="http://schemas.openxmlformats.org/wordprocessingml/2006/main" xmlns:w14="http://schemas.microsoft.com/office/word/2010/wordml" xmlns:wpg="http://schemas.microsoft.com/office/word/2010/wordprocessingGroup" xmlns:wpi="http://schemas.microsoft.com/office/word/2010/wordprocessingInk" xmlns:wne="http://schemas.microsoft.com/office/word/2006/wordml" xmlns:wps="http://schemas.microsoft.com/office/word/2010/wordprocessingShape" mc:Ignorable="w14 wp14">
   <w:p>
     <w:pPr>
       <w:pStyle w:val="Header"/>
@@ -4249,7 +6039,7 @@
 </file>
 
 <file path=word/numbering.xml><?xml version="1.0" encoding="utf-8"?>
-<w:numbering xmlns:wpc="http://schemas.microsoft.com/office/word/2010/wordprocessingCanvas" xmlns:mc="http://schemas.openxmlformats.org/markup-compatibility/2006" xmlns:o="urn:schemas-microsoft-com:office:office" xmlns:r="http://schemas.openxmlformats.org/officeDocument/2006/relationships" xmlns:m="http://schemas.openxmlformats.org/officeDocument/2006/math" xmlns:v="urn:schemas-microsoft-com:vml" xmlns:wp14="http://schemas.microsoft.com/office/word/2010/wordprocessingDrawing" xmlns:wp="http://schemas.openxmlformats.org/drawingml/2006/wordprocessingDrawing" xmlns:w10="urn:schemas-microsoft-com:office:word" xmlns:w="http://schemas.openxmlformats.org/wordprocessingml/2006/main" xmlns:w14="http://schemas.microsoft.com/office/word/2010/wordml" xmlns:wpg="http://schemas.microsoft.com/office/word/2010/wordprocessingGroup" xmlns:wpi="http://schemas.microsoft.com/office/word/2010/wordprocessingInk" xmlns:wne="http://schemas.microsoft.com/office/word/2006/wordml" xmlns:wps="http://schemas.microsoft.com/office/word/2010/wordprocessingShape" mc:Ignorable="w14 wp14">
+<w:numbering xmlns:wpc="http://schemas.microsoft.com/office/word/2010/wordprocessingCanvas" xmlns:mo="http://schemas.microsoft.com/office/mac/office/2008/main" xmlns:mc="http://schemas.openxmlformats.org/markup-compatibility/2006" xmlns:mv="urn:schemas-microsoft-com:mac:vml" xmlns:o="urn:schemas-microsoft-com:office:office" xmlns:r="http://schemas.openxmlformats.org/officeDocument/2006/relationships" xmlns:m="http://schemas.openxmlformats.org/officeDocument/2006/math" xmlns:v="urn:schemas-microsoft-com:vml" xmlns:wp14="http://schemas.microsoft.com/office/word/2010/wordprocessingDrawing" xmlns:wp="http://schemas.openxmlformats.org/drawingml/2006/wordprocessingDrawing" xmlns:w10="urn:schemas-microsoft-com:office:word" xmlns:w="http://schemas.openxmlformats.org/wordprocessingml/2006/main" xmlns:w14="http://schemas.microsoft.com/office/word/2010/wordml" xmlns:wpg="http://schemas.microsoft.com/office/word/2010/wordprocessingGroup" xmlns:wpi="http://schemas.microsoft.com/office/word/2010/wordprocessingInk" xmlns:wne="http://schemas.microsoft.com/office/word/2006/wordml" xmlns:wps="http://schemas.microsoft.com/office/word/2010/wordprocessingShape" mc:Ignorable="w14 wp14">
   <w:abstractNum w:abstractNumId="0">
     <w:nsid w:val="33E50CDB"/>
     <w:multiLevelType w:val="hybridMultilevel"/>
@@ -4351,6 +6141,8 @@
     <w:rPrDefault>
       <w:rPr>
         <w:rFonts w:asciiTheme="minorHAnsi" w:eastAsiaTheme="minorEastAsia" w:hAnsiTheme="minorHAnsi" w:cstheme="minorBidi"/>
+        <w:sz w:val="24"/>
+        <w:szCs w:val="24"/>
         <w:lang w:val="en-US" w:eastAsia="ja-JP" w:bidi="ar-SA"/>
       </w:rPr>
     </w:rPrDefault>
@@ -4360,7 +6152,7 @@
       </w:pPr>
     </w:pPrDefault>
   </w:docDefaults>
-  <w:latentStyles w:defLockedState="0" w:defUIPriority="99" w:defSemiHidden="1" w:defUnhideWhenUsed="1" w:defQFormat="0" w:count="267">
+  <w:latentStyles w:defLockedState="0" w:defUIPriority="99" w:defSemiHidden="1" w:defUnhideWhenUsed="1" w:defQFormat="0" w:count="276">
     <w:lsdException w:name="Normal" w:semiHidden="0" w:uiPriority="0" w:unhideWhenUsed="0" w:qFormat="1"/>
     <w:lsdException w:name="heading 1" w:semiHidden="0" w:uiPriority="9" w:unhideWhenUsed="0" w:qFormat="1"/>
     <w:lsdException w:name="heading 2" w:uiPriority="9" w:qFormat="1"/>
@@ -4505,14 +6297,11 @@
     <w:rsid w:val="009C426E"/>
     <w:rPr>
       <w:rFonts w:ascii="Times New Roman" w:hAnsi="Times New Roman"/>
-      <w:sz w:val="24"/>
-      <w:szCs w:val="24"/>
     </w:rPr>
   </w:style>
   <w:style w:type="character" w:default="1" w:styleId="DefaultParagraphFont">
     <w:name w:val="Default Paragraph Font"/>
     <w:uiPriority w:val="1"/>
-    <w:semiHidden/>
     <w:unhideWhenUsed/>
   </w:style>
   <w:style w:type="table" w:default="1" w:styleId="TableNormal">
@@ -4640,6 +6429,7 @@
       <w:spacing w:after="0"/>
     </w:pPr>
     <w:tblPr>
+      <w:tblInd w:w="0" w:type="dxa"/>
       <w:tblBorders>
         <w:top w:val="single" w:sz="4" w:space="0" w:color="auto"/>
         <w:left w:val="single" w:sz="4" w:space="0" w:color="auto"/>
@@ -4648,6 +6438,12 @@
         <w:insideH w:val="single" w:sz="4" w:space="0" w:color="auto"/>
         <w:insideV w:val="single" w:sz="4" w:space="0" w:color="auto"/>
       </w:tblBorders>
+      <w:tblCellMar>
+        <w:top w:w="0" w:type="dxa"/>
+        <w:left w:w="108" w:type="dxa"/>
+        <w:bottom w:w="0" w:type="dxa"/>
+        <w:right w:w="108" w:type="dxa"/>
+      </w:tblCellMar>
     </w:tblPr>
   </w:style>
   <w:style w:type="character" w:styleId="PlaceholderText">
@@ -4660,15 +6456,96 @@
       <w:color w:val="808080"/>
     </w:rPr>
   </w:style>
+  <w:style w:type="character" w:styleId="CommentReference">
+    <w:name w:val="annotation reference"/>
+    <w:basedOn w:val="DefaultParagraphFont"/>
+    <w:uiPriority w:val="99"/>
+    <w:semiHidden/>
+    <w:unhideWhenUsed/>
+    <w:rsid w:val="00BC2BA4"/>
+    <w:rPr>
+      <w:sz w:val="18"/>
+      <w:szCs w:val="18"/>
+    </w:rPr>
+  </w:style>
+  <w:style w:type="paragraph" w:styleId="CommentText">
+    <w:name w:val="annotation text"/>
+    <w:basedOn w:val="Normal"/>
+    <w:link w:val="CommentTextChar"/>
+    <w:uiPriority w:val="99"/>
+    <w:semiHidden/>
+    <w:unhideWhenUsed/>
+    <w:rsid w:val="00BC2BA4"/>
+  </w:style>
+  <w:style w:type="character" w:customStyle="1" w:styleId="CommentTextChar">
+    <w:name w:val="Comment Text Char"/>
+    <w:basedOn w:val="DefaultParagraphFont"/>
+    <w:link w:val="CommentText"/>
+    <w:uiPriority w:val="99"/>
+    <w:semiHidden/>
+    <w:rsid w:val="00BC2BA4"/>
+    <w:rPr>
+      <w:rFonts w:ascii="Times New Roman" w:hAnsi="Times New Roman"/>
+      <w:sz w:val="24"/>
+      <w:szCs w:val="24"/>
+    </w:rPr>
+  </w:style>
+  <w:style w:type="paragraph" w:styleId="CommentSubject">
+    <w:name w:val="annotation subject"/>
+    <w:basedOn w:val="CommentText"/>
+    <w:next w:val="CommentText"/>
+    <w:link w:val="CommentSubjectChar"/>
+    <w:uiPriority w:val="99"/>
+    <w:semiHidden/>
+    <w:unhideWhenUsed/>
+    <w:rsid w:val="00BC2BA4"/>
+    <w:rPr>
+      <w:b/>
+      <w:bCs/>
+      <w:sz w:val="20"/>
+      <w:szCs w:val="20"/>
+    </w:rPr>
+  </w:style>
+  <w:style w:type="character" w:customStyle="1" w:styleId="CommentSubjectChar">
+    <w:name w:val="Comment Subject Char"/>
+    <w:basedOn w:val="CommentTextChar"/>
+    <w:link w:val="CommentSubject"/>
+    <w:uiPriority w:val="99"/>
+    <w:semiHidden/>
+    <w:rsid w:val="00BC2BA4"/>
+    <w:rPr>
+      <w:rFonts w:ascii="Times New Roman" w:hAnsi="Times New Roman"/>
+      <w:b/>
+      <w:bCs/>
+      <w:sz w:val="24"/>
+      <w:szCs w:val="24"/>
+    </w:rPr>
+  </w:style>
+  <w:style w:type="paragraph" w:customStyle="1" w:styleId="EndNoteBibliographyTitle">
+    <w:name w:val="EndNote Bibliography Title"/>
+    <w:basedOn w:val="Normal"/>
+    <w:rsid w:val="008D4656"/>
+    <w:pPr>
+      <w:spacing w:after="0"/>
+      <w:jc w:val="center"/>
+    </w:pPr>
+  </w:style>
+  <w:style w:type="paragraph" w:customStyle="1" w:styleId="EndNoteBibliography">
+    <w:name w:val="EndNote Bibliography"/>
+    <w:basedOn w:val="Normal"/>
+    <w:rsid w:val="008D4656"/>
+  </w:style>
 </w:styles>
 </file>
 
 <file path=word/stylesWithEffects.xml><?xml version="1.0" encoding="utf-8"?>
-<w:styles xmlns:wpc="http://schemas.microsoft.com/office/word/2010/wordprocessingCanvas" xmlns:mc="http://schemas.openxmlformats.org/markup-compatibility/2006" xmlns:o="urn:schemas-microsoft-com:office:office" xmlns:r="http://schemas.openxmlformats.org/officeDocument/2006/relationships" xmlns:m="http://schemas.openxmlformats.org/officeDocument/2006/math" xmlns:v="urn:schemas-microsoft-com:vml" xmlns:wp14="http://schemas.microsoft.com/office/word/2010/wordprocessingDrawing" xmlns:wp="http://schemas.openxmlformats.org/drawingml/2006/wordprocessingDrawing" xmlns:w10="urn:schemas-microsoft-com:office:word" xmlns:w="http://schemas.openxmlformats.org/wordprocessingml/2006/main" xmlns:w14="http://schemas.microsoft.com/office/word/2010/wordml" xmlns:wpg="http://schemas.microsoft.com/office/word/2010/wordprocessingGroup" xmlns:wpi="http://schemas.microsoft.com/office/word/2010/wordprocessingInk" xmlns:wne="http://schemas.microsoft.com/office/word/2006/wordml" xmlns:wps="http://schemas.microsoft.com/office/word/2010/wordprocessingShape" mc:Ignorable="w14 wp14">
+<w:styles xmlns:wpc="http://schemas.microsoft.com/office/word/2010/wordprocessingCanvas" xmlns:mo="http://schemas.microsoft.com/office/mac/office/2008/main" xmlns:mc="http://schemas.openxmlformats.org/markup-compatibility/2006" xmlns:mv="urn:schemas-microsoft-com:mac:vml" xmlns:o="urn:schemas-microsoft-com:office:office" xmlns:r="http://schemas.openxmlformats.org/officeDocument/2006/relationships" xmlns:m="http://schemas.openxmlformats.org/officeDocument/2006/math" xmlns:v="urn:schemas-microsoft-com:vml" xmlns:wp14="http://schemas.microsoft.com/office/word/2010/wordprocessingDrawing" xmlns:wp="http://schemas.openxmlformats.org/drawingml/2006/wordprocessingDrawing" xmlns:w10="urn:schemas-microsoft-com:office:word" xmlns:w="http://schemas.openxmlformats.org/wordprocessingml/2006/main" xmlns:w14="http://schemas.microsoft.com/office/word/2010/wordml" xmlns:wpg="http://schemas.microsoft.com/office/word/2010/wordprocessingGroup" xmlns:wpi="http://schemas.microsoft.com/office/word/2010/wordprocessingInk" xmlns:wne="http://schemas.microsoft.com/office/word/2006/wordml" xmlns:wps="http://schemas.microsoft.com/office/word/2010/wordprocessingShape" mc:Ignorable="w14 wp14">
   <w:docDefaults>
     <w:rPrDefault>
       <w:rPr>
         <w:rFonts w:asciiTheme="minorHAnsi" w:eastAsiaTheme="minorEastAsia" w:hAnsiTheme="minorHAnsi" w:cstheme="minorBidi"/>
+        <w:sz w:val="24"/>
+        <w:szCs w:val="24"/>
         <w:lang w:val="en-US" w:eastAsia="ja-JP" w:bidi="ar-SA"/>
       </w:rPr>
     </w:rPrDefault>
@@ -4678,7 +6555,7 @@
       </w:pPr>
     </w:pPrDefault>
   </w:docDefaults>
-  <w:latentStyles w:defLockedState="0" w:defUIPriority="99" w:defSemiHidden="1" w:defUnhideWhenUsed="1" w:defQFormat="0" w:count="267">
+  <w:latentStyles w:defLockedState="0" w:defUIPriority="99" w:defSemiHidden="1" w:defUnhideWhenUsed="1" w:defQFormat="0" w:count="276">
     <w:lsdException w:name="Normal" w:semiHidden="0" w:uiPriority="0" w:unhideWhenUsed="0" w:qFormat="1"/>
     <w:lsdException w:name="heading 1" w:semiHidden="0" w:uiPriority="9" w:unhideWhenUsed="0" w:qFormat="1"/>
     <w:lsdException w:name="heading 2" w:uiPriority="9" w:qFormat="1"/>
@@ -4823,14 +6700,11 @@
     <w:rsid w:val="009C426E"/>
     <w:rPr>
       <w:rFonts w:ascii="Times New Roman" w:hAnsi="Times New Roman"/>
-      <w:sz w:val="24"/>
-      <w:szCs w:val="24"/>
     </w:rPr>
   </w:style>
   <w:style w:type="character" w:default="1" w:styleId="DefaultParagraphFont">
     <w:name w:val="Default Paragraph Font"/>
     <w:uiPriority w:val="1"/>
-    <w:semiHidden/>
     <w:unhideWhenUsed/>
   </w:style>
   <w:style w:type="table" w:default="1" w:styleId="TableNormal">
@@ -4958,6 +6832,7 @@
       <w:spacing w:after="0"/>
     </w:pPr>
     <w:tblPr>
+      <w:tblInd w:w="0" w:type="dxa"/>
       <w:tblBorders>
         <w:top w:val="single" w:sz="4" w:space="0" w:color="auto"/>
         <w:left w:val="single" w:sz="4" w:space="0" w:color="auto"/>
@@ -4966,6 +6841,12 @@
         <w:insideH w:val="single" w:sz="4" w:space="0" w:color="auto"/>
         <w:insideV w:val="single" w:sz="4" w:space="0" w:color="auto"/>
       </w:tblBorders>
+      <w:tblCellMar>
+        <w:top w:w="0" w:type="dxa"/>
+        <w:left w:w="108" w:type="dxa"/>
+        <w:bottom w:w="0" w:type="dxa"/>
+        <w:right w:w="108" w:type="dxa"/>
+      </w:tblCellMar>
     </w:tblPr>
   </w:style>
   <w:style w:type="character" w:styleId="PlaceholderText">
@@ -4977,6 +6858,85 @@
     <w:rPr>
       <w:color w:val="808080"/>
     </w:rPr>
+  </w:style>
+  <w:style w:type="character" w:styleId="CommentReference">
+    <w:name w:val="annotation reference"/>
+    <w:basedOn w:val="DefaultParagraphFont"/>
+    <w:uiPriority w:val="99"/>
+    <w:semiHidden/>
+    <w:unhideWhenUsed/>
+    <w:rsid w:val="00BC2BA4"/>
+    <w:rPr>
+      <w:sz w:val="18"/>
+      <w:szCs w:val="18"/>
+    </w:rPr>
+  </w:style>
+  <w:style w:type="paragraph" w:styleId="CommentText">
+    <w:name w:val="annotation text"/>
+    <w:basedOn w:val="Normal"/>
+    <w:link w:val="CommentTextChar"/>
+    <w:uiPriority w:val="99"/>
+    <w:semiHidden/>
+    <w:unhideWhenUsed/>
+    <w:rsid w:val="00BC2BA4"/>
+  </w:style>
+  <w:style w:type="character" w:customStyle="1" w:styleId="CommentTextChar">
+    <w:name w:val="Comment Text Char"/>
+    <w:basedOn w:val="DefaultParagraphFont"/>
+    <w:link w:val="CommentText"/>
+    <w:uiPriority w:val="99"/>
+    <w:semiHidden/>
+    <w:rsid w:val="00BC2BA4"/>
+    <w:rPr>
+      <w:rFonts w:ascii="Times New Roman" w:hAnsi="Times New Roman"/>
+      <w:sz w:val="24"/>
+      <w:szCs w:val="24"/>
+    </w:rPr>
+  </w:style>
+  <w:style w:type="paragraph" w:styleId="CommentSubject">
+    <w:name w:val="annotation subject"/>
+    <w:basedOn w:val="CommentText"/>
+    <w:next w:val="CommentText"/>
+    <w:link w:val="CommentSubjectChar"/>
+    <w:uiPriority w:val="99"/>
+    <w:semiHidden/>
+    <w:unhideWhenUsed/>
+    <w:rsid w:val="00BC2BA4"/>
+    <w:rPr>
+      <w:b/>
+      <w:bCs/>
+      <w:sz w:val="20"/>
+      <w:szCs w:val="20"/>
+    </w:rPr>
+  </w:style>
+  <w:style w:type="character" w:customStyle="1" w:styleId="CommentSubjectChar">
+    <w:name w:val="Comment Subject Char"/>
+    <w:basedOn w:val="CommentTextChar"/>
+    <w:link w:val="CommentSubject"/>
+    <w:uiPriority w:val="99"/>
+    <w:semiHidden/>
+    <w:rsid w:val="00BC2BA4"/>
+    <w:rPr>
+      <w:rFonts w:ascii="Times New Roman" w:hAnsi="Times New Roman"/>
+      <w:b/>
+      <w:bCs/>
+      <w:sz w:val="24"/>
+      <w:szCs w:val="24"/>
+    </w:rPr>
+  </w:style>
+  <w:style w:type="paragraph" w:customStyle="1" w:styleId="EndNoteBibliographyTitle">
+    <w:name w:val="EndNote Bibliography Title"/>
+    <w:basedOn w:val="Normal"/>
+    <w:rsid w:val="008D4656"/>
+    <w:pPr>
+      <w:spacing w:after="0"/>
+      <w:jc w:val="center"/>
+    </w:pPr>
+  </w:style>
+  <w:style w:type="paragraph" w:customStyle="1" w:styleId="EndNoteBibliography">
+    <w:name w:val="EndNote Bibliography"/>
+    <w:basedOn w:val="Normal"/>
+    <w:rsid w:val="008D4656"/>
   </w:style>
 </w:styles>
 </file>

--- a/doc/appendix.docx
+++ b/doc/appendix.docx
@@ -585,13 +585,7 @@
         </m:sSub>
       </m:oMath>
       <w:r>
-        <w:t>. Unlike the Ricker model</w:t>
-      </w:r>
-      <w:r>
-        <w:t xml:space="preserve"> used in our analysis</w:t>
-      </w:r>
-      <w:r>
-        <w:t xml:space="preserve">, however, we did not generate </w:t>
+        <w:t xml:space="preserve">. Unlike the Ricker model, however, we did not generate </w:t>
       </w:r>
       <w:proofErr w:type="spellStart"/>
       <w:r>
@@ -1596,7 +1590,6 @@
         <w:rPr>
           <w:i/>
         </w:rPr>
-        <w:lastRenderedPageBreak/>
         <w:t>Management Sub-model</w:t>
       </w:r>
     </w:p>
@@ -1610,6 +1603,7 @@
         <w:rPr>
           <w:i/>
         </w:rPr>
+        <w:lastRenderedPageBreak/>
         <w:t>Harvest control rule</w:t>
       </w:r>
     </w:p>
@@ -1992,7 +1986,22 @@
         <w:t>overlap.</w:t>
       </w:r>
       <w:r>
-        <w:t xml:space="preserve"> Harvest constraints are intended to minimize incidental harvest of less abundant CUs that may be co-migrating with abundant stocks. In reality</w:t>
+        <w:t xml:space="preserve"> Harvest constraints are intended to minimize incidental harvest of </w:t>
+      </w:r>
+      <w:r>
+        <w:t xml:space="preserve">CUs in </w:t>
+      </w:r>
+      <w:r>
+        <w:t xml:space="preserve">less abundant </w:t>
+      </w:r>
+      <w:r>
+        <w:t xml:space="preserve">MUs </w:t>
+      </w:r>
+      <w:r>
+        <w:t>that may be co-migrating with abundant stocks. In reality</w:t>
+      </w:r>
+      <w:r>
+        <w:t>,</w:t>
       </w:r>
       <w:r>
         <w:t xml:space="preserve"> linear programming is used to decrease the TAC for abundant MUs as a function of the relative abundance of the MU (or MUs) that hav</w:t>
@@ -2042,7 +2051,13 @@
         <w:t>We used a</w:t>
       </w:r>
       <w:r>
-        <w:t xml:space="preserve"> simplified version of the TAM rule to calculate TACs based on recruit</w:t>
+        <w:t xml:space="preserve"> simplified version of the TAM rule to calculate TACs based on </w:t>
+      </w:r>
+      <w:r>
+        <w:t xml:space="preserve">in-season estimates of </w:t>
+      </w:r>
+      <w:r>
+        <w:t>recruit</w:t>
       </w:r>
       <w:r>
         <w:t xml:space="preserve"> abundance relative to two FRPs, </w:t>
@@ -2166,11 +2181,7 @@
         <w:t xml:space="preserve">that </w:t>
       </w:r>
       <w:r>
-        <w:t xml:space="preserve">the target exploitation rate must be at least the minimum noted above and </w:t>
-      </w:r>
-      <w:r>
-        <w:lastRenderedPageBreak/>
-        <w:t>cannot exceed 0.6.</w:t>
+        <w:t>the target exploitation rate must be at least the minimum noted above and cannot exceed 0.6.</w:t>
       </w:r>
       <w:r>
         <w:t xml:space="preserve"> An overlap constraint is applied unless </w:t>
@@ -2188,6 +2199,7 @@
         </w:numPr>
       </w:pPr>
       <w:r>
+        <w:lastRenderedPageBreak/>
         <w:t xml:space="preserve">If a MU is above its upper FRP (after incorporating the </w:t>
       </w:r>
       <w:proofErr w:type="spellStart"/>
@@ -2721,16 +2733,10 @@
         <w:t xml:space="preserve">while </w:t>
       </w:r>
       <w:r>
-        <w:t>Fraser River sockeye salmon are also harvested in a variety of in-river fisheries, preliminary analyses indicated our results were not strongly influenced by the inclusion of</w:t>
-      </w:r>
-      <w:r>
-        <w:t xml:space="preserve"> </w:t>
-      </w:r>
-      <w:r>
-        <w:t>more stock-selective</w:t>
-      </w:r>
-      <w:r>
-        <w:t xml:space="preserve"> in-river fisheries</w:t>
+        <w:t>Fraser River sockeye salmon are also harvested in a variety of in-river fisheries</w:t>
+      </w:r>
+      <w:r>
+        <w:t>, catches are relatively minor and were not considered in this analysis</w:t>
       </w:r>
       <w:r>
         <w:t>.</w:t>
@@ -2792,13 +2798,16 @@
         <w:t xml:space="preserve"> outcome uncertainty in our model by generating </w:t>
       </w:r>
       <w:r>
-        <w:t xml:space="preserve">realized harvest rates </w:t>
+        <w:t xml:space="preserve">realized </w:t>
+      </w:r>
+      <w:r>
+        <w:t xml:space="preserve">catches </w:t>
       </w:r>
       <w:r>
         <w:rPr>
           <w:i/>
         </w:rPr>
-        <w:t>H</w:t>
+        <w:t>C</w:t>
       </w:r>
       <w:r>
         <w:rPr>
@@ -2850,7 +2859,6 @@
     </w:p>
     <w:p>
       <w:r>
-        <w:lastRenderedPageBreak/>
         <w:t>Equation A5</w:t>
       </w:r>
       <w:r>
@@ -2883,7 +2891,7 @@
               <w:rPr>
                 <w:rFonts w:ascii="Cambria Math" w:hAnsi="Cambria Math"/>
               </w:rPr>
-              <m:t>H</m:t>
+              <m:t>C</m:t>
             </m:r>
           </m:e>
           <m:sub>
@@ -2891,8 +2899,16 @@
               <w:rPr>
                 <w:rFonts w:ascii="Cambria Math" w:hAnsi="Cambria Math"/>
               </w:rPr>
-              <m:t>i,y</m:t>
+              <m:t>i</m:t>
             </m:r>
+            <w:proofErr w:type="gramStart"/>
+            <m:r>
+              <w:rPr>
+                <w:rFonts w:ascii="Cambria Math" w:hAnsi="Cambria Math"/>
+              </w:rPr>
+              <m:t>,y</m:t>
+            </m:r>
+            <w:proofErr w:type="gramEnd"/>
           </m:sub>
         </m:sSub>
         <m:r>
@@ -2901,8 +2917,8 @@
           </w:rPr>
           <m:t>=</m:t>
         </m:r>
-        <m:f>
-          <m:fPr>
+        <m:sSub>
+          <m:sSubPr>
             <m:ctrlPr>
               <w:rPr>
                 <w:rFonts w:ascii="Cambria Math" w:hAnsi="Cambria Math"/>
@@ -2912,66 +2928,64 @@
                 <w:lang w:eastAsia="en-US"/>
               </w:rPr>
             </m:ctrlPr>
-          </m:fPr>
-          <m:num>
+          </m:sSubPr>
+          <m:e>
+            <m:acc>
+              <m:accPr>
+                <m:ctrlPr>
+                  <w:rPr>
+                    <w:rFonts w:ascii="Cambria Math" w:hAnsi="Cambria Math"/>
+                    <w:i/>
+                  </w:rPr>
+                </m:ctrlPr>
+              </m:accPr>
+              <m:e>
+                <m:r>
+                  <w:rPr>
+                    <w:rFonts w:ascii="Cambria Math" w:hAnsi="Cambria Math"/>
+                  </w:rPr>
+                  <m:t>C</m:t>
+                </m:r>
+              </m:e>
+            </m:acc>
+          </m:e>
+          <m:sub>
+            <m:r>
+              <w:rPr>
+                <w:rFonts w:ascii="Cambria Math" w:hAnsi="Cambria Math"/>
+              </w:rPr>
+              <m:t>m,y</m:t>
+            </m:r>
+          </m:sub>
+        </m:sSub>
+        <m:r>
+          <w:rPr>
+            <w:rFonts w:ascii="Cambria Math" w:hAnsi="Cambria Math"/>
+          </w:rPr>
+          <m:t>*</m:t>
+        </m:r>
+        <m:d>
+          <m:dPr>
+            <m:ctrlPr>
+              <w:rPr>
+                <w:rFonts w:ascii="Cambria Math" w:hAnsi="Cambria Math"/>
+                <w:i/>
+              </w:rPr>
+            </m:ctrlPr>
+          </m:dPr>
+          <m:e>
+            <m:r>
+              <w:rPr>
+                <w:rFonts w:ascii="Cambria Math" w:hAnsi="Cambria Math"/>
+              </w:rPr>
+              <m:t xml:space="preserve">1+ </m:t>
+            </m:r>
             <m:sSub>
               <m:sSubPr>
                 <m:ctrlPr>
                   <w:rPr>
                     <w:rFonts w:ascii="Cambria Math" w:hAnsi="Cambria Math"/>
                     <w:i/>
-                    <w:sz w:val="22"/>
-                    <w:szCs w:val="22"/>
-                    <w:lang w:eastAsia="en-US"/>
-                  </w:rPr>
-                </m:ctrlPr>
-              </m:sSubPr>
-              <m:e>
-                <m:acc>
-                  <m:accPr>
-                    <m:ctrlPr>
-                      <w:rPr>
-                        <w:rFonts w:ascii="Cambria Math" w:hAnsi="Cambria Math"/>
-                        <w:i/>
-                      </w:rPr>
-                    </m:ctrlPr>
-                  </m:accPr>
-                  <m:e>
-                    <m:r>
-                      <w:rPr>
-                        <w:rFonts w:ascii="Cambria Math" w:hAnsi="Cambria Math"/>
-                      </w:rPr>
-                      <m:t>C</m:t>
-                    </m:r>
-                  </m:e>
-                </m:acc>
-              </m:e>
-              <m:sub>
-                <m:r>
-                  <w:rPr>
-                    <w:rFonts w:ascii="Cambria Math" w:hAnsi="Cambria Math"/>
-                  </w:rPr>
-                  <m:t>m,y</m:t>
-                </m:r>
-              </m:sub>
-            </m:sSub>
-            <m:r>
-              <w:rPr>
-                <w:rFonts w:ascii="Cambria Math" w:hAnsi="Cambria Math"/>
-              </w:rPr>
-              <m:t xml:space="preserve"> </m:t>
-            </m:r>
-          </m:num>
-          <m:den>
-            <m:sSub>
-              <m:sSubPr>
-                <m:ctrlPr>
-                  <w:rPr>
-                    <w:rFonts w:ascii="Cambria Math" w:hAnsi="Cambria Math"/>
-                    <w:i/>
-                    <w:sz w:val="22"/>
-                    <w:szCs w:val="22"/>
-                    <w:lang w:eastAsia="en-US"/>
                   </w:rPr>
                 </m:ctrlPr>
               </m:sSubPr>
@@ -2980,7 +2994,7 @@
                   <w:rPr>
                     <w:rFonts w:ascii="Cambria Math" w:hAnsi="Cambria Math"/>
                   </w:rPr>
-                  <m:t>R</m:t>
+                  <m:t>ε</m:t>
                 </m:r>
               </m:e>
               <m:sub>
@@ -2988,57 +3002,19 @@
                   <w:rPr>
                     <w:rFonts w:ascii="Cambria Math" w:hAnsi="Cambria Math"/>
                   </w:rPr>
-                  <m:t>m,y</m:t>
+                  <m:t>i,y</m:t>
                 </m:r>
               </m:sub>
             </m:sSub>
-          </m:den>
-        </m:f>
-        <m:r>
-          <w:rPr>
-            <w:rFonts w:ascii="Cambria Math" w:hAnsi="Cambria Math"/>
-          </w:rPr>
-          <m:t xml:space="preserve">*(1+ </m:t>
-        </m:r>
-        <m:sSub>
-          <m:sSubPr>
-            <m:ctrlPr>
-              <w:rPr>
-                <w:rFonts w:ascii="Cambria Math" w:hAnsi="Cambria Math"/>
-                <w:i/>
-              </w:rPr>
-            </m:ctrlPr>
-          </m:sSubPr>
-          <m:e>
-            <m:r>
-              <w:rPr>
-                <w:rFonts w:ascii="Cambria Math" w:hAnsi="Cambria Math"/>
-              </w:rPr>
-              <m:t>ε</m:t>
-            </m:r>
           </m:e>
-          <m:sub>
-            <m:r>
-              <w:rPr>
-                <w:rFonts w:ascii="Cambria Math" w:hAnsi="Cambria Math"/>
-              </w:rPr>
-              <m:t>i,y</m:t>
-            </m:r>
-          </m:sub>
-        </m:sSub>
-        <m:r>
-          <w:rPr>
-            <w:rFonts w:ascii="Cambria Math" w:hAnsi="Cambria Math"/>
-          </w:rPr>
-          <m:t>)</m:t>
-        </m:r>
+        </m:d>
       </m:oMath>
     </w:p>
     <w:p>
-      <w:pPr>
-        <w:jc w:val="center"/>
-      </w:pPr>
       <m:oMathPara>
+        <m:oMathParaPr>
+          <m:jc m:val="center"/>
+        </m:oMathParaPr>
         <m:oMath>
           <m:sSub>
             <m:sSubPr>
@@ -3142,6 +3118,7 @@
     <w:p>
       <w:proofErr w:type="gramStart"/>
       <w:r>
+        <w:lastRenderedPageBreak/>
         <w:t>w</w:t>
       </w:r>
       <w:r>
@@ -3172,16 +3149,13 @@
         </m:acc>
       </m:oMath>
       <w:r>
-        <w:t xml:space="preserve"> is the target TAC, </w:t>
-      </w:r>
-      <w:r>
-        <w:rPr>
-          <w:i/>
-        </w:rPr>
-        <w:t>R</w:t>
-      </w:r>
-      <w:r>
-        <w:t xml:space="preserve"> the true abundance of recruits, and </w:t>
+        <w:t xml:space="preserve"> is the target TAC</w:t>
+      </w:r>
+      <w:r>
+        <w:t xml:space="preserve"> </w:t>
+      </w:r>
+      <w:r>
+        <w:t xml:space="preserve">and </w:t>
       </w:r>
       <m:oMath>
         <m:r>
@@ -3205,15 +3179,6 @@
       </w:r>
       <w:r>
         <w:t>.</w:t>
-      </w:r>
-      <w:r>
-        <w:t xml:space="preserve"> Thus each CU within an MU </w:t>
-      </w:r>
-      <w:r>
-        <w:t>will have</w:t>
-      </w:r>
-      <w:r>
-        <w:t xml:space="preserve"> the same target harvest rate, but realized harvest rates would differ.</w:t>
       </w:r>
       <w:r>
         <w:tab/>
@@ -3627,7 +3592,13 @@
         <w:ind w:firstLine="720"/>
       </w:pPr>
       <w:r>
-        <w:t xml:space="preserve">Biological benchmarks are commonly used to assess population status relative to a desired state. In this study, we calculated benchmarks derived from stock-recruit relationships and referenced </w:t>
+        <w:t xml:space="preserve">Biological benchmarks are commonly used to assess population status relative to a desired state. In this study, we </w:t>
+      </w:r>
+      <w:r>
+        <w:t>used a biological benchmark</w:t>
+      </w:r>
+      <w:r>
+        <w:t xml:space="preserve"> derived from stock-recruit relationships and referenced </w:t>
       </w:r>
       <w:r>
         <w:t xml:space="preserve">in Canada’s Wild Salmon Policy </w:t>
@@ -3651,7 +3622,19 @@
         <w:fldChar w:fldCharType="end"/>
       </w:r>
       <w:r>
-        <w:t xml:space="preserve">. The upper benchmark is the estimated </w:t>
+        <w:t xml:space="preserve">. </w:t>
+      </w:r>
+      <w:r>
+        <w:t>This benchmark</w:t>
+      </w:r>
+      <w:r>
+        <w:t xml:space="preserve"> is</w:t>
+      </w:r>
+      <w:r>
+        <w:t xml:space="preserve"> 80% of</w:t>
+      </w:r>
+      <w:r>
+        <w:t xml:space="preserve"> the estimated </w:t>
       </w:r>
       <w:proofErr w:type="spellStart"/>
       <w:r>
@@ -3674,7 +3657,37 @@
         <w:t>MSY</w:t>
       </w:r>
       <w:r>
-        <w:t xml:space="preserve">), estimated using the Lambert W function following </w:t>
+        <w:t>)</w:t>
+      </w:r>
+      <w:r>
+        <w:t xml:space="preserve"> and represents a stock that is considered to be in the “green” or healthy zone</w:t>
+      </w:r>
+      <w:r>
+        <w:t xml:space="preserve"> </w:t>
+      </w:r>
+      <w:r>
+        <w:fldChar w:fldCharType="begin"/>
+      </w:r>
+      <w:r>
+        <w:instrText xml:space="preserve"> ADDIN EN.CITE &lt;EndNote&gt;&lt;Cite&gt;&lt;Author&gt;DFO&lt;/Author&gt;&lt;Year&gt;2005&lt;/Year&gt;&lt;RecNum&gt;1970&lt;/RecNum&gt;&lt;DisplayText&gt;(DFO 2005)&lt;/DisplayText&gt;&lt;record&gt;&lt;rec-number&gt;1970&lt;/rec-number&gt;&lt;foreign-keys&gt;&lt;key app="EN" db-id="eez0aevwa0afpdexr0lvefp6z0xpepv5rfx5" timestamp="1496783479"&gt;1970&lt;/key&gt;&lt;key app="ENWeb" db-id=""&gt;0&lt;/key&gt;&lt;/foreign-keys&gt;&lt;ref-type name="Journal Article"&gt;17&lt;/ref-type&gt;&lt;contributors&gt;&lt;authors&gt;&lt;author&gt;DFO&lt;/author&gt;&lt;/authors&gt;&lt;/contributors&gt;&lt;titles&gt;&lt;title&gt;Canada&amp;apos;s Policy for Conservation of Wild Salmon&lt;/title&gt;&lt;/titles&gt;&lt;dates&gt;&lt;year&gt;2005&lt;/year&gt;&lt;/dates&gt;&lt;urls&gt;&lt;/urls&gt;&lt;/record&gt;&lt;/Cite&gt;&lt;/EndNote&gt;</w:instrText>
+      </w:r>
+      <w:r>
+        <w:fldChar w:fldCharType="separate"/>
+      </w:r>
+      <w:r>
+        <w:rPr>
+          <w:noProof/>
+        </w:rPr>
+        <w:t>(DFO 2005)</w:t>
+      </w:r>
+      <w:r>
+        <w:fldChar w:fldCharType="end"/>
+      </w:r>
+      <w:r>
+        <w:t>. We</w:t>
+      </w:r>
+      <w:r>
+        <w:t xml:space="preserve"> estimated using the Lambert W function following </w:t>
       </w:r>
       <w:r>
         <w:fldChar w:fldCharType="begin"/>
@@ -3874,385 +3887,6 @@
         </m:r>
       </m:oMath>
     </w:p>
-    <w:p>
-      <w:r>
-        <w:t xml:space="preserve">The lower benchmark is the estimated </w:t>
-      </w:r>
-      <w:proofErr w:type="spellStart"/>
-      <w:r>
-        <w:t>spawner</w:t>
-      </w:r>
-      <w:proofErr w:type="spellEnd"/>
-      <w:r>
-        <w:t xml:space="preserve"> abundance necessary to recover to </w:t>
-      </w:r>
-      <w:r>
-        <w:rPr>
-          <w:i/>
-        </w:rPr>
-        <w:t>S</w:t>
-      </w:r>
-      <w:r>
-        <w:rPr>
-          <w:vertAlign w:val="subscript"/>
-        </w:rPr>
-        <w:t xml:space="preserve">MSY </w:t>
-      </w:r>
-      <w:r>
-        <w:t>in one generation in the absence of fishing mortality (</w:t>
-      </w:r>
-      <w:proofErr w:type="spellStart"/>
-      <w:r>
-        <w:rPr>
-          <w:i/>
-        </w:rPr>
-        <w:t>S</w:t>
-      </w:r>
-      <w:r>
-        <w:rPr>
-          <w:vertAlign w:val="subscript"/>
-        </w:rPr>
-        <w:t>gen</w:t>
-      </w:r>
-      <w:proofErr w:type="spellEnd"/>
-      <w:r>
-        <w:t xml:space="preserve">), which was solved numerically according to the following equation (Holt et al. 2009) </w:t>
-      </w:r>
-      <w:r>
-        <w:tab/>
-      </w:r>
-      <w:r>
-        <w:tab/>
-      </w:r>
-      <w:r>
-        <w:tab/>
-      </w:r>
-    </w:p>
-    <w:p>
-      <w:r>
-        <w:t xml:space="preserve">Equation </w:t>
-      </w:r>
-      <w:r>
-        <w:t>A8</w:t>
-      </w:r>
-      <w:r>
-        <w:tab/>
-      </w:r>
-      <w:r>
-        <w:tab/>
-      </w:r>
-      <w:r>
-        <w:tab/>
-      </w:r>
-      <w:r>
-        <w:tab/>
-      </w:r>
-      <m:oMath>
-        <m:sSub>
-          <m:sSubPr>
-            <m:ctrlPr>
-              <w:rPr>
-                <w:rFonts w:ascii="Cambria Math" w:hAnsi="Cambria Math"/>
-                <w:i/>
-              </w:rPr>
-            </m:ctrlPr>
-          </m:sSubPr>
-          <m:e>
-            <m:r>
-              <w:rPr>
-                <w:rFonts w:ascii="Cambria Math" w:hAnsi="Cambria Math"/>
-              </w:rPr>
-              <m:t>S</m:t>
-            </m:r>
-          </m:e>
-          <m:sub>
-            <m:r>
-              <m:rPr>
-                <m:sty m:val="p"/>
-              </m:rPr>
-              <w:rPr>
-                <w:rFonts w:ascii="Cambria Math" w:hAnsi="Cambria Math"/>
-              </w:rPr>
-              <m:t xml:space="preserve">MSY,  </m:t>
-            </m:r>
-            <m:r>
-              <w:rPr>
-                <w:rFonts w:ascii="Cambria Math" w:hAnsi="Cambria Math"/>
-              </w:rPr>
-              <m:t>i</m:t>
-            </m:r>
-          </m:sub>
-        </m:sSub>
-        <m:r>
-          <w:rPr>
-            <w:rFonts w:ascii="Cambria Math" w:hAnsi="Cambria Math"/>
-          </w:rPr>
-          <m:t xml:space="preserve">= </m:t>
-        </m:r>
-        <m:sSub>
-          <m:sSubPr>
-            <m:ctrlPr>
-              <w:rPr>
-                <w:rFonts w:ascii="Cambria Math" w:hAnsi="Cambria Math"/>
-                <w:i/>
-              </w:rPr>
-            </m:ctrlPr>
-          </m:sSubPr>
-          <m:e>
-            <m:r>
-              <w:rPr>
-                <w:rFonts w:ascii="Cambria Math" w:hAnsi="Cambria Math"/>
-              </w:rPr>
-              <m:t>S</m:t>
-            </m:r>
-          </m:e>
-          <m:sub>
-            <m:r>
-              <m:rPr>
-                <m:sty m:val="p"/>
-              </m:rPr>
-              <w:rPr>
-                <w:rFonts w:ascii="Cambria Math" w:hAnsi="Cambria Math"/>
-              </w:rPr>
-              <m:t>gen</m:t>
-            </m:r>
-            <m:r>
-              <w:rPr>
-                <w:rFonts w:ascii="Cambria Math" w:hAnsi="Cambria Math"/>
-              </w:rPr>
-              <m:t>, i</m:t>
-            </m:r>
-          </m:sub>
-        </m:sSub>
-        <m:sSup>
-          <m:sSupPr>
-            <m:ctrlPr>
-              <w:rPr>
-                <w:rFonts w:ascii="Cambria Math" w:hAnsi="Cambria Math"/>
-                <w:i/>
-              </w:rPr>
-            </m:ctrlPr>
-          </m:sSupPr>
-          <m:e>
-            <m:r>
-              <w:rPr>
-                <w:rFonts w:ascii="Cambria Math" w:hAnsi="Cambria Math"/>
-              </w:rPr>
-              <m:t>e</m:t>
-            </m:r>
-          </m:e>
-          <m:sup>
-            <m:sSub>
-              <m:sSubPr>
-                <m:ctrlPr>
-                  <w:rPr>
-                    <w:rFonts w:ascii="Cambria Math" w:hAnsi="Cambria Math"/>
-                    <w:i/>
-                  </w:rPr>
-                </m:ctrlPr>
-              </m:sSubPr>
-              <m:e>
-                <m:r>
-                  <w:rPr>
-                    <w:rFonts w:ascii="Cambria Math" w:hAnsi="Cambria Math"/>
-                  </w:rPr>
-                  <m:t>α</m:t>
-                </m:r>
-              </m:e>
-              <m:sub>
-                <m:r>
-                  <w:rPr>
-                    <w:rFonts w:ascii="Cambria Math" w:hAnsi="Cambria Math"/>
-                  </w:rPr>
-                  <m:t>i</m:t>
-                </m:r>
-              </m:sub>
-            </m:sSub>
-            <m:sSub>
-              <m:sSubPr>
-                <m:ctrlPr>
-                  <w:rPr>
-                    <w:rFonts w:ascii="Cambria Math" w:hAnsi="Cambria Math"/>
-                    <w:i/>
-                  </w:rPr>
-                </m:ctrlPr>
-              </m:sSubPr>
-              <m:e>
-                <m:r>
-                  <w:rPr>
-                    <w:rFonts w:ascii="Cambria Math" w:hAnsi="Cambria Math"/>
-                  </w:rPr>
-                  <m:t>-β</m:t>
-                </m:r>
-              </m:e>
-              <m:sub>
-                <m:r>
-                  <w:rPr>
-                    <w:rFonts w:ascii="Cambria Math" w:hAnsi="Cambria Math"/>
-                  </w:rPr>
-                  <m:t>i</m:t>
-                </m:r>
-              </m:sub>
-            </m:sSub>
-            <m:sSub>
-              <m:sSubPr>
-                <m:ctrlPr>
-                  <w:rPr>
-                    <w:rFonts w:ascii="Cambria Math" w:hAnsi="Cambria Math"/>
-                    <w:i/>
-                  </w:rPr>
-                </m:ctrlPr>
-              </m:sSubPr>
-              <m:e>
-                <m:r>
-                  <w:rPr>
-                    <w:rFonts w:ascii="Cambria Math" w:hAnsi="Cambria Math"/>
-                  </w:rPr>
-                  <m:t>S</m:t>
-                </m:r>
-              </m:e>
-              <m:sub>
-                <m:r>
-                  <m:rPr>
-                    <m:sty m:val="p"/>
-                  </m:rPr>
-                  <w:rPr>
-                    <w:rFonts w:ascii="Cambria Math" w:hAnsi="Cambria Math"/>
-                  </w:rPr>
-                  <m:t>gen</m:t>
-                </m:r>
-                <m:r>
-                  <w:rPr>
-                    <w:rFonts w:ascii="Cambria Math" w:hAnsi="Cambria Math"/>
-                  </w:rPr>
-                  <m:t>, i</m:t>
-                </m:r>
-              </m:sub>
-            </m:sSub>
-          </m:sup>
-        </m:sSup>
-      </m:oMath>
-    </w:p>
-    <w:p>
-      <w:r>
-        <w:t>S</w:t>
-      </w:r>
-      <w:r>
-        <w:rPr>
-          <w:vertAlign w:val="subscript"/>
-        </w:rPr>
-        <w:t>MSY</w:t>
-      </w:r>
-      <w:r>
-        <w:t xml:space="preserve"> is intended to represent an abundance at which a CU can sustain harvest and provide its full suite of ecosystem services indefinitely. </w:t>
-      </w:r>
-      <w:proofErr w:type="spellStart"/>
-      <w:r>
-        <w:t>S</w:t>
-      </w:r>
-      <w:r>
-        <w:rPr>
-          <w:vertAlign w:val="subscript"/>
-        </w:rPr>
-        <w:t>gen</w:t>
-      </w:r>
-      <w:proofErr w:type="spellEnd"/>
-      <w:r>
-        <w:t xml:space="preserve"> is intended to be precautionary lower benchmark. Therefore, it represents an abundance at which a CU is at increased risk of extirpation, particularly if additional mortality is introduced by harvest; however </w:t>
-      </w:r>
-      <w:proofErr w:type="spellStart"/>
-      <w:r>
-        <w:t>S</w:t>
-      </w:r>
-      <w:r>
-        <w:rPr>
-          <w:vertAlign w:val="subscript"/>
-        </w:rPr>
-        <w:t>gen</w:t>
-      </w:r>
-      <w:proofErr w:type="spellEnd"/>
-      <w:r>
-        <w:t xml:space="preserve"> is greater than the abundance that would trigger protection under at-risk species legislation. Within </w:t>
-      </w:r>
-      <w:r>
-        <w:t>Canada’s</w:t>
-      </w:r>
-      <w:r>
-        <w:t xml:space="preserve"> Wild Salmon Policy framework, CUs with an abundance greater than S</w:t>
-      </w:r>
-      <w:r>
-        <w:rPr>
-          <w:vertAlign w:val="subscript"/>
-        </w:rPr>
-        <w:t>MSY</w:t>
-      </w:r>
-      <w:r>
-        <w:t xml:space="preserve"> are considered green status, those with abundances below S</w:t>
-      </w:r>
-      <w:r>
-        <w:rPr>
-          <w:vertAlign w:val="subscript"/>
-        </w:rPr>
-        <w:t xml:space="preserve">MSY </w:t>
-      </w:r>
-      <w:r>
-        <w:t xml:space="preserve">and above </w:t>
-      </w:r>
-      <w:proofErr w:type="spellStart"/>
-      <w:r>
-        <w:t>S</w:t>
-      </w:r>
-      <w:r>
-        <w:rPr>
-          <w:vertAlign w:val="subscript"/>
-        </w:rPr>
-        <w:t>gen</w:t>
-      </w:r>
-      <w:proofErr w:type="spellEnd"/>
-      <w:r>
-        <w:t xml:space="preserve"> are amber, and those below </w:t>
-      </w:r>
-      <w:proofErr w:type="spellStart"/>
-      <w:r>
-        <w:t>S</w:t>
-      </w:r>
-      <w:r>
-        <w:rPr>
-          <w:vertAlign w:val="subscript"/>
-        </w:rPr>
-        <w:t>gen</w:t>
-      </w:r>
-      <w:proofErr w:type="spellEnd"/>
-      <w:r>
-        <w:t xml:space="preserve"> are red</w:t>
-      </w:r>
-      <w:r>
-        <w:t xml:space="preserve"> </w:t>
-      </w:r>
-      <w:r>
-        <w:fldChar w:fldCharType="begin"/>
-      </w:r>
-      <w:r>
-        <w:instrText xml:space="preserve"> ADDIN EN.CITE &lt;EndNote&gt;&lt;Cite&gt;&lt;Author&gt;DFO&lt;/Author&gt;&lt;Year&gt;2005&lt;/Year&gt;&lt;RecNum&gt;1970&lt;/RecNum&gt;&lt;DisplayText&gt;(DFO 2005)&lt;/DisplayText&gt;&lt;record&gt;&lt;rec-number&gt;1970&lt;/rec-number&gt;&lt;foreign-keys&gt;&lt;key app="EN" db-id="eez0aevwa0afpdexr0lvefp6z0xpepv5rfx5" timestamp="1496783479"&gt;1970&lt;/key&gt;&lt;key app="ENWeb" db-id=""&gt;0&lt;/key&gt;&lt;/foreign-keys&gt;&lt;ref-type name="Journal Article"&gt;17&lt;/ref-type&gt;&lt;contributors&gt;&lt;authors&gt;&lt;author&gt;DFO&lt;/author&gt;&lt;/authors&gt;&lt;/contributors&gt;&lt;titles&gt;&lt;title&gt;Canada&amp;apos;s Policy for Conservation of Wild Salmon&lt;/title&gt;&lt;/titles&gt;&lt;dates&gt;&lt;year&gt;2005&lt;/year&gt;&lt;/dates&gt;&lt;urls&gt;&lt;/urls&gt;&lt;/record&gt;&lt;/Cite&gt;&lt;/EndNote&gt;</w:instrText>
-      </w:r>
-      <w:r>
-        <w:fldChar w:fldCharType="separate"/>
-      </w:r>
-      <w:r>
-        <w:rPr>
-          <w:noProof/>
-        </w:rPr>
-        <w:t>(DFO 2005)</w:t>
-      </w:r>
-      <w:r>
-        <w:fldChar w:fldCharType="end"/>
-      </w:r>
-      <w:r>
-        <w:t xml:space="preserve">. </w:t>
-      </w:r>
-    </w:p>
-    <w:p/>
-    <w:p/>
     <w:p/>
     <w:p>
       <w:commentRangeStart w:id="0"/>
@@ -4633,7 +4267,11 @@
           </w:tcPr>
           <w:p>
             <w:r>
-              <w:t>Vary among CUs (range 0.17-0.48)</w:t>
+              <w:t xml:space="preserve">Vary among CUs (range </w:t>
+            </w:r>
+            <w:r>
+              <w:lastRenderedPageBreak/>
+              <w:t>0.17-0.48)</w:t>
             </w:r>
           </w:p>
         </w:tc>
@@ -4643,6 +4281,7 @@
           </w:tcPr>
           <w:p>
             <w:r>
+              <w:lastRenderedPageBreak/>
               <w:t xml:space="preserve">0.5 * reference </w:t>
             </w:r>
             <m:oMath>
@@ -4683,6 +4322,7 @@
           </w:tcPr>
           <w:p>
             <w:r>
+              <w:lastRenderedPageBreak/>
               <w:t xml:space="preserve">1.5 * reference </w:t>
             </w:r>
             <m:oMath>
@@ -4723,6 +4363,7 @@
           </w:tcPr>
           <w:p>
             <w:r>
+              <w:lastRenderedPageBreak/>
               <w:t xml:space="preserve">Observed </w:t>
             </w:r>
             <w:proofErr w:type="spellStart"/>
@@ -4731,7 +4372,11 @@
             </w:r>
             <w:proofErr w:type="spellEnd"/>
             <w:r>
-              <w:t xml:space="preserve"> standard deviation of difference between estimates collected during in-river migration and spawning grounds</w:t>
+              <w:t xml:space="preserve"> standard deviation of difference between </w:t>
+            </w:r>
+            <w:r>
+              <w:lastRenderedPageBreak/>
+              <w:t>estimates collected during in-river migration and spawning grounds</w:t>
             </w:r>
           </w:p>
         </w:tc>
@@ -5448,13 +5093,12 @@
       <w:pPr>
         <w:jc w:val="center"/>
       </w:pPr>
-      <w:commentRangeStart w:id="2"/>
+      <w:commentRangeStart w:id="1"/>
       <w:r>
         <w:rPr>
           <w:noProof/>
           <w:lang w:eastAsia="en-US"/>
         </w:rPr>
-        <w:lastRenderedPageBreak/>
         <w:drawing>
           <wp:inline distT="0" distB="0" distL="0" distR="0" wp14:anchorId="5C96873D" wp14:editId="15CF1D9B">
             <wp:extent cx="3888827" cy="4072597"/>
@@ -5491,16 +5135,17 @@
           </wp:inline>
         </w:drawing>
       </w:r>
-      <w:commentRangeEnd w:id="2"/>
+      <w:commentRangeEnd w:id="1"/>
       <w:r>
         <w:rPr>
           <w:rStyle w:val="CommentReference"/>
         </w:rPr>
-        <w:commentReference w:id="2"/>
+        <w:commentReference w:id="1"/>
       </w:r>
     </w:p>
     <w:p>
       <w:r>
+        <w:lastRenderedPageBreak/>
         <w:t>Figure A1. Changes in total allowable mortality (upper panel) and escapement target (lower panel) as a function of run size when using TAM rule harvest strategy. Here run si</w:t>
       </w:r>
       <w:r>
@@ -5906,6 +5551,8 @@
         </w:rPr>
         <w:fldChar w:fldCharType="end"/>
       </w:r>
+      <w:bookmarkStart w:id="2" w:name="_GoBack"/>
+      <w:bookmarkEnd w:id="2"/>
     </w:p>
     <w:sectPr>
       <w:headerReference w:type="default" r:id="rId10"/>
@@ -5946,11 +5593,9 @@
       <w:r>
         <w:t>My plan is to present each in a figure equivalent to Fig 3 and 4 in the main text (i.e. each column represents ref low or high values). If you have any other suggestions let me know though!</w:t>
       </w:r>
-      <w:bookmarkStart w:id="1" w:name="_GoBack"/>
-      <w:bookmarkEnd w:id="1"/>
     </w:p>
   </w:comment>
-  <w:comment w:id="2" w:author="Cameron Freshwater" w:date="2018-09-01T19:09:00Z" w:initials="CF">
+  <w:comment w:id="1" w:author="Cameron Freshwater" w:date="2018-09-01T19:09:00Z" w:initials="CF">
     <w:p>
       <w:pPr>
         <w:pStyle w:val="CommentText"/>

--- a/doc/appendix.docx
+++ b/doc/appendix.docx
@@ -1,6 +1,6 @@
 
 <file path=word/document.xml><?xml version="1.0" encoding="utf-8"?>
-<w:document xmlns:wpc="http://schemas.microsoft.com/office/word/2010/wordprocessingCanvas" xmlns:mo="http://schemas.microsoft.com/office/mac/office/2008/main" xmlns:mc="http://schemas.openxmlformats.org/markup-compatibility/2006" xmlns:mv="urn:schemas-microsoft-com:mac:vml" xmlns:o="urn:schemas-microsoft-com:office:office" xmlns:r="http://schemas.openxmlformats.org/officeDocument/2006/relationships" xmlns:m="http://schemas.openxmlformats.org/officeDocument/2006/math" xmlns:v="urn:schemas-microsoft-com:vml" xmlns:wp14="http://schemas.microsoft.com/office/word/2010/wordprocessingDrawing" xmlns:wp="http://schemas.openxmlformats.org/drawingml/2006/wordprocessingDrawing" xmlns:w10="urn:schemas-microsoft-com:office:word" xmlns:w="http://schemas.openxmlformats.org/wordprocessingml/2006/main" xmlns:w14="http://schemas.microsoft.com/office/word/2010/wordml" xmlns:wpg="http://schemas.microsoft.com/office/word/2010/wordprocessingGroup" xmlns:wpi="http://schemas.microsoft.com/office/word/2010/wordprocessingInk" xmlns:wne="http://schemas.microsoft.com/office/word/2006/wordml" xmlns:wps="http://schemas.microsoft.com/office/word/2010/wordprocessingShape" mc:Ignorable="w14 wp14">
+<w:document xmlns:wpc="http://schemas.microsoft.com/office/word/2010/wordprocessingCanvas" xmlns:mc="http://schemas.openxmlformats.org/markup-compatibility/2006" xmlns:o="urn:schemas-microsoft-com:office:office" xmlns:r="http://schemas.openxmlformats.org/officeDocument/2006/relationships" xmlns:m="http://schemas.openxmlformats.org/officeDocument/2006/math" xmlns:v="urn:schemas-microsoft-com:vml" xmlns:wp14="http://schemas.microsoft.com/office/word/2010/wordprocessingDrawing" xmlns:wp="http://schemas.openxmlformats.org/drawingml/2006/wordprocessingDrawing" xmlns:w10="urn:schemas-microsoft-com:office:word" xmlns:w="http://schemas.openxmlformats.org/wordprocessingml/2006/main" xmlns:w14="http://schemas.microsoft.com/office/word/2010/wordml" xmlns:wpg="http://schemas.microsoft.com/office/word/2010/wordprocessingGroup" xmlns:wpi="http://schemas.microsoft.com/office/word/2010/wordprocessingInk" xmlns:wne="http://schemas.microsoft.com/office/word/2006/wordml" xmlns:wps="http://schemas.microsoft.com/office/word/2010/wordprocessingShape" mc:Ignorable="w14 wp14">
   <w:body>
     <w:p>
       <w:pPr>
@@ -116,41 +116,109 @@
       </w:r>
       <w:r>
         <w:tab/>
-        <w:t xml:space="preserve"> </w:t>
-      </w:r>
-      <w:r>
-        <w:tab/>
-      </w:r>
-      <w:r>
-        <w:t xml:space="preserve"> </w:t>
+        <w:t xml:space="preserve">  </w:t>
       </w:r>
       <m:oMath>
-        <m:sSub>
-          <m:sSubPr>
+        <m:func>
+          <m:funcPr>
             <m:ctrlPr>
               <w:rPr>
                 <w:rFonts w:ascii="Cambria Math" w:hAnsi="Cambria Math"/>
-                <w:i/>
               </w:rPr>
             </m:ctrlPr>
-          </m:sSubPr>
+          </m:funcPr>
+          <m:fName>
+            <m:r>
+              <m:rPr>
+                <m:sty m:val="p"/>
+              </m:rPr>
+              <w:rPr>
+                <w:rFonts w:ascii="Cambria Math" w:hAnsi="Cambria Math"/>
+              </w:rPr>
+              <m:t>log</m:t>
+            </m:r>
+          </m:fName>
           <m:e>
-            <m:r>
-              <w:rPr>
-                <w:rFonts w:ascii="Cambria Math" w:hAnsi="Cambria Math"/>
-              </w:rPr>
-              <m:t>R</m:t>
-            </m:r>
+            <m:d>
+              <m:dPr>
+                <m:ctrlPr>
+                  <w:rPr>
+                    <w:rFonts w:ascii="Cambria Math" w:hAnsi="Cambria Math"/>
+                    <w:i/>
+                  </w:rPr>
+                </m:ctrlPr>
+              </m:dPr>
+              <m:e>
+                <m:f>
+                  <m:fPr>
+                    <m:ctrlPr>
+                      <w:rPr>
+                        <w:rFonts w:ascii="Cambria Math" w:hAnsi="Cambria Math"/>
+                        <w:i/>
+                      </w:rPr>
+                    </m:ctrlPr>
+                  </m:fPr>
+                  <m:num>
+                    <m:sSub>
+                      <m:sSubPr>
+                        <m:ctrlPr>
+                          <w:rPr>
+                            <w:rFonts w:ascii="Cambria Math" w:hAnsi="Cambria Math"/>
+                            <w:i/>
+                          </w:rPr>
+                        </m:ctrlPr>
+                      </m:sSubPr>
+                      <m:e>
+                        <m:r>
+                          <w:rPr>
+                            <w:rFonts w:ascii="Cambria Math" w:hAnsi="Cambria Math"/>
+                          </w:rPr>
+                          <m:t>R</m:t>
+                        </m:r>
+                      </m:e>
+                      <m:sub>
+                        <m:r>
+                          <w:rPr>
+                            <w:rFonts w:ascii="Cambria Math" w:hAnsi="Cambria Math"/>
+                          </w:rPr>
+                          <m:t>i,y</m:t>
+                        </m:r>
+                      </m:sub>
+                    </m:sSub>
+                  </m:num>
+                  <m:den>
+                    <m:sSub>
+                      <m:sSubPr>
+                        <m:ctrlPr>
+                          <w:rPr>
+                            <w:rFonts w:ascii="Cambria Math" w:hAnsi="Cambria Math"/>
+                            <w:i/>
+                          </w:rPr>
+                        </m:ctrlPr>
+                      </m:sSubPr>
+                      <m:e>
+                        <m:r>
+                          <w:rPr>
+                            <w:rFonts w:ascii="Cambria Math" w:hAnsi="Cambria Math"/>
+                          </w:rPr>
+                          <m:t>S</m:t>
+                        </m:r>
+                      </m:e>
+                      <m:sub>
+                        <m:r>
+                          <w:rPr>
+                            <w:rFonts w:ascii="Cambria Math" w:hAnsi="Cambria Math"/>
+                          </w:rPr>
+                          <m:t>i,y</m:t>
+                        </m:r>
+                      </m:sub>
+                    </m:sSub>
+                  </m:den>
+                </m:f>
+              </m:e>
+            </m:d>
           </m:e>
-          <m:sub>
-            <m:r>
-              <w:rPr>
-                <w:rFonts w:ascii="Cambria Math" w:hAnsi="Cambria Math"/>
-              </w:rPr>
-              <m:t>i,y</m:t>
-            </m:r>
-          </m:sub>
-        </m:sSub>
+        </m:func>
         <m:r>
           <w:rPr>
             <w:rFonts w:ascii="Cambria Math" w:hAnsi="Cambria Math"/>
@@ -171,7 +239,7 @@
               <w:rPr>
                 <w:rFonts w:ascii="Cambria Math" w:hAnsi="Cambria Math"/>
               </w:rPr>
-              <m:t>S</m:t>
+              <m:t>α</m:t>
             </m:r>
           </m:e>
           <m:sub>
@@ -179,29 +247,687 @@
               <w:rPr>
                 <w:rFonts w:ascii="Cambria Math" w:hAnsi="Cambria Math"/>
               </w:rPr>
-              <m:t>i,y</m:t>
+              <m:t xml:space="preserve">i </m:t>
             </m:r>
           </m:sub>
         </m:sSub>
-        <m:sSup>
-          <m:sSupPr>
+        <m:r>
+          <w:rPr>
+            <w:rFonts w:ascii="Cambria Math" w:hAnsi="Cambria Math"/>
+          </w:rPr>
+          <m:t xml:space="preserve">– </m:t>
+        </m:r>
+        <m:sSub>
+          <m:sSubPr>
             <m:ctrlPr>
               <w:rPr>
                 <w:rFonts w:ascii="Cambria Math" w:hAnsi="Cambria Math"/>
                 <w:i/>
-                <w:iCs/>
               </w:rPr>
             </m:ctrlPr>
-          </m:sSupPr>
+          </m:sSubPr>
           <m:e>
             <m:r>
               <w:rPr>
                 <w:rFonts w:ascii="Cambria Math" w:hAnsi="Cambria Math"/>
               </w:rPr>
-              <m:t>e</m:t>
+              <m:t>β</m:t>
             </m:r>
           </m:e>
-          <m:sup>
+          <m:sub>
+            <m:r>
+              <w:rPr>
+                <w:rFonts w:ascii="Cambria Math" w:hAnsi="Cambria Math"/>
+              </w:rPr>
+              <m:t>i</m:t>
+            </m:r>
+          </m:sub>
+        </m:sSub>
+        <m:sSub>
+          <m:sSubPr>
+            <m:ctrlPr>
+              <w:rPr>
+                <w:rFonts w:ascii="Cambria Math" w:hAnsi="Cambria Math"/>
+                <w:i/>
+              </w:rPr>
+            </m:ctrlPr>
+          </m:sSubPr>
+          <m:e>
+            <m:r>
+              <w:rPr>
+                <w:rFonts w:ascii="Cambria Math" w:hAnsi="Cambria Math"/>
+              </w:rPr>
+              <m:t>S</m:t>
+            </m:r>
+          </m:e>
+          <m:sub>
+            <m:r>
+              <w:rPr>
+                <w:rFonts w:ascii="Cambria Math" w:hAnsi="Cambria Math"/>
+              </w:rPr>
+              <m:t>i,y</m:t>
+            </m:r>
+          </m:sub>
+        </m:sSub>
+        <m:r>
+          <w:rPr>
+            <w:rFonts w:ascii="Cambria Math" w:hAnsi="Cambria Math"/>
+          </w:rPr>
+          <m:t xml:space="preserve"> –</m:t>
+        </m:r>
+        <m:sSub>
+          <m:sSubPr>
+            <m:ctrlPr>
+              <w:rPr>
+                <w:rFonts w:ascii="Cambria Math" w:hAnsi="Cambria Math"/>
+                <w:i/>
+              </w:rPr>
+            </m:ctrlPr>
+          </m:sSubPr>
+          <m:e>
+            <m:r>
+              <w:rPr>
+                <w:rFonts w:ascii="Cambria Math" w:hAnsi="Cambria Math"/>
+              </w:rPr>
+              <m:t xml:space="preserve"> β</m:t>
+            </m:r>
+          </m:e>
+          <m:sub>
+            <m:r>
+              <w:rPr>
+                <w:rFonts w:ascii="Cambria Math" w:hAnsi="Cambria Math"/>
+              </w:rPr>
+              <m:t>1i</m:t>
+            </m:r>
+          </m:sub>
+        </m:sSub>
+        <m:sSub>
+          <m:sSubPr>
+            <m:ctrlPr>
+              <w:rPr>
+                <w:rFonts w:ascii="Cambria Math" w:hAnsi="Cambria Math"/>
+                <w:i/>
+              </w:rPr>
+            </m:ctrlPr>
+          </m:sSubPr>
+          <m:e>
+            <m:r>
+              <w:rPr>
+                <w:rFonts w:ascii="Cambria Math" w:hAnsi="Cambria Math"/>
+              </w:rPr>
+              <m:t>S</m:t>
+            </m:r>
+          </m:e>
+          <m:sub>
+            <m:r>
+              <w:rPr>
+                <w:rFonts w:ascii="Cambria Math" w:hAnsi="Cambria Math"/>
+              </w:rPr>
+              <m:t>i,y-1</m:t>
+            </m:r>
+          </m:sub>
+        </m:sSub>
+        <m:r>
+          <w:rPr>
+            <w:rFonts w:ascii="Cambria Math" w:hAnsi="Cambria Math"/>
+          </w:rPr>
+          <m:t xml:space="preserve"> – </m:t>
+        </m:r>
+        <m:sSub>
+          <m:sSubPr>
+            <m:ctrlPr>
+              <w:rPr>
+                <w:rFonts w:ascii="Cambria Math" w:hAnsi="Cambria Math"/>
+                <w:i/>
+              </w:rPr>
+            </m:ctrlPr>
+          </m:sSubPr>
+          <m:e>
+            <m:r>
+              <w:rPr>
+                <w:rFonts w:ascii="Cambria Math" w:hAnsi="Cambria Math"/>
+              </w:rPr>
+              <m:t>β</m:t>
+            </m:r>
+          </m:e>
+          <m:sub>
+            <m:r>
+              <w:rPr>
+                <w:rFonts w:ascii="Cambria Math" w:hAnsi="Cambria Math"/>
+              </w:rPr>
+              <m:t>2i</m:t>
+            </m:r>
+          </m:sub>
+        </m:sSub>
+        <m:sSub>
+          <m:sSubPr>
+            <m:ctrlPr>
+              <w:rPr>
+                <w:rFonts w:ascii="Cambria Math" w:hAnsi="Cambria Math"/>
+                <w:i/>
+              </w:rPr>
+            </m:ctrlPr>
+          </m:sSubPr>
+          <m:e>
+            <m:r>
+              <w:rPr>
+                <w:rFonts w:ascii="Cambria Math" w:hAnsi="Cambria Math"/>
+              </w:rPr>
+              <m:t>S</m:t>
+            </m:r>
+          </m:e>
+          <m:sub>
+            <m:r>
+              <w:rPr>
+                <w:rFonts w:ascii="Cambria Math" w:hAnsi="Cambria Math"/>
+              </w:rPr>
+              <m:t>i,y-2</m:t>
+            </m:r>
+          </m:sub>
+        </m:sSub>
+        <m:r>
+          <w:rPr>
+            <w:rFonts w:ascii="Cambria Math" w:hAnsi="Cambria Math"/>
+          </w:rPr>
+          <m:t xml:space="preserve">- </m:t>
+        </m:r>
+        <m:sSub>
+          <m:sSubPr>
+            <m:ctrlPr>
+              <w:rPr>
+                <w:rFonts w:ascii="Cambria Math" w:hAnsi="Cambria Math"/>
+                <w:i/>
+              </w:rPr>
+            </m:ctrlPr>
+          </m:sSubPr>
+          <m:e>
+            <m:r>
+              <w:rPr>
+                <w:rFonts w:ascii="Cambria Math" w:hAnsi="Cambria Math"/>
+              </w:rPr>
+              <m:t>β</m:t>
+            </m:r>
+          </m:e>
+          <m:sub>
+            <m:r>
+              <w:rPr>
+                <w:rFonts w:ascii="Cambria Math" w:hAnsi="Cambria Math"/>
+              </w:rPr>
+              <m:t>3i</m:t>
+            </m:r>
+          </m:sub>
+        </m:sSub>
+        <m:sSub>
+          <m:sSubPr>
+            <m:ctrlPr>
+              <w:rPr>
+                <w:rFonts w:ascii="Cambria Math" w:hAnsi="Cambria Math"/>
+                <w:i/>
+              </w:rPr>
+            </m:ctrlPr>
+          </m:sSubPr>
+          <m:e>
+            <m:r>
+              <w:rPr>
+                <w:rFonts w:ascii="Cambria Math" w:hAnsi="Cambria Math"/>
+              </w:rPr>
+              <m:t>S</m:t>
+            </m:r>
+          </m:e>
+          <m:sub>
+            <m:r>
+              <w:rPr>
+                <w:rFonts w:ascii="Cambria Math" w:hAnsi="Cambria Math"/>
+              </w:rPr>
+              <m:t>i,y-3</m:t>
+            </m:r>
+          </m:sub>
+        </m:sSub>
+        <m:r>
+          <w:rPr>
+            <w:rFonts w:ascii="Cambria Math" w:hAnsi="Cambria Math"/>
+          </w:rPr>
+          <m:t>+</m:t>
+        </m:r>
+        <m:sSub>
+          <m:sSubPr>
+            <m:ctrlPr>
+              <w:rPr>
+                <w:rFonts w:ascii="Cambria Math" w:hAnsi="Cambria Math"/>
+                <w:i/>
+              </w:rPr>
+            </m:ctrlPr>
+          </m:sSubPr>
+          <m:e>
+            <m:r>
+              <w:rPr>
+                <w:rFonts w:ascii="Cambria Math" w:hAnsi="Cambria Math"/>
+              </w:rPr>
+              <m:t>r</m:t>
+            </m:r>
+          </m:e>
+          <m:sub>
+            <m:r>
+              <w:rPr>
+                <w:rFonts w:ascii="Cambria Math" w:hAnsi="Cambria Math"/>
+              </w:rPr>
+              <m:t>i</m:t>
+            </m:r>
+          </m:sub>
+        </m:sSub>
+        <m:r>
+          <w:rPr>
+            <w:rFonts w:ascii="Cambria Math" w:hAnsi="Cambria Math"/>
+          </w:rPr>
+          <m:t xml:space="preserve"> </m:t>
+        </m:r>
+      </m:oMath>
+    </w:p>
+    <w:p>
+      <w:pPr>
+        <w:ind w:left="3600" w:firstLine="720"/>
+        <w:rPr>
+          <w:iCs/>
+        </w:rPr>
+      </w:pPr>
+      <m:oMathPara>
+        <m:oMath>
+          <m:sSub>
+            <m:sSubPr>
+              <m:ctrlPr>
+                <w:rPr>
+                  <w:rFonts w:ascii="Cambria Math" w:hAnsi="Cambria Math"/>
+                  <w:i/>
+                </w:rPr>
+              </m:ctrlPr>
+            </m:sSubPr>
+            <m:e>
+              <m:r>
+                <w:rPr>
+                  <w:rFonts w:ascii="Cambria Math" w:hAnsi="Cambria Math"/>
+                </w:rPr>
+                <m:t>r</m:t>
+              </m:r>
+            </m:e>
+            <m:sub>
+              <m:r>
+                <w:rPr>
+                  <w:rFonts w:ascii="Cambria Math" w:hAnsi="Cambria Math"/>
+                </w:rPr>
+                <m:t>i</m:t>
+              </m:r>
+            </m:sub>
+          </m:sSub>
+          <m:r>
+            <w:rPr>
+              <w:rFonts w:ascii="Cambria Math" w:hAnsi="Cambria Math"/>
+            </w:rPr>
+            <m:t xml:space="preserve"> ~ </m:t>
+          </m:r>
+          <m:r>
+            <m:rPr>
+              <m:sty m:val="p"/>
+            </m:rPr>
+            <w:rPr>
+              <w:rFonts w:ascii="Cambria Math" w:hAnsi="Cambria Math"/>
+            </w:rPr>
+            <m:t>N</m:t>
+          </m:r>
+          <m:r>
+            <m:rPr>
+              <m:sty m:val="p"/>
+            </m:rPr>
+            <w:rPr>
+              <w:rFonts w:ascii="Cambria Math" w:hAnsi="Cambria Math"/>
+            </w:rPr>
+            <m:t>ormal</m:t>
+          </m:r>
+          <m:r>
+            <w:rPr>
+              <w:rFonts w:ascii="Cambria Math" w:hAnsi="Cambria Math"/>
+            </w:rPr>
+            <m:t xml:space="preserve">(0, </m:t>
+          </m:r>
+          <m:sSub>
+            <m:sSubPr>
+              <m:ctrlPr>
+                <w:rPr>
+                  <w:rFonts w:ascii="Cambria Math" w:hAnsi="Cambria Math"/>
+                  <w:i/>
+                </w:rPr>
+              </m:ctrlPr>
+            </m:sSubPr>
+            <m:e>
+              <m:r>
+                <w:rPr>
+                  <w:rFonts w:ascii="Cambria Math" w:hAnsi="Cambria Math"/>
+                </w:rPr>
+                <m:t>σ</m:t>
+              </m:r>
+            </m:e>
+            <m:sub>
+              <m:r>
+                <w:rPr>
+                  <w:rFonts w:ascii="Cambria Math" w:hAnsi="Cambria Math"/>
+                </w:rPr>
+                <m:t>i</m:t>
+              </m:r>
+            </m:sub>
+          </m:sSub>
+          <m:r>
+            <w:rPr>
+              <w:rFonts w:ascii="Cambria Math" w:hAnsi="Cambria Math"/>
+            </w:rPr>
+            <m:t>)</m:t>
+          </m:r>
+        </m:oMath>
+      </m:oMathPara>
+    </w:p>
+    <w:p>
+      <w:proofErr w:type="gramStart"/>
+      <w:r>
+        <w:t>where</w:t>
+      </w:r>
+      <w:proofErr w:type="gramEnd"/>
+      <w:r>
+        <w:t xml:space="preserve"> </w:t>
+      </w:r>
+      <w:proofErr w:type="spellStart"/>
+      <w:r>
+        <w:rPr>
+          <w:i/>
+        </w:rPr>
+        <w:t>i</w:t>
+      </w:r>
+      <w:proofErr w:type="spellEnd"/>
+      <w:r>
+        <w:rPr>
+          <w:i/>
+        </w:rPr>
+        <w:t xml:space="preserve"> </w:t>
+      </w:r>
+      <w:r>
+        <w:t xml:space="preserve">represents a CU, </w:t>
+      </w:r>
+      <w:r>
+        <w:rPr>
+          <w:i/>
+        </w:rPr>
+        <w:t>y</w:t>
+      </w:r>
+      <w:r>
+        <w:t xml:space="preserve"> is a given year, </w:t>
+      </w:r>
+      <w:r>
+        <w:rPr>
+          <w:i/>
+        </w:rPr>
+        <w:t>R</w:t>
+      </w:r>
+      <w:r>
+        <w:t xml:space="preserve"> the number of recruits (number of offspring that return to spawn or are captured in the fishery), and </w:t>
+      </w:r>
+      <w:r>
+        <w:rPr>
+          <w:i/>
+        </w:rPr>
+        <w:t xml:space="preserve">S </w:t>
+      </w:r>
+      <w:r>
+        <w:t xml:space="preserve">the number of </w:t>
+      </w:r>
+      <w:proofErr w:type="spellStart"/>
+      <w:r>
+        <w:t>spawners</w:t>
+      </w:r>
+      <w:proofErr w:type="spellEnd"/>
+      <w:r>
+        <w:t xml:space="preserve">. The parameter </w:t>
+      </w:r>
+      <m:oMath>
+        <m:r>
+          <w:rPr>
+            <w:rFonts w:ascii="Cambria Math" w:hAnsi="Cambria Math"/>
+          </w:rPr>
+          <m:t>α</m:t>
+        </m:r>
+      </m:oMath>
+      <w:r>
+        <w:t xml:space="preserve"> represents the number of recruits produced per spawner at low abundance and the </w:t>
+      </w:r>
+      <m:oMath>
+        <m:r>
+          <w:rPr>
+            <w:rFonts w:ascii="Cambria Math" w:hAnsi="Cambria Math"/>
+          </w:rPr>
+          <m:t>β</m:t>
+        </m:r>
+      </m:oMath>
+      <w:r>
+        <w:t xml:space="preserve"> parameters</w:t>
+      </w:r>
+      <w:r>
+        <w:rPr>
+          <w:i/>
+        </w:rPr>
+        <w:t xml:space="preserve"> </w:t>
+      </w:r>
+      <w:r>
+        <w:t xml:space="preserve">represent density dependent interactions at different time lags. Like the Ricker model, the Larkin is generally linearized to account for normally distributed process error with mean 0 and standard deviation </w:t>
+      </w:r>
+      <m:oMath>
+        <m:sSub>
+          <m:sSubPr>
+            <m:ctrlPr>
+              <w:rPr>
+                <w:rFonts w:ascii="Cambria Math" w:hAnsi="Cambria Math"/>
+                <w:i/>
+              </w:rPr>
+            </m:ctrlPr>
+          </m:sSubPr>
+          <m:e>
+            <m:r>
+              <w:rPr>
+                <w:rFonts w:ascii="Cambria Math" w:hAnsi="Cambria Math"/>
+              </w:rPr>
+              <m:t>σ</m:t>
+            </m:r>
+          </m:e>
+          <m:sub>
+            <m:r>
+              <w:rPr>
+                <w:rFonts w:ascii="Cambria Math" w:hAnsi="Cambria Math"/>
+              </w:rPr>
+              <m:t>i</m:t>
+            </m:r>
+          </m:sub>
+        </m:sSub>
+      </m:oMath>
+      <w:r>
+        <w:t xml:space="preserve">. Unlike the Ricker model, however, we did not generate </w:t>
+      </w:r>
+      <w:proofErr w:type="spellStart"/>
+      <w:r>
+        <w:t>autocorrelated</w:t>
+      </w:r>
+      <w:proofErr w:type="spellEnd"/>
+      <w:r>
+        <w:t xml:space="preserve"> process variance in </w:t>
+      </w:r>
+      <w:proofErr w:type="gramStart"/>
+      <w:r>
+        <w:t>Larkin</w:t>
+      </w:r>
+      <w:proofErr w:type="gramEnd"/>
+      <w:r>
+        <w:t xml:space="preserve"> stocks because appropriate parameter values for the autocorrelation coefficient </w:t>
+      </w:r>
+      <m:oMath>
+        <m:r>
+          <w:rPr>
+            <w:rFonts w:ascii="Cambria Math" w:hAnsi="Cambria Math"/>
+          </w:rPr>
+          <m:t>τ</m:t>
+        </m:r>
+      </m:oMath>
+      <w:r>
+        <w:t xml:space="preserve"> are unavailable in the literature and </w:t>
+      </w:r>
+      <w:r>
+        <w:t xml:space="preserve">validating a Larkin-model equivalent was beyond the scope of this study. </w:t>
+      </w:r>
+      <w:bookmarkStart w:id="0" w:name="_GoBack"/>
+      <w:bookmarkEnd w:id="0"/>
+      <w:r>
+        <w:t xml:space="preserve"> </w:t>
+      </w:r>
+    </w:p>
+    <w:p>
+      <w:pPr>
+        <w:rPr>
+          <w:i/>
+        </w:rPr>
+      </w:pPr>
+      <w:commentRangeStart w:id="1"/>
+      <w:r>
+        <w:rPr>
+          <w:i/>
+        </w:rPr>
+        <w:t>Model with skewed process variance</w:t>
+      </w:r>
+      <w:commentRangeEnd w:id="1"/>
+      <w:r>
+        <w:rPr>
+          <w:rStyle w:val="CommentReference"/>
+        </w:rPr>
+        <w:commentReference w:id="1"/>
+      </w:r>
+    </w:p>
+    <w:p>
+      <w:r>
+        <w:tab/>
+        <w:t xml:space="preserve">To parameterize forward simulations incorporating skewed recruitment deviations (representing a decline in productivity), we fit either a modified Ricker or Larkin model to each CU. These models were identical to Eq. 4 and A1, respectively except process error </w:t>
+      </w:r>
+      <m:oMath>
+        <m:sSub>
+          <m:sSubPr>
+            <m:ctrlPr>
+              <w:rPr>
+                <w:rFonts w:ascii="Cambria Math" w:hAnsi="Cambria Math"/>
+                <w:i/>
+              </w:rPr>
+            </m:ctrlPr>
+          </m:sSubPr>
+          <m:e>
+            <m:r>
+              <w:rPr>
+                <w:rFonts w:ascii="Cambria Math" w:hAnsi="Cambria Math"/>
+              </w:rPr>
+              <m:t>r</m:t>
+            </m:r>
+          </m:e>
+          <m:sub>
+            <m:r>
+              <w:rPr>
+                <w:rFonts w:ascii="Cambria Math" w:hAnsi="Cambria Math"/>
+              </w:rPr>
+              <m:t>i</m:t>
+            </m:r>
+          </m:sub>
+        </m:sSub>
+      </m:oMath>
+      <w:r>
+        <w:t xml:space="preserve"> was modeled as </w:t>
+      </w:r>
+    </w:p>
+    <w:p>
+      <w:r>
+        <w:t>Eq. A2</w:t>
+      </w:r>
+      <w:r>
+        <w:tab/>
+      </w:r>
+      <w:r>
+        <w:tab/>
+      </w:r>
+      <w:r>
+        <w:tab/>
+      </w:r>
+      <w:r>
+        <w:tab/>
+      </w:r>
+      <w:r>
+        <w:t xml:space="preserve"> </w:t>
+      </w:r>
+      <m:oMath>
+        <m:sSub>
+          <m:sSubPr>
+            <m:ctrlPr>
+              <w:rPr>
+                <w:rFonts w:ascii="Cambria Math" w:hAnsi="Cambria Math"/>
+                <w:i/>
+              </w:rPr>
+            </m:ctrlPr>
+          </m:sSubPr>
+          <m:e>
+            <m:r>
+              <w:rPr>
+                <w:rFonts w:ascii="Cambria Math" w:hAnsi="Cambria Math"/>
+              </w:rPr>
+              <m:t>r</m:t>
+            </m:r>
+          </m:e>
+          <m:sub>
+            <m:r>
+              <w:rPr>
+                <w:rFonts w:ascii="Cambria Math" w:hAnsi="Cambria Math"/>
+              </w:rPr>
+              <m:t>i</m:t>
+            </m:r>
+          </m:sub>
+        </m:sSub>
+        <m:r>
+          <w:rPr>
+            <w:rFonts w:ascii="Cambria Math" w:hAnsi="Cambria Math"/>
+          </w:rPr>
+          <m:t xml:space="preserve"> ~ </m:t>
+        </m:r>
+        <m:r>
+          <m:rPr>
+            <m:sty m:val="p"/>
+          </m:rPr>
+          <w:rPr>
+            <w:rFonts w:ascii="Cambria Math" w:hAnsi="Cambria Math"/>
+          </w:rPr>
+          <m:t>Skewed N</m:t>
+        </m:r>
+        <m:r>
+          <m:rPr>
+            <m:sty m:val="p"/>
+          </m:rPr>
+          <w:rPr>
+            <w:rFonts w:ascii="Cambria Math" w:hAnsi="Cambria Math"/>
+          </w:rPr>
+          <m:t>ormal</m:t>
+        </m:r>
+        <m:d>
+          <m:dPr>
+            <m:ctrlPr>
+              <w:rPr>
+                <w:rFonts w:ascii="Cambria Math" w:hAnsi="Cambria Math"/>
+              </w:rPr>
+            </m:ctrlPr>
+          </m:dPr>
+          <m:e>
+            <m:r>
+              <m:rPr>
+                <m:sty m:val="p"/>
+              </m:rPr>
+              <w:rPr>
+                <w:rFonts w:ascii="Cambria Math" w:hAnsi="Cambria Math"/>
+              </w:rPr>
+              <m:t xml:space="preserve">0, </m:t>
+            </m:r>
             <m:sSub>
               <m:sSubPr>
                 <m:ctrlPr>
@@ -216,7 +942,7 @@
                   <w:rPr>
                     <w:rFonts w:ascii="Cambria Math" w:hAnsi="Cambria Math"/>
                   </w:rPr>
-                  <m:t>α</m:t>
+                  <m:t>σ</m:t>
                 </m:r>
               </m:e>
               <m:sub>
@@ -224,7 +950,7 @@
                   <w:rPr>
                     <w:rFonts w:ascii="Cambria Math" w:hAnsi="Cambria Math"/>
                   </w:rPr>
-                  <m:t xml:space="preserve">i </m:t>
+                  <m:t>i</m:t>
                 </m:r>
               </m:sub>
             </m:sSub>
@@ -232,7 +958,7 @@
               <w:rPr>
                 <w:rFonts w:ascii="Cambria Math" w:hAnsi="Cambria Math"/>
               </w:rPr>
-              <m:t xml:space="preserve">- </m:t>
+              <m:t xml:space="preserve">, </m:t>
             </m:r>
             <m:sSub>
               <m:sSubPr>
@@ -248,7 +974,7 @@
                   <w:rPr>
                     <w:rFonts w:ascii="Cambria Math" w:hAnsi="Cambria Math"/>
                   </w:rPr>
-                  <m:t>β</m:t>
+                  <m:t>γ</m:t>
                 </m:r>
               </m:e>
               <m:sub>
@@ -260,270 +986,67 @@
                 </m:r>
               </m:sub>
             </m:sSub>
-            <m:sSub>
-              <m:sSubPr>
-                <m:ctrlPr>
-                  <w:rPr>
-                    <w:rFonts w:ascii="Cambria Math" w:hAnsi="Cambria Math"/>
-                    <w:i/>
-                  </w:rPr>
-                </m:ctrlPr>
-              </m:sSubPr>
-              <m:e>
-                <m:r>
-                  <w:rPr>
-                    <w:rFonts w:ascii="Cambria Math" w:hAnsi="Cambria Math"/>
-                  </w:rPr>
-                  <m:t>S</m:t>
-                </m:r>
-              </m:e>
-              <m:sub>
-                <m:r>
-                  <w:rPr>
-                    <w:rFonts w:ascii="Cambria Math" w:hAnsi="Cambria Math"/>
-                  </w:rPr>
-                  <m:t>i,y</m:t>
-                </m:r>
-              </m:sub>
-            </m:sSub>
-            <m:r>
-              <w:rPr>
-                <w:rFonts w:ascii="Cambria Math" w:hAnsi="Cambria Math"/>
-              </w:rPr>
-              <m:t xml:space="preserve"> -</m:t>
-            </m:r>
-            <m:sSub>
-              <m:sSubPr>
-                <m:ctrlPr>
-                  <w:rPr>
-                    <w:rFonts w:ascii="Cambria Math" w:hAnsi="Cambria Math"/>
-                    <w:i/>
-                  </w:rPr>
-                </m:ctrlPr>
-              </m:sSubPr>
-              <m:e>
-                <m:r>
-                  <w:rPr>
-                    <w:rFonts w:ascii="Cambria Math" w:hAnsi="Cambria Math"/>
-                  </w:rPr>
-                  <m:t xml:space="preserve"> β</m:t>
-                </m:r>
-              </m:e>
-              <m:sub>
-                <m:r>
-                  <w:rPr>
-                    <w:rFonts w:ascii="Cambria Math" w:hAnsi="Cambria Math"/>
-                  </w:rPr>
-                  <m:t>1i</m:t>
-                </m:r>
-              </m:sub>
-            </m:sSub>
-            <m:sSub>
-              <m:sSubPr>
-                <m:ctrlPr>
-                  <w:rPr>
-                    <w:rFonts w:ascii="Cambria Math" w:hAnsi="Cambria Math"/>
-                    <w:i/>
-                  </w:rPr>
-                </m:ctrlPr>
-              </m:sSubPr>
-              <m:e>
-                <m:r>
-                  <w:rPr>
-                    <w:rFonts w:ascii="Cambria Math" w:hAnsi="Cambria Math"/>
-                  </w:rPr>
-                  <m:t>S</m:t>
-                </m:r>
-              </m:e>
-              <m:sub>
-                <m:r>
-                  <w:rPr>
-                    <w:rFonts w:ascii="Cambria Math" w:hAnsi="Cambria Math"/>
-                  </w:rPr>
-                  <m:t>i,y-1</m:t>
-                </m:r>
-              </m:sub>
-            </m:sSub>
-            <m:r>
-              <w:rPr>
-                <w:rFonts w:ascii="Cambria Math" w:hAnsi="Cambria Math"/>
-              </w:rPr>
-              <m:t xml:space="preserve"> - </m:t>
-            </m:r>
-            <m:sSub>
-              <m:sSubPr>
-                <m:ctrlPr>
-                  <w:rPr>
-                    <w:rFonts w:ascii="Cambria Math" w:hAnsi="Cambria Math"/>
-                    <w:i/>
-                  </w:rPr>
-                </m:ctrlPr>
-              </m:sSubPr>
-              <m:e>
-                <m:r>
-                  <w:rPr>
-                    <w:rFonts w:ascii="Cambria Math" w:hAnsi="Cambria Math"/>
-                  </w:rPr>
-                  <m:t>β</m:t>
-                </m:r>
-              </m:e>
-              <m:sub>
-                <m:r>
-                  <w:rPr>
-                    <w:rFonts w:ascii="Cambria Math" w:hAnsi="Cambria Math"/>
-                  </w:rPr>
-                  <m:t>2i</m:t>
-                </m:r>
-              </m:sub>
-            </m:sSub>
-            <m:sSub>
-              <m:sSubPr>
-                <m:ctrlPr>
-                  <w:rPr>
-                    <w:rFonts w:ascii="Cambria Math" w:hAnsi="Cambria Math"/>
-                    <w:i/>
-                  </w:rPr>
-                </m:ctrlPr>
-              </m:sSubPr>
-              <m:e>
-                <m:r>
-                  <w:rPr>
-                    <w:rFonts w:ascii="Cambria Math" w:hAnsi="Cambria Math"/>
-                  </w:rPr>
-                  <m:t>S</m:t>
-                </m:r>
-              </m:e>
-              <m:sub>
-                <m:r>
-                  <w:rPr>
-                    <w:rFonts w:ascii="Cambria Math" w:hAnsi="Cambria Math"/>
-                  </w:rPr>
-                  <m:t>i,y-2</m:t>
-                </m:r>
-              </m:sub>
-            </m:sSub>
-            <m:r>
-              <w:rPr>
-                <w:rFonts w:ascii="Cambria Math" w:hAnsi="Cambria Math"/>
-              </w:rPr>
-              <m:t xml:space="preserve">- </m:t>
-            </m:r>
-            <m:sSub>
-              <m:sSubPr>
-                <m:ctrlPr>
-                  <w:rPr>
-                    <w:rFonts w:ascii="Cambria Math" w:hAnsi="Cambria Math"/>
-                    <w:i/>
-                  </w:rPr>
-                </m:ctrlPr>
-              </m:sSubPr>
-              <m:e>
-                <m:r>
-                  <w:rPr>
-                    <w:rFonts w:ascii="Cambria Math" w:hAnsi="Cambria Math"/>
-                  </w:rPr>
-                  <m:t>β</m:t>
-                </m:r>
-              </m:e>
-              <m:sub>
-                <m:r>
-                  <w:rPr>
-                    <w:rFonts w:ascii="Cambria Math" w:hAnsi="Cambria Math"/>
-                  </w:rPr>
-                  <m:t>3i</m:t>
-                </m:r>
-              </m:sub>
-            </m:sSub>
-            <m:sSub>
-              <m:sSubPr>
-                <m:ctrlPr>
-                  <w:rPr>
-                    <w:rFonts w:ascii="Cambria Math" w:hAnsi="Cambria Math"/>
-                    <w:i/>
-                  </w:rPr>
-                </m:ctrlPr>
-              </m:sSubPr>
-              <m:e>
-                <m:r>
-                  <w:rPr>
-                    <w:rFonts w:ascii="Cambria Math" w:hAnsi="Cambria Math"/>
-                  </w:rPr>
-                  <m:t>S</m:t>
-                </m:r>
-              </m:e>
-              <m:sub>
-                <m:r>
-                  <w:rPr>
-                    <w:rFonts w:ascii="Cambria Math" w:hAnsi="Cambria Math"/>
-                  </w:rPr>
-                  <m:t>i,y-3</m:t>
-                </m:r>
-              </m:sub>
-            </m:sSub>
-          </m:sup>
-        </m:sSup>
+            <m:ctrlPr>
+              <w:rPr>
+                <w:rFonts w:ascii="Cambria Math" w:hAnsi="Cambria Math"/>
+                <w:i/>
+              </w:rPr>
+            </m:ctrlPr>
+          </m:e>
+        </m:d>
       </m:oMath>
     </w:p>
     <w:p>
+      <w:pPr>
+        <w:ind w:left="720" w:hanging="720"/>
+        <w:contextualSpacing/>
+        <w:jc w:val="both"/>
+      </w:pPr>
+      <w:r>
+        <w:t xml:space="preserve">Where </w:t>
+      </w:r>
+      <m:oMath>
+        <m:r>
+          <w:rPr>
+            <w:rFonts w:ascii="Cambria Math" w:hAnsi="Cambria Math"/>
+          </w:rPr>
+          <m:t>γ</m:t>
+        </m:r>
+      </m:oMath>
+      <w:r>
+        <w:t xml:space="preserve"> represents the skewness parameter for CU </w:t>
+      </w:r>
+      <w:proofErr w:type="spellStart"/>
+      <w:r>
+        <w:rPr>
+          <w:i/>
+        </w:rPr>
+        <w:t>i</w:t>
+      </w:r>
+      <w:proofErr w:type="spellEnd"/>
+      <w:r>
+        <w:t>. We</w:t>
+      </w:r>
+      <w:r>
+        <w:t xml:space="preserve"> fit these models in a Bayesian </w:t>
+      </w:r>
+    </w:p>
+    <w:p>
+      <w:pPr>
+        <w:ind w:left="720" w:hanging="720"/>
+        <w:contextualSpacing/>
+        <w:jc w:val="both"/>
+      </w:pPr>
       <w:proofErr w:type="gramStart"/>
       <w:r>
-        <w:t>where</w:t>
+        <w:t>framework</w:t>
       </w:r>
       <w:proofErr w:type="gramEnd"/>
       <w:r>
-        <w:t xml:space="preserve"> </w:t>
-      </w:r>
-      <w:proofErr w:type="spellStart"/>
-      <w:r>
-        <w:rPr>
-          <w:i/>
-        </w:rPr>
-        <w:t>i</w:t>
-      </w:r>
-      <w:proofErr w:type="spellEnd"/>
-      <w:r>
-        <w:rPr>
-          <w:i/>
-        </w:rPr>
-        <w:t xml:space="preserve"> </w:t>
-      </w:r>
-      <w:r>
-        <w:t xml:space="preserve">represents a CU, </w:t>
-      </w:r>
-      <w:r>
-        <w:rPr>
-          <w:i/>
-        </w:rPr>
-        <w:t>y</w:t>
-      </w:r>
-      <w:r>
-        <w:t xml:space="preserve"> is a given year, </w:t>
-      </w:r>
-      <w:r>
-        <w:rPr>
-          <w:i/>
-        </w:rPr>
-        <w:t>R</w:t>
-      </w:r>
-      <w:r>
-        <w:t xml:space="preserve"> the number of recruits (number of offspring that return to spawn or are captured in the fishery), and </w:t>
-      </w:r>
-      <w:r>
-        <w:rPr>
-          <w:i/>
-        </w:rPr>
-        <w:t xml:space="preserve">S </w:t>
-      </w:r>
-      <w:r>
-        <w:t xml:space="preserve">the number of </w:t>
-      </w:r>
-      <w:proofErr w:type="spellStart"/>
-      <w:r>
-        <w:t>spawners</w:t>
-      </w:r>
-      <w:proofErr w:type="spellEnd"/>
-      <w:r>
-        <w:t xml:space="preserve">. The parameter </w:t>
+        <w:t xml:space="preserve"> with weakly informative priors</w:t>
+      </w:r>
+      <w:r>
+        <w:t xml:space="preserve">: Normal(0, 5) on </w:t>
       </w:r>
       <m:oMath>
         <m:r>
@@ -534,7 +1057,7 @@
         </m:r>
       </m:oMath>
       <w:r>
-        <w:t xml:space="preserve"> represents the number of recruits produced per spawner at low abundance and the </w:t>
+        <w:t xml:space="preserve"> and </w:t>
       </w:r>
       <m:oMath>
         <m:r>
@@ -545,76 +1068,73 @@
         </m:r>
       </m:oMath>
       <w:r>
-        <w:t xml:space="preserve"> parameters</w:t>
-      </w:r>
+        <w:t xml:space="preserve"> and</w:t>
+      </w:r>
+      <w:r>
+        <w:t xml:space="preserve"> </w:t>
+      </w:r>
+    </w:p>
+    <w:p>
+      <w:pPr>
+        <w:ind w:left="720" w:hanging="720"/>
+        <w:contextualSpacing/>
+        <w:jc w:val="both"/>
+      </w:pPr>
+      <w:r>
+        <w:t xml:space="preserve">Student </w:t>
+      </w:r>
+      <w:proofErr w:type="spellStart"/>
+      <w:proofErr w:type="gramStart"/>
       <w:r>
         <w:rPr>
           <w:i/>
         </w:rPr>
-        <w:t xml:space="preserve"> </w:t>
-      </w:r>
-      <w:r>
-        <w:t xml:space="preserve">represent density dependent interactions at different time lags. Like the Ricker model, the Larkin is generally linearized to account for normally distributed process error with mean 0 and standard deviation </w:t>
-      </w:r>
-      <m:oMath>
-        <m:sSub>
-          <m:sSubPr>
-            <m:ctrlPr>
-              <w:rPr>
-                <w:rFonts w:ascii="Cambria Math" w:hAnsi="Cambria Math"/>
-                <w:i/>
-              </w:rPr>
-            </m:ctrlPr>
-          </m:sSubPr>
-          <m:e>
-            <m:r>
-              <w:rPr>
-                <w:rFonts w:ascii="Cambria Math" w:hAnsi="Cambria Math"/>
-              </w:rPr>
-              <m:t>σ</m:t>
-            </m:r>
-          </m:e>
-          <m:sub>
-            <m:r>
-              <w:rPr>
-                <w:rFonts w:ascii="Cambria Math" w:hAnsi="Cambria Math"/>
-              </w:rPr>
-              <m:t>i</m:t>
-            </m:r>
-          </m:sub>
-        </m:sSub>
-      </m:oMath>
-      <w:r>
-        <w:t xml:space="preserve">. Unlike the Ricker model, however, we did not generate </w:t>
-      </w:r>
-      <w:proofErr w:type="spellStart"/>
-      <w:r>
-        <w:t>autocorrelated</w:t>
+        <w:t>t</w:t>
       </w:r>
       <w:proofErr w:type="spellEnd"/>
       <w:r>
-        <w:t xml:space="preserve"> process variance in Larkin stocks because appropriate parameter values for the autocorrelation coefficient </w:t>
+        <w:t>(</w:t>
+      </w:r>
+      <w:proofErr w:type="gramEnd"/>
+      <w:r>
+        <w:t xml:space="preserve">3, 0, 3) </w:t>
+      </w:r>
+      <w:r>
+        <w:t xml:space="preserve">on </w:t>
       </w:r>
       <m:oMath>
         <m:r>
           <w:rPr>
             <w:rFonts w:ascii="Cambria Math" w:hAnsi="Cambria Math"/>
           </w:rPr>
-          <m:t>τ</m:t>
+          <m:t>σ</m:t>
         </m:r>
       </m:oMath>
       <w:r>
-        <w:t xml:space="preserve"> are unavailable in the literature and </w:t>
-      </w:r>
-      <w:r>
-        <w:t xml:space="preserve">validating a Larkin-model equivalent was beyond the scope of this study. </w:t>
-      </w:r>
-      <w:r>
-        <w:t xml:space="preserve"> </w:t>
+        <w:t xml:space="preserve"> and </w:t>
+      </w:r>
+      <m:oMath>
+        <m:r>
+          <w:rPr>
+            <w:rFonts w:ascii="Cambria Math" w:hAnsi="Cambria Math"/>
+          </w:rPr>
+          <m:t>γ</m:t>
+        </m:r>
+      </m:oMath>
+      <w:r>
+        <w:t>.</w:t>
       </w:r>
     </w:p>
     <w:p>
       <w:pPr>
+        <w:ind w:left="720" w:hanging="720"/>
+        <w:contextualSpacing/>
+        <w:jc w:val="both"/>
+      </w:pPr>
+    </w:p>
+    <w:p>
+      <w:pPr>
+        <w:jc w:val="center"/>
         <w:rPr>
           <w:i/>
         </w:rPr>
@@ -998,6 +1518,7 @@
     </w:p>
     <w:p>
       <w:r>
+        <w:lastRenderedPageBreak/>
         <w:t>Equation A3</w:t>
       </w:r>
       <w:r>
@@ -1429,13 +1950,8 @@
       </m:oMath>
     </w:p>
     <w:p>
-      <w:proofErr w:type="gramStart"/>
-      <w:r>
-        <w:t>where</w:t>
-      </w:r>
-      <w:proofErr w:type="gramEnd"/>
-      <w:r>
-        <w:t xml:space="preserve"> </w:t>
+      <w:r>
+        <w:t xml:space="preserve">where </w:t>
       </w:r>
       <w:r>
         <w:rPr>
@@ -1603,7 +2119,6 @@
         <w:rPr>
           <w:i/>
         </w:rPr>
-        <w:lastRenderedPageBreak/>
         <w:t>Harvest control rule</w:t>
       </w:r>
     </w:p>
@@ -2081,6 +2596,7 @@
         </w:numPr>
       </w:pPr>
       <w:r>
+        <w:lastRenderedPageBreak/>
         <w:t>If a</w:t>
       </w:r>
       <w:r>
@@ -2099,15 +2615,7 @@
         <w:t xml:space="preserve"> MU</w:t>
       </w:r>
       <w:r>
-        <w:t xml:space="preserve">), which is intended to account for mortality due to test fishing and </w:t>
-      </w:r>
-      <w:proofErr w:type="spellStart"/>
-      <w:r>
-        <w:t>bycatch</w:t>
-      </w:r>
-      <w:proofErr w:type="spellEnd"/>
-      <w:r>
-        <w:t xml:space="preserve"> in mixed stock fisheries (even though MUs differ in run timing, substantial overlap persists).</w:t>
+        <w:t>), which is intended to account for mortality due to test fishing and bycatch in mixed stock fisheries (even though MUs differ in run timing, substantial overlap persists).</w:t>
       </w:r>
       <w:r>
         <w:t xml:space="preserve"> Overlap constraints (i.e. 25% reductions in TAC) are not applied when </w:t>
@@ -2131,15 +2639,7 @@
         </w:numPr>
       </w:pPr>
       <w:r>
-        <w:t xml:space="preserve">If a MU is between its lower and upper FRP, a constant escapement harvest strategy is used to calculate TAC. The escapement target is the lower FRP, adjusted </w:t>
-      </w:r>
-      <w:proofErr w:type="gramStart"/>
-      <w:r>
-        <w:t>upwards based</w:t>
-      </w:r>
-      <w:proofErr w:type="gramEnd"/>
-      <w:r>
-        <w:t xml:space="preserve"> on estimates of en route mortality (i.e. the </w:t>
+        <w:t xml:space="preserve">If a MU is between its lower and upper FRP, a constant escapement harvest strategy is used to calculate TAC. The escapement target is the lower FRP, adjusted upwards based on estimates of en route mortality (i.e. the </w:t>
       </w:r>
       <w:proofErr w:type="spellStart"/>
       <w:r>
@@ -2199,7 +2699,6 @@
         </w:numPr>
       </w:pPr>
       <w:r>
-        <w:lastRenderedPageBreak/>
         <w:t xml:space="preserve">If a MU is above its upper FRP (after incorporating the </w:t>
       </w:r>
       <w:proofErr w:type="spellStart"/>
@@ -2242,15 +2741,7 @@
         <w:ind w:firstLine="720"/>
       </w:pPr>
       <w:r>
-        <w:t xml:space="preserve">The in-season abundance estimates necessary to generate TACs are provided by test fisheries conducted at regular intervals as adult salmon migrate into </w:t>
-      </w:r>
-      <w:proofErr w:type="spellStart"/>
-      <w:r>
-        <w:t>nearshore</w:t>
-      </w:r>
-      <w:proofErr w:type="spellEnd"/>
-      <w:r>
-        <w:t xml:space="preserve"> areas (i.e. Johnston and Juan de Fuca straits). MU-specific abundance is estimated using genetic stock identification techniques conducted on a subsample of test fishery catches (</w:t>
+        <w:t>The in-season abundance estimates necessary to generate TACs are provided by test fisheries conducted at regular intervals as adult salmon migrate into nearshore areas (i.e. Johnston and Juan de Fuca straits). MU-specific abundance is estimated using genetic stock identification techniques conducted on a subsample of test fishery catches (</w:t>
       </w:r>
       <w:proofErr w:type="spellStart"/>
       <w:r>
@@ -2695,6 +3186,7 @@
         <w:rPr>
           <w:i/>
         </w:rPr>
+        <w:lastRenderedPageBreak/>
         <w:t>Fisheries and en route mortality</w:t>
       </w:r>
     </w:p>
@@ -2745,15 +3237,7 @@
     <w:p>
       <w:r>
         <w:tab/>
-        <w:t xml:space="preserve">Realized exploitation rates can deviate from targets substantially due to variation in </w:t>
-      </w:r>
-      <w:proofErr w:type="spellStart"/>
-      <w:r>
-        <w:t>catchability</w:t>
-      </w:r>
-      <w:proofErr w:type="spellEnd"/>
-      <w:r>
-        <w:t>, enforcement, or un</w:t>
+        <w:t>Realized exploitation rates can deviate from targets substantially due to variation in catchability, enforcement, or un</w:t>
       </w:r>
       <w:r>
         <w:t>reported catch</w:t>
@@ -2899,16 +3383,8 @@
               <w:rPr>
                 <w:rFonts w:ascii="Cambria Math" w:hAnsi="Cambria Math"/>
               </w:rPr>
-              <m:t>i</m:t>
-            </m:r>
-            <w:proofErr w:type="gramStart"/>
-            <m:r>
-              <w:rPr>
-                <w:rFonts w:ascii="Cambria Math" w:hAnsi="Cambria Math"/>
-              </w:rPr>
-              <m:t>,y</m:t>
-            </m:r>
-            <w:proofErr w:type="gramEnd"/>
+              <m:t>i,y</m:t>
+            </m:r>
           </m:sub>
         </m:sSub>
         <m:r>
@@ -3118,7 +3594,6 @@
     <w:p>
       <w:proofErr w:type="gramStart"/>
       <w:r>
-        <w:lastRenderedPageBreak/>
         <w:t>w</w:t>
       </w:r>
       <w:r>
@@ -3532,13 +4007,8 @@
       </m:oMathPara>
     </w:p>
     <w:p>
-      <w:proofErr w:type="gramStart"/>
-      <w:r>
-        <w:t>where</w:t>
-      </w:r>
-      <w:proofErr w:type="gramEnd"/>
-      <w:r>
-        <w:t xml:space="preserve"> </w:t>
+      <w:r>
+        <w:t xml:space="preserve">where </w:t>
       </w:r>
       <w:r>
         <w:rPr>
@@ -3634,15 +4104,7 @@
         <w:t xml:space="preserve"> 80% of</w:t>
       </w:r>
       <w:r>
-        <w:t xml:space="preserve"> the estimated </w:t>
-      </w:r>
-      <w:proofErr w:type="spellStart"/>
-      <w:r>
-        <w:t>spawner</w:t>
-      </w:r>
-      <w:proofErr w:type="spellEnd"/>
-      <w:r>
-        <w:t xml:space="preserve"> abundance necessary to achieve maximum sustainable yield (</w:t>
+        <w:t xml:space="preserve"> the estimated spawner abundance necessary to achieve maximum sustainable yield (</w:t>
       </w:r>
       <w:r>
         <w:rPr>
@@ -3889,8 +4351,9 @@
     </w:p>
     <w:p/>
     <w:p>
-      <w:commentRangeStart w:id="0"/>
-      <w:r>
+      <w:commentRangeStart w:id="2"/>
+      <w:r>
+        <w:lastRenderedPageBreak/>
         <w:t xml:space="preserve">Table A1. </w:t>
       </w:r>
       <w:proofErr w:type="gramStart"/>
@@ -3901,13 +4364,13 @@
       <w:r>
         <w:t>submodels</w:t>
       </w:r>
-      <w:commentRangeEnd w:id="0"/>
+      <w:commentRangeEnd w:id="2"/>
       <w:proofErr w:type="spellEnd"/>
       <w:r>
         <w:rPr>
           <w:rStyle w:val="CommentReference"/>
         </w:rPr>
-        <w:commentReference w:id="0"/>
+        <w:commentReference w:id="2"/>
       </w:r>
       <w:r>
         <w:t>.</w:t>
@@ -4117,7 +4580,7 @@
           <w:p>
             <w:pPr>
               <w:rPr>
-                <w:rFonts w:eastAsia="ＭＳ 明朝" w:cs="Times New Roman"/>
+                <w:rFonts w:eastAsia="MS Mincho" w:cs="Times New Roman"/>
               </w:rPr>
             </w:pPr>
             <m:oMath>
@@ -4152,7 +4615,7 @@
             </m:oMath>
             <w:r>
               <w:rPr>
-                <w:rFonts w:eastAsia="ＭＳ 明朝" w:cs="Times New Roman"/>
+                <w:rFonts w:eastAsia="MS Mincho" w:cs="Times New Roman"/>
               </w:rPr>
               <w:t xml:space="preserve"> (Eq. A5</w:t>
             </w:r>
@@ -4267,11 +4730,7 @@
           </w:tcPr>
           <w:p>
             <w:r>
-              <w:t xml:space="preserve">Vary among CUs (range </w:t>
-            </w:r>
-            <w:r>
-              <w:lastRenderedPageBreak/>
-              <w:t>0.17-0.48)</w:t>
+              <w:t>Vary among CUs (range 0.17-0.48)</w:t>
             </w:r>
           </w:p>
         </w:tc>
@@ -4281,7 +4740,6 @@
           </w:tcPr>
           <w:p>
             <w:r>
-              <w:lastRenderedPageBreak/>
               <w:t xml:space="preserve">0.5 * reference </w:t>
             </w:r>
             <m:oMath>
@@ -4322,7 +4780,6 @@
           </w:tcPr>
           <w:p>
             <w:r>
-              <w:lastRenderedPageBreak/>
               <w:t xml:space="preserve">1.5 * reference </w:t>
             </w:r>
             <m:oMath>
@@ -4363,7 +4820,6 @@
           </w:tcPr>
           <w:p>
             <w:r>
-              <w:lastRenderedPageBreak/>
               <w:t xml:space="preserve">Observed </w:t>
             </w:r>
             <w:proofErr w:type="spellStart"/>
@@ -4372,11 +4828,7 @@
             </w:r>
             <w:proofErr w:type="spellEnd"/>
             <w:r>
-              <w:t xml:space="preserve"> standard deviation of difference between </w:t>
-            </w:r>
-            <w:r>
-              <w:lastRenderedPageBreak/>
-              <w:t>estimates collected during in-river migration and spawning grounds</w:t>
+              <w:t xml:space="preserve"> standard deviation of difference between estimates collected during in-river migration and spawning grounds</w:t>
             </w:r>
           </w:p>
         </w:tc>
@@ -4399,7 +4851,7 @@
       <w:tblGrid>
         <w:gridCol w:w="2076"/>
         <w:gridCol w:w="1603"/>
-        <w:gridCol w:w="1410"/>
+        <w:gridCol w:w="1409"/>
         <w:gridCol w:w="1396"/>
         <w:gridCol w:w="1596"/>
       </w:tblGrid>
@@ -5093,12 +5545,13 @@
       <w:pPr>
         <w:jc w:val="center"/>
       </w:pPr>
-      <w:commentRangeStart w:id="1"/>
+      <w:commentRangeStart w:id="3"/>
       <w:r>
         <w:rPr>
           <w:noProof/>
-          <w:lang w:eastAsia="en-US"/>
-        </w:rPr>
+          <w:lang w:val="en-CA" w:eastAsia="en-CA"/>
+        </w:rPr>
+        <w:lastRenderedPageBreak/>
         <w:drawing>
           <wp:inline distT="0" distB="0" distL="0" distR="0" wp14:anchorId="5C96873D" wp14:editId="15CF1D9B">
             <wp:extent cx="3888827" cy="4072597"/>
@@ -5115,7 +5568,7 @@
                     <pic:cNvPicPr/>
                   </pic:nvPicPr>
                   <pic:blipFill>
-                    <a:blip r:embed="rId9"/>
+                    <a:blip r:embed="rId10"/>
                     <a:stretch>
                       <a:fillRect/>
                     </a:stretch>
@@ -5135,17 +5588,16 @@
           </wp:inline>
         </w:drawing>
       </w:r>
-      <w:commentRangeEnd w:id="1"/>
+      <w:commentRangeEnd w:id="3"/>
       <w:r>
         <w:rPr>
           <w:rStyle w:val="CommentReference"/>
         </w:rPr>
-        <w:commentReference w:id="1"/>
+        <w:commentReference w:id="3"/>
       </w:r>
     </w:p>
     <w:p>
       <w:r>
-        <w:lastRenderedPageBreak/>
         <w:t>Figure A1. Changes in total allowable mortality (upper panel) and escapement target (lower panel) as a function of run size when using TAM rule harvest strategy. Here run si</w:t>
       </w:r>
       <w:r>
@@ -5462,6 +5914,7 @@
         <w:rPr>
           <w:noProof/>
         </w:rPr>
+        <w:lastRenderedPageBreak/>
         <w:t>Pestal, G., Huang, A.-M. &amp; Cass, A. (2011) Updated methods for assessing harvest rules for Fraser River sockeye salmon (</w:t>
       </w:r>
       <w:r>
@@ -5551,11 +6004,9 @@
         </w:rPr>
         <w:fldChar w:fldCharType="end"/>
       </w:r>
-      <w:bookmarkStart w:id="2" w:name="_GoBack"/>
-      <w:bookmarkEnd w:id="2"/>
     </w:p>
     <w:sectPr>
-      <w:headerReference w:type="default" r:id="rId10"/>
+      <w:headerReference w:type="default" r:id="rId11"/>
       <w:pgSz w:w="12240" w:h="15840"/>
       <w:pgMar w:top="1440" w:right="1800" w:bottom="1440" w:left="1800" w:header="720" w:footer="720" w:gutter="0"/>
       <w:cols w:space="720"/>
@@ -5565,8 +6016,24 @@
 </file>
 
 <file path=word/comments.xml><?xml version="1.0" encoding="utf-8"?>
-<w:comments xmlns:wpc="http://schemas.microsoft.com/office/word/2010/wordprocessingCanvas" xmlns:mo="http://schemas.microsoft.com/office/mac/office/2008/main" xmlns:mc="http://schemas.openxmlformats.org/markup-compatibility/2006" xmlns:mv="urn:schemas-microsoft-com:mac:vml" xmlns:o="urn:schemas-microsoft-com:office:office" xmlns:r="http://schemas.openxmlformats.org/officeDocument/2006/relationships" xmlns:m="http://schemas.openxmlformats.org/officeDocument/2006/math" xmlns:v="urn:schemas-microsoft-com:vml" xmlns:wp14="http://schemas.microsoft.com/office/word/2010/wordprocessingDrawing" xmlns:wp="http://schemas.openxmlformats.org/drawingml/2006/wordprocessingDrawing" xmlns:w10="urn:schemas-microsoft-com:office:word" xmlns:w="http://schemas.openxmlformats.org/wordprocessingml/2006/main" xmlns:w14="http://schemas.microsoft.com/office/word/2010/wordml" xmlns:wpg="http://schemas.microsoft.com/office/word/2010/wordprocessingGroup" xmlns:wpi="http://schemas.microsoft.com/office/word/2010/wordprocessingInk" xmlns:wne="http://schemas.microsoft.com/office/word/2006/wordml" xmlns:wps="http://schemas.microsoft.com/office/word/2010/wordprocessingShape" mc:Ignorable="w14 wp14">
-  <w:comment w:id="0" w:author="Cameron Freshwater" w:date="2018-09-02T13:49:00Z" w:initials="CF">
+<w:comments xmlns:wpc="http://schemas.microsoft.com/office/word/2010/wordprocessingCanvas" xmlns:mc="http://schemas.openxmlformats.org/markup-compatibility/2006" xmlns:o="urn:schemas-microsoft-com:office:office" xmlns:r="http://schemas.openxmlformats.org/officeDocument/2006/relationships" xmlns:m="http://schemas.openxmlformats.org/officeDocument/2006/math" xmlns:v="urn:schemas-microsoft-com:vml" xmlns:wp14="http://schemas.microsoft.com/office/word/2010/wordprocessingDrawing" xmlns:wp="http://schemas.openxmlformats.org/drawingml/2006/wordprocessingDrawing" xmlns:w10="urn:schemas-microsoft-com:office:word" xmlns:w="http://schemas.openxmlformats.org/wordprocessingml/2006/main" xmlns:w14="http://schemas.microsoft.com/office/word/2010/wordml" xmlns:wpg="http://schemas.microsoft.com/office/word/2010/wordprocessingGroup" xmlns:wpi="http://schemas.microsoft.com/office/word/2010/wordprocessingInk" xmlns:wne="http://schemas.microsoft.com/office/word/2006/wordml" xmlns:wps="http://schemas.microsoft.com/office/word/2010/wordprocessingShape" mc:Ignorable="w14 wp14">
+  <w:comment w:id="1" w:author="DFO-MPO" w:date="2018-10-26T16:40:00Z" w:initials="D">
+    <w:p>
+      <w:pPr>
+        <w:pStyle w:val="CommentText"/>
+      </w:pPr>
+      <w:r>
+        <w:rPr>
+          <w:rStyle w:val="CommentReference"/>
+        </w:rPr>
+        <w:annotationRef/>
+      </w:r>
+      <w:r>
+        <w:t>Since this isn’t actually within the simulation it should probably be moved out...</w:t>
+      </w:r>
+    </w:p>
+  </w:comment>
+  <w:comment w:id="2" w:author="Cameron Freshwater" w:date="2018-09-02T13:49:00Z" w:initials="CF">
     <w:p>
       <w:pPr>
         <w:pStyle w:val="CommentText"/>
@@ -5595,7 +6062,7 @@
       </w:r>
     </w:p>
   </w:comment>
-  <w:comment w:id="1" w:author="Cameron Freshwater" w:date="2018-09-01T19:09:00Z" w:initials="CF">
+  <w:comment w:id="3" w:author="Cameron Freshwater" w:date="2018-09-01T19:09:00Z" w:initials="CF">
     <w:p>
       <w:pPr>
         <w:pStyle w:val="CommentText"/>
@@ -5615,7 +6082,7 @@
 </file>
 
 <file path=word/endnotes.xml><?xml version="1.0" encoding="utf-8"?>
-<w:endnotes xmlns:wpc="http://schemas.microsoft.com/office/word/2010/wordprocessingCanvas" xmlns:mo="http://schemas.microsoft.com/office/mac/office/2008/main" xmlns:mc="http://schemas.openxmlformats.org/markup-compatibility/2006" xmlns:mv="urn:schemas-microsoft-com:mac:vml" xmlns:o="urn:schemas-microsoft-com:office:office" xmlns:r="http://schemas.openxmlformats.org/officeDocument/2006/relationships" xmlns:m="http://schemas.openxmlformats.org/officeDocument/2006/math" xmlns:v="urn:schemas-microsoft-com:vml" xmlns:wp14="http://schemas.microsoft.com/office/word/2010/wordprocessingDrawing" xmlns:wp="http://schemas.openxmlformats.org/drawingml/2006/wordprocessingDrawing" xmlns:w10="urn:schemas-microsoft-com:office:word" xmlns:w="http://schemas.openxmlformats.org/wordprocessingml/2006/main" xmlns:w14="http://schemas.microsoft.com/office/word/2010/wordml" xmlns:wpg="http://schemas.microsoft.com/office/word/2010/wordprocessingGroup" xmlns:wpi="http://schemas.microsoft.com/office/word/2010/wordprocessingInk" xmlns:wne="http://schemas.microsoft.com/office/word/2006/wordml" xmlns:wps="http://schemas.microsoft.com/office/word/2010/wordprocessingShape" mc:Ignorable="w14 wp14">
+<w:endnotes xmlns:wpc="http://schemas.microsoft.com/office/word/2010/wordprocessingCanvas" xmlns:mc="http://schemas.openxmlformats.org/markup-compatibility/2006" xmlns:o="urn:schemas-microsoft-com:office:office" xmlns:r="http://schemas.openxmlformats.org/officeDocument/2006/relationships" xmlns:m="http://schemas.openxmlformats.org/officeDocument/2006/math" xmlns:v="urn:schemas-microsoft-com:vml" xmlns:wp14="http://schemas.microsoft.com/office/word/2010/wordprocessingDrawing" xmlns:wp="http://schemas.openxmlformats.org/drawingml/2006/wordprocessingDrawing" xmlns:w10="urn:schemas-microsoft-com:office:word" xmlns:w="http://schemas.openxmlformats.org/wordprocessingml/2006/main" xmlns:w14="http://schemas.microsoft.com/office/word/2010/wordml" xmlns:wpg="http://schemas.microsoft.com/office/word/2010/wordprocessingGroup" xmlns:wpi="http://schemas.microsoft.com/office/word/2010/wordprocessingInk" xmlns:wne="http://schemas.microsoft.com/office/word/2006/wordml" xmlns:wps="http://schemas.microsoft.com/office/word/2010/wordprocessingShape" mc:Ignorable="w14 wp14">
   <w:endnote w:type="separator" w:id="-1">
     <w:p>
       <w:pPr>
@@ -5640,7 +6107,7 @@
 </file>
 
 <file path=word/footnotes.xml><?xml version="1.0" encoding="utf-8"?>
-<w:footnotes xmlns:wpc="http://schemas.microsoft.com/office/word/2010/wordprocessingCanvas" xmlns:mo="http://schemas.microsoft.com/office/mac/office/2008/main" xmlns:mc="http://schemas.openxmlformats.org/markup-compatibility/2006" xmlns:mv="urn:schemas-microsoft-com:mac:vml" xmlns:o="urn:schemas-microsoft-com:office:office" xmlns:r="http://schemas.openxmlformats.org/officeDocument/2006/relationships" xmlns:m="http://schemas.openxmlformats.org/officeDocument/2006/math" xmlns:v="urn:schemas-microsoft-com:vml" xmlns:wp14="http://schemas.microsoft.com/office/word/2010/wordprocessingDrawing" xmlns:wp="http://schemas.openxmlformats.org/drawingml/2006/wordprocessingDrawing" xmlns:w10="urn:schemas-microsoft-com:office:word" xmlns:w="http://schemas.openxmlformats.org/wordprocessingml/2006/main" xmlns:w14="http://schemas.microsoft.com/office/word/2010/wordml" xmlns:wpg="http://schemas.microsoft.com/office/word/2010/wordprocessingGroup" xmlns:wpi="http://schemas.microsoft.com/office/word/2010/wordprocessingInk" xmlns:wne="http://schemas.microsoft.com/office/word/2006/wordml" xmlns:wps="http://schemas.microsoft.com/office/word/2010/wordprocessingShape" mc:Ignorable="w14 wp14">
+<w:footnotes xmlns:wpc="http://schemas.microsoft.com/office/word/2010/wordprocessingCanvas" xmlns:mc="http://schemas.openxmlformats.org/markup-compatibility/2006" xmlns:o="urn:schemas-microsoft-com:office:office" xmlns:r="http://schemas.openxmlformats.org/officeDocument/2006/relationships" xmlns:m="http://schemas.openxmlformats.org/officeDocument/2006/math" xmlns:v="urn:schemas-microsoft-com:vml" xmlns:wp14="http://schemas.microsoft.com/office/word/2010/wordprocessingDrawing" xmlns:wp="http://schemas.openxmlformats.org/drawingml/2006/wordprocessingDrawing" xmlns:w10="urn:schemas-microsoft-com:office:word" xmlns:w="http://schemas.openxmlformats.org/wordprocessingml/2006/main" xmlns:w14="http://schemas.microsoft.com/office/word/2010/wordml" xmlns:wpg="http://schemas.microsoft.com/office/word/2010/wordprocessingGroup" xmlns:wpi="http://schemas.microsoft.com/office/word/2010/wordprocessingInk" xmlns:wne="http://schemas.microsoft.com/office/word/2006/wordml" xmlns:wps="http://schemas.microsoft.com/office/word/2010/wordprocessingShape" mc:Ignorable="w14 wp14">
   <w:footnote w:type="separator" w:id="-1">
     <w:p>
       <w:pPr>
@@ -5665,7 +6132,7 @@
 </file>
 
 <file path=word/header1.xml><?xml version="1.0" encoding="utf-8"?>
-<w:hdr xmlns:wpc="http://schemas.microsoft.com/office/word/2010/wordprocessingCanvas" xmlns:mo="http://schemas.microsoft.com/office/mac/office/2008/main" xmlns:mc="http://schemas.openxmlformats.org/markup-compatibility/2006" xmlns:mv="urn:schemas-microsoft-com:mac:vml" xmlns:o="urn:schemas-microsoft-com:office:office" xmlns:r="http://schemas.openxmlformats.org/officeDocument/2006/relationships" xmlns:m="http://schemas.openxmlformats.org/officeDocument/2006/math" xmlns:v="urn:schemas-microsoft-com:vml" xmlns:wp14="http://schemas.microsoft.com/office/word/2010/wordprocessingDrawing" xmlns:wp="http://schemas.openxmlformats.org/drawingml/2006/wordprocessingDrawing" xmlns:w10="urn:schemas-microsoft-com:office:word" xmlns:w="http://schemas.openxmlformats.org/wordprocessingml/2006/main" xmlns:w14="http://schemas.microsoft.com/office/word/2010/wordml" xmlns:wpg="http://schemas.microsoft.com/office/word/2010/wordprocessingGroup" xmlns:wpi="http://schemas.microsoft.com/office/word/2010/wordprocessingInk" xmlns:wne="http://schemas.microsoft.com/office/word/2006/wordml" xmlns:wps="http://schemas.microsoft.com/office/word/2010/wordprocessingShape" mc:Ignorable="w14 wp14">
+<w:hdr xmlns:wpc="http://schemas.microsoft.com/office/word/2010/wordprocessingCanvas" xmlns:mc="http://schemas.openxmlformats.org/markup-compatibility/2006" xmlns:o="urn:schemas-microsoft-com:office:office" xmlns:r="http://schemas.openxmlformats.org/officeDocument/2006/relationships" xmlns:m="http://schemas.openxmlformats.org/officeDocument/2006/math" xmlns:v="urn:schemas-microsoft-com:vml" xmlns:wp14="http://schemas.microsoft.com/office/word/2010/wordprocessingDrawing" xmlns:wp="http://schemas.openxmlformats.org/drawingml/2006/wordprocessingDrawing" xmlns:w10="urn:schemas-microsoft-com:office:word" xmlns:w="http://schemas.openxmlformats.org/wordprocessingml/2006/main" xmlns:w14="http://schemas.microsoft.com/office/word/2010/wordml" xmlns:wpg="http://schemas.microsoft.com/office/word/2010/wordprocessingGroup" xmlns:wpi="http://schemas.microsoft.com/office/word/2010/wordprocessingInk" xmlns:wne="http://schemas.microsoft.com/office/word/2006/wordml" xmlns:wps="http://schemas.microsoft.com/office/word/2010/wordprocessingShape" mc:Ignorable="w14 wp14">
   <w:p>
     <w:pPr>
       <w:pStyle w:val="Header"/>
@@ -5684,7 +6151,7 @@
 </file>
 
 <file path=word/numbering.xml><?xml version="1.0" encoding="utf-8"?>
-<w:numbering xmlns:wpc="http://schemas.microsoft.com/office/word/2010/wordprocessingCanvas" xmlns:mo="http://schemas.microsoft.com/office/mac/office/2008/main" xmlns:mc="http://schemas.openxmlformats.org/markup-compatibility/2006" xmlns:mv="urn:schemas-microsoft-com:mac:vml" xmlns:o="urn:schemas-microsoft-com:office:office" xmlns:r="http://schemas.openxmlformats.org/officeDocument/2006/relationships" xmlns:m="http://schemas.openxmlformats.org/officeDocument/2006/math" xmlns:v="urn:schemas-microsoft-com:vml" xmlns:wp14="http://schemas.microsoft.com/office/word/2010/wordprocessingDrawing" xmlns:wp="http://schemas.openxmlformats.org/drawingml/2006/wordprocessingDrawing" xmlns:w10="urn:schemas-microsoft-com:office:word" xmlns:w="http://schemas.openxmlformats.org/wordprocessingml/2006/main" xmlns:w14="http://schemas.microsoft.com/office/word/2010/wordml" xmlns:wpg="http://schemas.microsoft.com/office/word/2010/wordprocessingGroup" xmlns:wpi="http://schemas.microsoft.com/office/word/2010/wordprocessingInk" xmlns:wne="http://schemas.microsoft.com/office/word/2006/wordml" xmlns:wps="http://schemas.microsoft.com/office/word/2010/wordprocessingShape" mc:Ignorable="w14 wp14">
+<w:numbering xmlns:wpc="http://schemas.microsoft.com/office/word/2010/wordprocessingCanvas" xmlns:mc="http://schemas.openxmlformats.org/markup-compatibility/2006" xmlns:o="urn:schemas-microsoft-com:office:office" xmlns:r="http://schemas.openxmlformats.org/officeDocument/2006/relationships" xmlns:m="http://schemas.openxmlformats.org/officeDocument/2006/math" xmlns:v="urn:schemas-microsoft-com:vml" xmlns:wp14="http://schemas.microsoft.com/office/word/2010/wordprocessingDrawing" xmlns:wp="http://schemas.openxmlformats.org/drawingml/2006/wordprocessingDrawing" xmlns:w10="urn:schemas-microsoft-com:office:word" xmlns:w="http://schemas.openxmlformats.org/wordprocessingml/2006/main" xmlns:w14="http://schemas.microsoft.com/office/word/2010/wordml" xmlns:wpg="http://schemas.microsoft.com/office/word/2010/wordprocessingGroup" xmlns:wpi="http://schemas.microsoft.com/office/word/2010/wordprocessingInk" xmlns:wne="http://schemas.microsoft.com/office/word/2006/wordml" xmlns:wps="http://schemas.microsoft.com/office/word/2010/wordprocessingShape" mc:Ignorable="w14 wp14">
   <w:abstractNum w:abstractNumId="0">
     <w:nsid w:val="33E50CDB"/>
     <w:multiLevelType w:val="hybridMultilevel"/>
@@ -5797,7 +6264,7 @@
       </w:pPr>
     </w:pPrDefault>
   </w:docDefaults>
-  <w:latentStyles w:defLockedState="0" w:defUIPriority="99" w:defSemiHidden="1" w:defUnhideWhenUsed="1" w:defQFormat="0" w:count="276">
+  <w:latentStyles w:defLockedState="0" w:defUIPriority="99" w:defSemiHidden="1" w:defUnhideWhenUsed="1" w:defQFormat="0" w:count="267">
     <w:lsdException w:name="Normal" w:semiHidden="0" w:uiPriority="0" w:unhideWhenUsed="0" w:qFormat="1"/>
     <w:lsdException w:name="heading 1" w:semiHidden="0" w:uiPriority="9" w:unhideWhenUsed="0" w:qFormat="1"/>
     <w:lsdException w:name="heading 2" w:uiPriority="9" w:qFormat="1"/>
@@ -5947,6 +6414,7 @@
   <w:style w:type="character" w:default="1" w:styleId="DefaultParagraphFont">
     <w:name w:val="Default Paragraph Font"/>
     <w:uiPriority w:val="1"/>
+    <w:semiHidden/>
     <w:unhideWhenUsed/>
   </w:style>
   <w:style w:type="table" w:default="1" w:styleId="TableNormal">
@@ -6074,7 +6542,6 @@
       <w:spacing w:after="0"/>
     </w:pPr>
     <w:tblPr>
-      <w:tblInd w:w="0" w:type="dxa"/>
       <w:tblBorders>
         <w:top w:val="single" w:sz="4" w:space="0" w:color="auto"/>
         <w:left w:val="single" w:sz="4" w:space="0" w:color="auto"/>
@@ -6083,12 +6550,6 @@
         <w:insideH w:val="single" w:sz="4" w:space="0" w:color="auto"/>
         <w:insideV w:val="single" w:sz="4" w:space="0" w:color="auto"/>
       </w:tblBorders>
-      <w:tblCellMar>
-        <w:top w:w="0" w:type="dxa"/>
-        <w:left w:w="108" w:type="dxa"/>
-        <w:bottom w:w="0" w:type="dxa"/>
-        <w:right w:w="108" w:type="dxa"/>
-      </w:tblCellMar>
     </w:tblPr>
   </w:style>
   <w:style w:type="character" w:styleId="PlaceholderText">
@@ -6184,7 +6645,7 @@
 </file>
 
 <file path=word/stylesWithEffects.xml><?xml version="1.0" encoding="utf-8"?>
-<w:styles xmlns:wpc="http://schemas.microsoft.com/office/word/2010/wordprocessingCanvas" xmlns:mo="http://schemas.microsoft.com/office/mac/office/2008/main" xmlns:mc="http://schemas.openxmlformats.org/markup-compatibility/2006" xmlns:mv="urn:schemas-microsoft-com:mac:vml" xmlns:o="urn:schemas-microsoft-com:office:office" xmlns:r="http://schemas.openxmlformats.org/officeDocument/2006/relationships" xmlns:m="http://schemas.openxmlformats.org/officeDocument/2006/math" xmlns:v="urn:schemas-microsoft-com:vml" xmlns:wp14="http://schemas.microsoft.com/office/word/2010/wordprocessingDrawing" xmlns:wp="http://schemas.openxmlformats.org/drawingml/2006/wordprocessingDrawing" xmlns:w10="urn:schemas-microsoft-com:office:word" xmlns:w="http://schemas.openxmlformats.org/wordprocessingml/2006/main" xmlns:w14="http://schemas.microsoft.com/office/word/2010/wordml" xmlns:wpg="http://schemas.microsoft.com/office/word/2010/wordprocessingGroup" xmlns:wpi="http://schemas.microsoft.com/office/word/2010/wordprocessingInk" xmlns:wne="http://schemas.microsoft.com/office/word/2006/wordml" xmlns:wps="http://schemas.microsoft.com/office/word/2010/wordprocessingShape" mc:Ignorable="w14 wp14">
+<w:styles xmlns:wpc="http://schemas.microsoft.com/office/word/2010/wordprocessingCanvas" xmlns:mc="http://schemas.openxmlformats.org/markup-compatibility/2006" xmlns:o="urn:schemas-microsoft-com:office:office" xmlns:r="http://schemas.openxmlformats.org/officeDocument/2006/relationships" xmlns:m="http://schemas.openxmlformats.org/officeDocument/2006/math" xmlns:v="urn:schemas-microsoft-com:vml" xmlns:wp14="http://schemas.microsoft.com/office/word/2010/wordprocessingDrawing" xmlns:wp="http://schemas.openxmlformats.org/drawingml/2006/wordprocessingDrawing" xmlns:w10="urn:schemas-microsoft-com:office:word" xmlns:w="http://schemas.openxmlformats.org/wordprocessingml/2006/main" xmlns:w14="http://schemas.microsoft.com/office/word/2010/wordml" xmlns:wpg="http://schemas.microsoft.com/office/word/2010/wordprocessingGroup" xmlns:wpi="http://schemas.microsoft.com/office/word/2010/wordprocessingInk" xmlns:wne="http://schemas.microsoft.com/office/word/2006/wordml" xmlns:wps="http://schemas.microsoft.com/office/word/2010/wordprocessingShape" mc:Ignorable="w14 wp14">
   <w:docDefaults>
     <w:rPrDefault>
       <w:rPr>
@@ -6200,7 +6661,7 @@
       </w:pPr>
     </w:pPrDefault>
   </w:docDefaults>
-  <w:latentStyles w:defLockedState="0" w:defUIPriority="99" w:defSemiHidden="1" w:defUnhideWhenUsed="1" w:defQFormat="0" w:count="276">
+  <w:latentStyles w:defLockedState="0" w:defUIPriority="99" w:defSemiHidden="1" w:defUnhideWhenUsed="1" w:defQFormat="0" w:count="267">
     <w:lsdException w:name="Normal" w:semiHidden="0" w:uiPriority="0" w:unhideWhenUsed="0" w:qFormat="1"/>
     <w:lsdException w:name="heading 1" w:semiHidden="0" w:uiPriority="9" w:unhideWhenUsed="0" w:qFormat="1"/>
     <w:lsdException w:name="heading 2" w:uiPriority="9" w:qFormat="1"/>
@@ -6350,6 +6811,7 @@
   <w:style w:type="character" w:default="1" w:styleId="DefaultParagraphFont">
     <w:name w:val="Default Paragraph Font"/>
     <w:uiPriority w:val="1"/>
+    <w:semiHidden/>
     <w:unhideWhenUsed/>
   </w:style>
   <w:style w:type="table" w:default="1" w:styleId="TableNormal">
@@ -6477,7 +6939,6 @@
       <w:spacing w:after="0"/>
     </w:pPr>
     <w:tblPr>
-      <w:tblInd w:w="0" w:type="dxa"/>
       <w:tblBorders>
         <w:top w:val="single" w:sz="4" w:space="0" w:color="auto"/>
         <w:left w:val="single" w:sz="4" w:space="0" w:color="auto"/>
@@ -6486,12 +6947,6 @@
         <w:insideH w:val="single" w:sz="4" w:space="0" w:color="auto"/>
         <w:insideV w:val="single" w:sz="4" w:space="0" w:color="auto"/>
       </w:tblBorders>
-      <w:tblCellMar>
-        <w:top w:w="0" w:type="dxa"/>
-        <w:left w:w="108" w:type="dxa"/>
-        <w:bottom w:w="0" w:type="dxa"/>
-        <w:right w:w="108" w:type="dxa"/>
-      </w:tblCellMar>
     </w:tblPr>
   </w:style>
   <w:style w:type="character" w:styleId="PlaceholderText">
@@ -6902,4 +7357,16 @@
   </a:objectDefaults>
   <a:extraClrSchemeLst/>
 </a:theme>
+</file>
+
+<file path=customXml/item1.xml><?xml version="1.0" encoding="utf-8"?>
+<b:Sources xmlns:b="http://schemas.openxmlformats.org/officeDocument/2006/bibliography" xmlns="http://schemas.openxmlformats.org/officeDocument/2006/bibliography" SelectedStyle="\APA.XSL" StyleName="APA"/>
+</file>
+
+<file path=customXml/itemProps1.xml><?xml version="1.0" encoding="utf-8"?>
+<ds:datastoreItem xmlns:ds="http://schemas.openxmlformats.org/officeDocument/2006/customXml" ds:itemID="{10D6545E-1578-4E85-B75C-7787643A6597}">
+  <ds:schemaRefs>
+    <ds:schemaRef ds:uri="http://schemas.openxmlformats.org/officeDocument/2006/bibliography"/>
+  </ds:schemaRefs>
+</ds:datastoreItem>
 </file>